--- a/Revanth_Ettikkan.docx
+++ b/Revanth_Ettikkan.docx
@@ -8,6 +8,7 @@
         <w:ind w:left="100" w:right="-90" w:firstLine="0"/>
         <w:rPr>
           <w:rFonts w:ascii="Times New Roman"/>
+          <w:color w:val="000000" w:themeColor="text1"/>
           <w:sz w:val="20"/>
         </w:rPr>
       </w:pPr>
@@ -15,12 +16,13 @@
         <w:rPr>
           <w:rFonts w:ascii="Times New Roman"/>
           <w:noProof/>
+          <w:color w:val="000000" w:themeColor="text1"/>
           <w:sz w:val="20"/>
         </w:rPr>
         <mc:AlternateContent>
           <mc:Choice Requires="wpg">
             <w:drawing>
-              <wp:inline distT="0" distB="0" distL="0" distR="0" wp14:anchorId="71931CA6" wp14:editId="33BF0730">
+              <wp:inline distT="0" distB="0" distL="0" distR="0" wp14:anchorId="71931CA6" wp14:editId="01143123">
                 <wp:extent cx="6896100" cy="190500"/>
                 <wp:effectExtent l="0" t="0" r="0" b="0"/>
                 <wp:docPr id="1" name="Group 1"/>
@@ -40,6 +42,7 @@
                           <a:chOff x="0" y="0"/>
                           <a:chExt cx="6896100" cy="190500"/>
                         </a:xfrm>
+                        <a:noFill/>
                       </wpg:grpSpPr>
                       <wps:wsp>
                         <wps:cNvPr id="2" name="Graphic 2"/>
@@ -76,9 +79,7 @@
                               </a:path>
                             </a:pathLst>
                           </a:custGeom>
-                          <a:solidFill>
-                            <a:srgbClr val="0A5293"/>
-                          </a:solidFill>
+                          <a:grpFill/>
                         </wps:spPr>
                         <wps:bodyPr wrap="square" lIns="0" tIns="0" rIns="0" bIns="0" rtlCol="0">
                           <a:prstTxWarp prst="textNoShape">
@@ -95,8 +96,8 @@
           </mc:Choice>
           <mc:Fallback>
             <w:pict>
-              <v:group w14:anchorId="26DB4F5D" id="Group 1" o:spid="_x0000_s1026" style="width:543pt;height:15pt;mso-position-horizontal-relative:char;mso-position-vertical-relative:line" coordsize="68961,1905" o:gfxdata="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">
-                <v:shape id="Graphic 2" o:spid="_x0000_s1027" style="position:absolute;width:68961;height:1905;visibility:visible;mso-wrap-style:square;v-text-anchor:top" coordsize="6896100,190500" o:gfxdata="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" path="m6896100,l,,,190500r6896100,l6896100,xe" fillcolor="#0a5293" stroked="f">
+              <v:group w14:anchorId="5990387E" id="Group 1" o:spid="_x0000_s1026" style="width:543pt;height:15pt;mso-position-horizontal-relative:char;mso-position-vertical-relative:line" coordsize="68961,1905" o:gfxdata="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">
+                <v:shape id="Graphic 2" o:spid="_x0000_s1027" style="position:absolute;width:68961;height:1905;visibility:visible;mso-wrap-style:square;v-text-anchor:top" coordsize="6896100,190500" o:gfxdata="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" path="m6896100,l,,,190500r6896100,l6896100,xe" filled="f" stroked="f">
                   <v:path arrowok="t"/>
                 </v:shape>
                 <w10:anchorlock/>
@@ -109,11 +110,29 @@
     <w:p>
       <w:pPr>
         <w:pStyle w:val="Title"/>
-      </w:pPr>
-      <w:r>
-        <w:t>Revanth Ettikkan</w:t>
-      </w:r>
-      <w:r>
+        <w:ind w:left="0"/>
+        <w:rPr>
+          <w:color w:val="000000" w:themeColor="text1"/>
+        </w:rPr>
+      </w:pPr>
+      <w:r>
+        <w:rPr>
+          <w:color w:val="000000" w:themeColor="text1"/>
+        </w:rPr>
+        <w:t xml:space="preserve">Revanth </w:t>
+      </w:r>
+      <w:proofErr w:type="spellStart"/>
+      <w:r>
+        <w:rPr>
+          <w:color w:val="000000" w:themeColor="text1"/>
+        </w:rPr>
+        <w:t>Ettikkan</w:t>
+      </w:r>
+      <w:proofErr w:type="spellEnd"/>
+      <w:r>
+        <w:rPr>
+          <w:color w:val="000000" w:themeColor="text1"/>
+        </w:rPr>
         <w:t xml:space="preserve"> </w:t>
       </w:r>
     </w:p>
@@ -123,13 +142,14 @@
         <w:ind w:left="100"/>
         <w:rPr>
           <w:b/>
+          <w:color w:val="000000" w:themeColor="text1"/>
           <w:sz w:val="24"/>
         </w:rPr>
       </w:pPr>
       <w:r>
         <w:rPr>
           <w:b/>
-          <w:color w:val="073762"/>
+          <w:color w:val="000000" w:themeColor="text1"/>
           <w:sz w:val="24"/>
         </w:rPr>
         <w:t>Software Engineer</w:t>
@@ -140,60 +160,74 @@
         <w:pStyle w:val="BodyText"/>
         <w:spacing w:before="43"/>
         <w:ind w:left="100" w:firstLine="0"/>
-      </w:pPr>
-      <w:r>
+        <w:rPr>
+          <w:color w:val="000000" w:themeColor="text1"/>
+        </w:rPr>
+      </w:pPr>
+      <w:r>
+        <w:rPr>
+          <w:color w:val="000000" w:themeColor="text1"/>
+        </w:rPr>
         <w:t>+</w:t>
       </w:r>
       <w:r>
+        <w:rPr>
+          <w:color w:val="000000" w:themeColor="text1"/>
+        </w:rPr>
         <w:t>91 9894050477</w:t>
       </w:r>
       <w:r>
+        <w:rPr>
+          <w:color w:val="000000" w:themeColor="text1"/>
+        </w:rPr>
         <w:t>∙</w:t>
       </w:r>
       <w:r>
         <w:rPr>
+          <w:color w:val="000000" w:themeColor="text1"/>
           <w:spacing w:val="-5"/>
         </w:rPr>
         <w:t xml:space="preserve"> </w:t>
       </w:r>
-      <w:hyperlink r:id="rId7">
+      <w:r>
+        <w:rPr>
+          <w:color w:val="000000" w:themeColor="text1"/>
+          <w:u w:color="0000FF"/>
+        </w:rPr>
+        <w:t>revanthgit</w:t>
+      </w:r>
+      <w:r>
+        <w:rPr>
+          <w:color w:val="000000" w:themeColor="text1"/>
+          <w:u w:color="0000FF"/>
+        </w:rPr>
+        <w:t>@gmail.com</w:t>
+      </w:r>
+      <w:r>
+        <w:rPr>
+          <w:color w:val="000000" w:themeColor="text1"/>
+          <w:spacing w:val="40"/>
+        </w:rPr>
+        <w:t xml:space="preserve"> </w:t>
+      </w:r>
+      <w:r>
+        <w:rPr>
+          <w:color w:val="000000" w:themeColor="text1"/>
+        </w:rPr>
+        <w:t>∙</w:t>
+      </w:r>
+      <w:r>
+        <w:rPr>
+          <w:color w:val="000000" w:themeColor="text1"/>
+          <w:spacing w:val="-5"/>
+        </w:rPr>
+        <w:t xml:space="preserve"> </w:t>
+      </w:r>
+      <w:hyperlink r:id="rId7" w:history="1">
         <w:r>
           <w:rPr>
-            <w:color w:val="0000FF"/>
-            <w:u w:val="single" w:color="0000FF"/>
-          </w:rPr>
-          <w:t>revanthgit</w:t>
-        </w:r>
-        <w:r>
-          <w:rPr>
-            <w:color w:val="0000FF"/>
-            <w:u w:val="single" w:color="0000FF"/>
-          </w:rPr>
-          <w:t>@gmail.com</w:t>
-        </w:r>
-      </w:hyperlink>
-      <w:r>
-        <w:rPr>
-          <w:color w:val="0000FF"/>
-          <w:spacing w:val="40"/>
-        </w:rPr>
-        <w:t xml:space="preserve"> </w:t>
-      </w:r>
-      <w:r>
-        <w:t>∙</w:t>
-      </w:r>
-      <w:r>
-        <w:rPr>
-          <w:spacing w:val="-5"/>
-        </w:rPr>
-        <w:t xml:space="preserve"> </w:t>
-      </w:r>
-      <w:hyperlink r:id="rId8">
-        <w:r>
-          <w:rPr>
-            <w:color w:val="0000FF"/>
+            <w:rStyle w:val="Hyperlink"/>
             <w:spacing w:val="-2"/>
-            <w:u w:val="single" w:color="0000FF"/>
           </w:rPr>
           <w:t>https://www.linkedin.com/in/revanthettikkan/</w:t>
         </w:r>
@@ -204,12 +238,14 @@
         <w:pStyle w:val="BodyText"/>
         <w:ind w:left="0" w:firstLine="0"/>
         <w:rPr>
+          <w:color w:val="000000" w:themeColor="text1"/>
           <w:sz w:val="14"/>
         </w:rPr>
       </w:pPr>
       <w:r>
         <w:rPr>
           <w:noProof/>
+          <w:color w:val="000000" w:themeColor="text1"/>
         </w:rPr>
         <mc:AlternateContent>
           <mc:Choice Requires="wps">
@@ -303,7 +339,7 @@
           </mc:Choice>
           <mc:Fallback>
             <w:pict>
-              <v:shape w14:anchorId="5F910DEA" id="Graphic 3" o:spid="_x0000_s1026" style="position:absolute;margin-left:36pt;margin-top:9.75pt;width:540.25pt;height:.5pt;z-index:-251657216;visibility:visible;mso-wrap-style:square;mso-wrap-distance-left:0;mso-wrap-distance-top:0;mso-wrap-distance-right:0;mso-wrap-distance-bottom:0;mso-position-horizontal:absolute;mso-position-horizontal-relative:page;mso-position-vertical:absolute;mso-position-vertical-relative:text;v-text-anchor:top" coordsize="6861175,6350" o:gfxdata="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" path="m6860730,r-2984,l3048,,,,,3048,,6096r3048,l6857695,6096r3035,l6860730,3048r,-3048xe" fillcolor="#9f9f9f" stroked="f">
+              <v:shape w14:anchorId="4411D6FF" id="Graphic 3" o:spid="_x0000_s1026" style="position:absolute;margin-left:36pt;margin-top:9.75pt;width:540.25pt;height:.5pt;z-index:-251657216;visibility:visible;mso-wrap-style:square;mso-wrap-distance-left:0;mso-wrap-distance-top:0;mso-wrap-distance-right:0;mso-wrap-distance-bottom:0;mso-position-horizontal:absolute;mso-position-horizontal-relative:page;mso-position-vertical:absolute;mso-position-vertical-relative:text;v-text-anchor:top" coordsize="6861175,6350" o:gfxdata="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" path="m6860730,r-2984,l3048,,,,,3048,,6096r3048,l6857695,6096r3035,l6860730,3048r,-3048xe" fillcolor="#9f9f9f" stroked="f">
                 <v:path arrowok="t"/>
                 <w10:wrap type="topAndBottom" anchorx="page"/>
               </v:shape>
@@ -319,19 +355,22 @@
         <w:ind w:left="100" w:right="201" w:firstLine="0"/>
         <w:jc w:val="both"/>
         <w:rPr>
-          <w:sz w:val="20"/>
-          <w:szCs w:val="20"/>
-        </w:rPr>
-      </w:pPr>
-      <w:r>
-        <w:rPr>
-          <w:sz w:val="20"/>
-          <w:szCs w:val="20"/>
-        </w:rPr>
-        <w:t>A motivated and adaptable Software Engineer</w:t>
-      </w:r>
-      <w:r>
-        <w:rPr>
+          <w:color w:val="000000" w:themeColor="text1"/>
+          <w:sz w:val="20"/>
+          <w:szCs w:val="20"/>
+        </w:rPr>
+      </w:pPr>
+      <w:r>
+        <w:rPr>
+          <w:color w:val="000000" w:themeColor="text1"/>
+          <w:sz w:val="20"/>
+          <w:szCs w:val="20"/>
+        </w:rPr>
+        <w:t>Software Engineer with expertise in developing Java applications within the insurance domain. Adept at refining application logic, ensuring data integrity, and enhancing system performance using Java, Spring Boot, and</w:t>
+      </w:r>
+      <w:r>
+        <w:rPr>
+          <w:color w:val="000000" w:themeColor="text1"/>
           <w:sz w:val="20"/>
           <w:szCs w:val="20"/>
         </w:rPr>
@@ -339,38 +378,53 @@
       </w:r>
       <w:r>
         <w:rPr>
-          <w:sz w:val="20"/>
-          <w:szCs w:val="20"/>
-        </w:rPr>
-        <w:t xml:space="preserve">with 2.6 years of experience in the insurance industry, focused on developing user-friendly applications. Demonstrated ability to refine application logic, ensure data accuracy, and optimize system performance using </w:t>
-      </w:r>
-      <w:r>
-        <w:rPr>
-          <w:sz w:val="20"/>
-          <w:szCs w:val="20"/>
-        </w:rPr>
-        <w:t>Java, Spring</w:t>
-      </w:r>
-      <w:r>
-        <w:rPr>
-          <w:sz w:val="20"/>
-          <w:szCs w:val="20"/>
-        </w:rPr>
-        <w:t xml:space="preserve"> Boot, and related technologies. Hands-on experience with SQL/NoSQL databases, CI/CD pipelines, and</w:t>
-      </w:r>
-      <w:r>
-        <w:rPr>
-          <w:sz w:val="20"/>
-          <w:szCs w:val="20"/>
-        </w:rPr>
-        <w:t xml:space="preserve"> AWS</w:t>
-      </w:r>
-      <w:r>
-        <w:rPr>
-          <w:sz w:val="20"/>
-          <w:szCs w:val="20"/>
-        </w:rPr>
-        <w:t xml:space="preserve">. </w:t>
+          <w:color w:val="000000" w:themeColor="text1"/>
+          <w:sz w:val="20"/>
+          <w:szCs w:val="20"/>
+        </w:rPr>
+        <w:t xml:space="preserve">spring </w:t>
+      </w:r>
+      <w:proofErr w:type="gramStart"/>
+      <w:r>
+        <w:rPr>
+          <w:color w:val="000000" w:themeColor="text1"/>
+          <w:sz w:val="20"/>
+          <w:szCs w:val="20"/>
+        </w:rPr>
+        <w:t>framework</w:t>
+      </w:r>
+      <w:r>
+        <w:rPr>
+          <w:color w:val="000000" w:themeColor="text1"/>
+          <w:sz w:val="20"/>
+          <w:szCs w:val="20"/>
+        </w:rPr>
+        <w:t xml:space="preserve"> </w:t>
+      </w:r>
+      <w:r>
+        <w:rPr>
+          <w:color w:val="000000" w:themeColor="text1"/>
+          <w:sz w:val="20"/>
+          <w:szCs w:val="20"/>
+        </w:rPr>
+        <w:t>.</w:t>
+      </w:r>
+      <w:proofErr w:type="gramEnd"/>
+      <w:r>
+        <w:rPr>
+          <w:color w:val="000000" w:themeColor="text1"/>
+          <w:sz w:val="20"/>
+          <w:szCs w:val="20"/>
+        </w:rPr>
+        <w:t xml:space="preserve"> Hands-on experience with SQL/NoSQL databases, CI/CD practices, and the AWS </w:t>
+      </w:r>
+      <w:r>
+        <w:rPr>
+          <w:color w:val="000000" w:themeColor="text1"/>
+          <w:sz w:val="20"/>
+          <w:szCs w:val="20"/>
+        </w:rPr>
+        <w:t>ecosystem.</w:t>
       </w:r>
     </w:p>
     <w:p>
@@ -380,12 +434,14 @@
         <w:ind w:left="100" w:right="201" w:firstLine="0"/>
         <w:jc w:val="both"/>
         <w:rPr>
+          <w:color w:val="000000" w:themeColor="text1"/>
           <w:sz w:val="14"/>
         </w:rPr>
       </w:pPr>
       <w:r>
         <w:rPr>
           <w:noProof/>
+          <w:color w:val="000000" w:themeColor="text1"/>
         </w:rPr>
         <mc:AlternateContent>
           <mc:Choice Requires="wps">
@@ -479,7 +535,7 @@
           </mc:Choice>
           <mc:Fallback>
             <w:pict>
-              <v:shape w14:anchorId="462A98E1" id="Graphic 3" o:spid="_x0000_s1026" style="position:absolute;margin-left:36pt;margin-top:9.75pt;width:540.25pt;height:.5pt;z-index:-251659776;visibility:visible;mso-wrap-style:square;mso-wrap-distance-left:0;mso-wrap-distance-top:0;mso-wrap-distance-right:0;mso-wrap-distance-bottom:0;mso-position-horizontal:absolute;mso-position-horizontal-relative:page;mso-position-vertical:absolute;mso-position-vertical-relative:text;v-text-anchor:top" coordsize="6861175,6350" o:gfxdata="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" path="m6860730,r-2984,l3048,,,,,3048,,6096r3048,l6857695,6096r3035,l6860730,3048r,-3048xe" fillcolor="#9f9f9f" stroked="f">
+              <v:shape w14:anchorId="3D9776C9" id="Graphic 3" o:spid="_x0000_s1026" style="position:absolute;margin-left:36pt;margin-top:9.75pt;width:540.25pt;height:.5pt;z-index:-251659776;visibility:visible;mso-wrap-style:square;mso-wrap-distance-left:0;mso-wrap-distance-top:0;mso-wrap-distance-right:0;mso-wrap-distance-bottom:0;mso-position-horizontal:absolute;mso-position-horizontal-relative:page;mso-position-vertical:absolute;mso-position-vertical-relative:text;v-text-anchor:top" coordsize="6861175,6350" o:gfxdata="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" path="m6860730,r-2984,l3048,,,,,3048,,6096r3048,l6857695,6096r3035,l6860730,3048r,-3048xe" fillcolor="#9f9f9f" stroked="f">
                 <v:path arrowok="t"/>
                 <w10:wrap type="topAndBottom" anchorx="page"/>
               </v:shape>
@@ -496,6 +552,7 @@
         <w:rPr>
           <w:b w:val="0"/>
           <w:bCs w:val="0"/>
+          <w:color w:val="000000" w:themeColor="text1"/>
           <w:sz w:val="18"/>
           <w:szCs w:val="18"/>
         </w:rPr>
@@ -503,13 +560,14 @@
       <w:r>
         <w:rPr>
           <w:noProof/>
+          <w:color w:val="000000" w:themeColor="text1"/>
           <w:sz w:val="16"/>
           <w:szCs w:val="16"/>
         </w:rPr>
         <mc:AlternateContent>
           <mc:Choice Requires="wps">
             <w:drawing>
-              <wp:anchor distT="0" distB="0" distL="0" distR="0" simplePos="0" relativeHeight="251661312" behindDoc="1" locked="0" layoutInCell="1" allowOverlap="1" wp14:anchorId="00697301" wp14:editId="686D95F9">
+              <wp:anchor distT="0" distB="0" distL="0" distR="0" simplePos="0" relativeHeight="251661312" behindDoc="1" locked="0" layoutInCell="1" allowOverlap="1" wp14:anchorId="00697301" wp14:editId="30B6F544">
                 <wp:simplePos x="0" y="0"/>
                 <wp:positionH relativeFrom="page">
                   <wp:posOffset>457200</wp:posOffset>
@@ -622,7 +680,7 @@
           </mc:Choice>
           <mc:Fallback>
             <w:pict>
-              <v:shape w14:anchorId="6A99F4ED" id="Graphic 6" o:spid="_x0000_s1026" style="position:absolute;margin-left:36pt;margin-top:102.7pt;width:540.25pt;height:.5pt;z-index:-251655168;visibility:visible;mso-wrap-style:square;mso-wrap-distance-left:0;mso-wrap-distance-top:0;mso-wrap-distance-right:0;mso-wrap-distance-bottom:0;mso-position-horizontal:absolute;mso-position-horizontal-relative:page;mso-position-vertical:absolute;mso-position-vertical-relative:text;v-text-anchor:top" coordsize="6861175,6350" o:gfxdata="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" path="m6860730,3048r-2984,l3048,3048,,3048,,6083r3048,l6857695,6083r3035,l6860730,3048xem6860730,r-2984,l3048,,,,,3035r3048,l6857695,3035r3035,l6860730,xe" fillcolor="#9f9f9f" stroked="f">
+              <v:shape w14:anchorId="3D282C0C" id="Graphic 6" o:spid="_x0000_s1026" style="position:absolute;margin-left:36pt;margin-top:102.7pt;width:540.25pt;height:.5pt;z-index:-251655168;visibility:visible;mso-wrap-style:square;mso-wrap-distance-left:0;mso-wrap-distance-top:0;mso-wrap-distance-right:0;mso-wrap-distance-bottom:0;mso-position-horizontal:absolute;mso-position-horizontal-relative:page;mso-position-vertical:absolute;mso-position-vertical-relative:text;v-text-anchor:top" coordsize="6861175,6350" o:gfxdata="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" path="m6860730,3048r-2984,l3048,3048,,3048,,6083r3048,l6857695,6083r3035,l6860730,3048xem6860730,r-2984,l3048,,,,,3035r3048,l6857695,3035r3035,l6860730,xe" fillcolor="#9f9f9f" stroked="f">
                 <v:path arrowok="t"/>
                 <w10:wrap type="topAndBottom" anchorx="page"/>
               </v:shape>
@@ -632,20 +690,20 @@
       </w:r>
       <w:r>
         <w:rPr>
-          <w:color w:val="073762"/>
+          <w:color w:val="000000" w:themeColor="text1"/>
         </w:rPr>
         <w:t>CORE</w:t>
       </w:r>
       <w:r>
         <w:rPr>
-          <w:color w:val="073762"/>
+          <w:color w:val="000000" w:themeColor="text1"/>
           <w:spacing w:val="-9"/>
         </w:rPr>
         <w:t xml:space="preserve"> </w:t>
       </w:r>
       <w:r>
         <w:rPr>
-          <w:color w:val="073762"/>
+          <w:color w:val="000000" w:themeColor="text1"/>
           <w:spacing w:val="-2"/>
         </w:rPr>
         <w:t>COMPETENCIES</w:t>
@@ -654,7 +712,7 @@
         <w:rPr>
           <w:b w:val="0"/>
           <w:bCs w:val="0"/>
-          <w:color w:val="073762"/>
+          <w:color w:val="000000" w:themeColor="text1"/>
           <w:spacing w:val="-2"/>
           <w:sz w:val="22"/>
           <w:szCs w:val="22"/>
@@ -697,16 +755,102 @@
               </w:tabs>
               <w:ind w:left="409" w:hanging="359"/>
               <w:rPr>
+                <w:b/>
+                <w:bCs/>
+                <w:color w:val="000000" w:themeColor="text1"/>
                 <w:sz w:val="20"/>
                 <w:szCs w:val="20"/>
               </w:rPr>
             </w:pPr>
             <w:r>
               <w:rPr>
+                <w:b/>
+                <w:bCs/>
+                <w:color w:val="000000" w:themeColor="text1"/>
                 <w:sz w:val="20"/>
                 <w:szCs w:val="20"/>
               </w:rPr>
               <w:t>Java</w:t>
+            </w:r>
+            <w:r>
+              <w:rPr>
+                <w:b/>
+                <w:bCs/>
+                <w:color w:val="000000" w:themeColor="text1"/>
+                <w:sz w:val="20"/>
+                <w:szCs w:val="20"/>
+              </w:rPr>
+              <w:t>,</w:t>
+            </w:r>
+            <w:r>
+              <w:rPr>
+                <w:b/>
+                <w:bCs/>
+                <w:color w:val="000000" w:themeColor="text1"/>
+                <w:sz w:val="20"/>
+                <w:szCs w:val="20"/>
+              </w:rPr>
+              <w:t xml:space="preserve"> </w:t>
+            </w:r>
+            <w:r>
+              <w:rPr>
+                <w:b/>
+                <w:bCs/>
+                <w:color w:val="000000" w:themeColor="text1"/>
+                <w:sz w:val="20"/>
+                <w:szCs w:val="20"/>
+              </w:rPr>
+              <w:t>Spring MVC</w:t>
+            </w:r>
+            <w:r>
+              <w:rPr>
+                <w:b/>
+                <w:bCs/>
+                <w:color w:val="000000" w:themeColor="text1"/>
+                <w:sz w:val="20"/>
+                <w:szCs w:val="20"/>
+              </w:rPr>
+              <w:t xml:space="preserve">, </w:t>
+            </w:r>
+          </w:p>
+          <w:p>
+            <w:pPr>
+              <w:pStyle w:val="TableParagraph"/>
+              <w:numPr>
+                <w:ilvl w:val="0"/>
+                <w:numId w:val="3"/>
+              </w:numPr>
+              <w:tabs>
+                <w:tab w:val="left" w:pos="409"/>
+              </w:tabs>
+              <w:ind w:left="409" w:hanging="359"/>
+              <w:rPr>
+                <w:b/>
+                <w:bCs/>
+                <w:color w:val="000000" w:themeColor="text1"/>
+                <w:sz w:val="20"/>
+                <w:szCs w:val="20"/>
+              </w:rPr>
+            </w:pPr>
+            <w:r>
+              <w:rPr>
+                <w:b/>
+                <w:bCs/>
+                <w:color w:val="000000" w:themeColor="text1"/>
+                <w:sz w:val="20"/>
+                <w:szCs w:val="20"/>
+              </w:rPr>
+              <w:t xml:space="preserve">Spring Boot, </w:t>
+            </w:r>
+            <w:r>
+              <w:rPr>
+                <w:b/>
+                <w:bCs/>
+                <w:color w:val="000000" w:themeColor="text1"/>
+                <w:sz w:val="20"/>
+                <w:szCs w:val="20"/>
+              </w:rPr>
+              <w:t>JUnit,</w:t>
             </w:r>
           </w:p>
           <w:p>
@@ -722,16 +866,32 @@
               <w:spacing w:before="1"/>
               <w:ind w:left="409" w:hanging="359"/>
               <w:rPr>
+                <w:b/>
+                <w:bCs/>
+                <w:color w:val="000000" w:themeColor="text1"/>
                 <w:sz w:val="20"/>
                 <w:szCs w:val="20"/>
               </w:rPr>
             </w:pPr>
             <w:r>
               <w:rPr>
+                <w:b/>
+                <w:bCs/>
+                <w:color w:val="000000" w:themeColor="text1"/>
                 <w:sz w:val="20"/>
                 <w:szCs w:val="20"/>
               </w:rPr>
-              <w:t>Spring Boot, Spring Data JPA</w:t>
+              <w:t xml:space="preserve"> </w:t>
+            </w:r>
+            <w:r>
+              <w:rPr>
+                <w:b/>
+                <w:bCs/>
+                <w:color w:val="000000" w:themeColor="text1"/>
+                <w:sz w:val="20"/>
+                <w:szCs w:val="20"/>
+              </w:rPr>
+              <w:t>Mockito, REST API</w:t>
             </w:r>
           </w:p>
           <w:p>
@@ -747,55 +907,22 @@
               <w:spacing w:before="1"/>
               <w:ind w:left="409" w:hanging="359"/>
               <w:rPr>
+                <w:b/>
+                <w:bCs/>
+                <w:color w:val="000000" w:themeColor="text1"/>
                 <w:sz w:val="20"/>
                 <w:szCs w:val="20"/>
               </w:rPr>
             </w:pPr>
             <w:r>
               <w:rPr>
+                <w:b/>
+                <w:bCs/>
+                <w:color w:val="000000" w:themeColor="text1"/>
                 <w:sz w:val="20"/>
                 <w:szCs w:val="20"/>
               </w:rPr>
-              <w:t>Spring AOP</w:t>
-            </w:r>
-            <w:r>
-              <w:rPr>
-                <w:sz w:val="20"/>
-                <w:szCs w:val="20"/>
-              </w:rPr>
-              <w:t xml:space="preserve">, </w:t>
-            </w:r>
-            <w:r>
-              <w:rPr>
-                <w:sz w:val="20"/>
-                <w:szCs w:val="20"/>
-              </w:rPr>
-              <w:t>Spring MVC</w:t>
-            </w:r>
-          </w:p>
-          <w:p>
-            <w:pPr>
-              <w:pStyle w:val="TableParagraph"/>
-              <w:numPr>
-                <w:ilvl w:val="0"/>
-                <w:numId w:val="3"/>
-              </w:numPr>
-              <w:tabs>
-                <w:tab w:val="left" w:pos="409"/>
-              </w:tabs>
-              <w:spacing w:before="1"/>
-              <w:ind w:left="409" w:hanging="359"/>
-              <w:rPr>
-                <w:sz w:val="20"/>
-                <w:szCs w:val="20"/>
-              </w:rPr>
-            </w:pPr>
-            <w:r>
-              <w:rPr>
-                <w:sz w:val="20"/>
-                <w:szCs w:val="20"/>
-              </w:rPr>
-              <w:t>JUnit, Mockito</w:t>
+              <w:t xml:space="preserve">MySQL, MongoDB, </w:t>
             </w:r>
           </w:p>
           <w:p>
@@ -807,17 +934,13 @@
               <w:spacing w:before="1"/>
               <w:ind w:firstLine="0"/>
               <w:rPr>
+                <w:b/>
+                <w:bCs/>
+                <w:color w:val="000000" w:themeColor="text1"/>
                 <w:sz w:val="20"/>
                 <w:szCs w:val="20"/>
               </w:rPr>
             </w:pPr>
-            <w:r>
-              <w:rPr>
-                <w:sz w:val="20"/>
-                <w:szCs w:val="20"/>
-              </w:rPr>
-              <w:t xml:space="preserve"> </w:t>
-            </w:r>
           </w:p>
         </w:tc>
         <w:tc>
@@ -833,19 +956,121 @@
               </w:numPr>
               <w:tabs>
                 <w:tab w:val="left" w:pos="688"/>
+                <w:tab w:val="left" w:pos="5722"/>
               </w:tabs>
               <w:spacing w:line="225" w:lineRule="exact"/>
+              <w:ind w:right="168"/>
               <w:rPr>
+                <w:b/>
+                <w:bCs/>
+                <w:color w:val="000000" w:themeColor="text1"/>
                 <w:sz w:val="20"/>
                 <w:szCs w:val="20"/>
               </w:rPr>
             </w:pPr>
             <w:r>
               <w:rPr>
+                <w:b/>
+                <w:bCs/>
+                <w:color w:val="000000" w:themeColor="text1"/>
                 <w:sz w:val="20"/>
                 <w:szCs w:val="20"/>
               </w:rPr>
-              <w:t>REST API, My SQL</w:t>
+              <w:t xml:space="preserve">Hibernate, </w:t>
+            </w:r>
+            <w:proofErr w:type="spellStart"/>
+            <w:r>
+              <w:rPr>
+                <w:b/>
+                <w:bCs/>
+                <w:color w:val="000000" w:themeColor="text1"/>
+                <w:sz w:val="20"/>
+                <w:szCs w:val="20"/>
+              </w:rPr>
+              <w:t>SpringDataJPA</w:t>
+            </w:r>
+            <w:proofErr w:type="spellEnd"/>
+            <w:r>
+              <w:rPr>
+                <w:b/>
+                <w:bCs/>
+                <w:color w:val="000000" w:themeColor="text1"/>
+                <w:sz w:val="20"/>
+                <w:szCs w:val="20"/>
+              </w:rPr>
+              <w:t xml:space="preserve">, </w:t>
+            </w:r>
+            <w:proofErr w:type="spellStart"/>
+            <w:r>
+              <w:rPr>
+                <w:b/>
+                <w:bCs/>
+                <w:color w:val="000000" w:themeColor="text1"/>
+                <w:sz w:val="20"/>
+                <w:szCs w:val="20"/>
+              </w:rPr>
+              <w:t>SpringAOP</w:t>
+            </w:r>
+            <w:proofErr w:type="spellEnd"/>
+            <w:r>
+              <w:rPr>
+                <w:b/>
+                <w:bCs/>
+                <w:color w:val="000000" w:themeColor="text1"/>
+                <w:sz w:val="20"/>
+                <w:szCs w:val="20"/>
+              </w:rPr>
+              <w:t xml:space="preserve">, </w:t>
+            </w:r>
+          </w:p>
+          <w:p>
+            <w:pPr>
+              <w:pStyle w:val="TableParagraph"/>
+              <w:numPr>
+                <w:ilvl w:val="0"/>
+                <w:numId w:val="2"/>
+              </w:numPr>
+              <w:tabs>
+                <w:tab w:val="left" w:pos="688"/>
+              </w:tabs>
+              <w:spacing w:line="276" w:lineRule="auto"/>
+              <w:rPr>
+                <w:b/>
+                <w:bCs/>
+                <w:color w:val="000000" w:themeColor="text1"/>
+                <w:sz w:val="20"/>
+                <w:szCs w:val="20"/>
+              </w:rPr>
+            </w:pPr>
+            <w:r>
+              <w:rPr>
+                <w:b/>
+                <w:bCs/>
+                <w:color w:val="000000" w:themeColor="text1"/>
+                <w:sz w:val="20"/>
+                <w:szCs w:val="20"/>
+              </w:rPr>
+              <w:t>Bamboo CI/CD</w:t>
+            </w:r>
+            <w:r>
+              <w:rPr>
+                <w:b/>
+                <w:bCs/>
+                <w:color w:val="000000" w:themeColor="text1"/>
+                <w:sz w:val="20"/>
+                <w:szCs w:val="20"/>
+              </w:rPr>
+              <w:t>,</w:t>
+            </w:r>
+            <w:r>
+              <w:rPr>
+                <w:b/>
+                <w:bCs/>
+                <w:color w:val="000000" w:themeColor="text1"/>
+                <w:sz w:val="20"/>
+                <w:szCs w:val="20"/>
+              </w:rPr>
+              <w:t xml:space="preserve"> AWS, Microservices</w:t>
             </w:r>
           </w:p>
           <w:p>
@@ -862,16 +1087,62 @@
               <w:spacing w:line="225" w:lineRule="exact"/>
               <w:ind w:right="168"/>
               <w:rPr>
+                <w:b/>
+                <w:bCs/>
+                <w:color w:val="000000" w:themeColor="text1"/>
                 <w:sz w:val="20"/>
                 <w:szCs w:val="20"/>
               </w:rPr>
             </w:pPr>
             <w:r>
               <w:rPr>
+                <w:b/>
+                <w:bCs/>
+                <w:color w:val="000000" w:themeColor="text1"/>
                 <w:sz w:val="20"/>
                 <w:szCs w:val="20"/>
               </w:rPr>
-              <w:t xml:space="preserve">MongoDB, Spring Security </w:t>
+              <w:t>Docker</w:t>
+            </w:r>
+            <w:r>
+              <w:rPr>
+                <w:b/>
+                <w:bCs/>
+                <w:color w:val="000000" w:themeColor="text1"/>
+                <w:sz w:val="20"/>
+                <w:szCs w:val="20"/>
+              </w:rPr>
+              <w:t xml:space="preserve">, </w:t>
+            </w:r>
+            <w:r>
+              <w:rPr>
+                <w:b/>
+                <w:bCs/>
+                <w:color w:val="000000" w:themeColor="text1"/>
+                <w:sz w:val="20"/>
+                <w:szCs w:val="20"/>
+              </w:rPr>
+              <w:t>Kubernetes</w:t>
+            </w:r>
+            <w:r>
+              <w:rPr>
+                <w:b/>
+                <w:bCs/>
+                <w:color w:val="000000" w:themeColor="text1"/>
+                <w:sz w:val="20"/>
+                <w:szCs w:val="20"/>
+              </w:rPr>
+              <w:t xml:space="preserve">, </w:t>
+            </w:r>
+            <w:r>
+              <w:rPr>
+                <w:b/>
+                <w:bCs/>
+                <w:color w:val="000000" w:themeColor="text1"/>
+                <w:sz w:val="20"/>
+                <w:szCs w:val="20"/>
+              </w:rPr>
+              <w:t xml:space="preserve">Spring Security </w:t>
             </w:r>
           </w:p>
           <w:p>
@@ -886,19 +1157,28 @@
               </w:tabs>
               <w:spacing w:line="276" w:lineRule="auto"/>
               <w:rPr>
+                <w:b/>
+                <w:bCs/>
+                <w:color w:val="000000" w:themeColor="text1"/>
                 <w:sz w:val="20"/>
                 <w:szCs w:val="20"/>
               </w:rPr>
             </w:pPr>
             <w:r>
               <w:rPr>
+                <w:b/>
+                <w:bCs/>
+                <w:color w:val="000000" w:themeColor="text1"/>
                 <w:sz w:val="20"/>
                 <w:szCs w:val="20"/>
               </w:rPr>
-              <w:t>Python, Bamboo CI/CD</w:t>
+              <w:t>Splunk</w:t>
             </w:r>
             <w:r>
               <w:rPr>
+                <w:b/>
+                <w:bCs/>
+                <w:color w:val="000000" w:themeColor="text1"/>
                 <w:sz w:val="20"/>
                 <w:szCs w:val="20"/>
               </w:rPr>
@@ -906,55 +1186,43 @@
             </w:r>
             <w:r>
               <w:rPr>
+                <w:b/>
+                <w:bCs/>
+                <w:color w:val="000000" w:themeColor="text1"/>
                 <w:sz w:val="20"/>
                 <w:szCs w:val="20"/>
               </w:rPr>
-              <w:t xml:space="preserve"> </w:t>
+              <w:t xml:space="preserve"> JavaScript</w:t>
             </w:r>
             <w:r>
               <w:rPr>
+                <w:b/>
+                <w:bCs/>
+                <w:color w:val="000000" w:themeColor="text1"/>
                 <w:sz w:val="20"/>
                 <w:szCs w:val="20"/>
               </w:rPr>
-              <w:t>AWS</w:t>
+              <w:t>,</w:t>
             </w:r>
             <w:r>
               <w:rPr>
+                <w:b/>
+                <w:bCs/>
+                <w:color w:val="000000" w:themeColor="text1"/>
                 <w:sz w:val="20"/>
                 <w:szCs w:val="20"/>
               </w:rPr>
-              <w:t>, Microservices</w:t>
+              <w:t xml:space="preserve"> Python</w:t>
             </w:r>
-          </w:p>
-          <w:p>
-            <w:pPr>
-              <w:pStyle w:val="TableParagraph"/>
-              <w:numPr>
-                <w:ilvl w:val="0"/>
-                <w:numId w:val="2"/>
-              </w:numPr>
-              <w:tabs>
-                <w:tab w:val="left" w:pos="688"/>
-              </w:tabs>
-              <w:spacing w:line="276" w:lineRule="auto"/>
+            <w:r>
               <w:rPr>
+                <w:b/>
+                <w:bCs/>
+                <w:color w:val="000000" w:themeColor="text1"/>
                 <w:sz w:val="20"/>
                 <w:szCs w:val="20"/>
               </w:rPr>
-            </w:pPr>
-            <w:r>
-              <w:rPr>
-                <w:sz w:val="20"/>
-                <w:szCs w:val="20"/>
-              </w:rPr>
-              <w:t>JavaScript</w:t>
-            </w:r>
-            <w:r>
-              <w:rPr>
-                <w:sz w:val="20"/>
-                <w:szCs w:val="20"/>
-              </w:rPr>
-              <w:t>, Splunk</w:t>
+              <w:t>.</w:t>
             </w:r>
           </w:p>
           <w:p>
@@ -966,12 +1234,18 @@
               <w:spacing w:line="276" w:lineRule="auto"/>
               <w:ind w:left="410" w:firstLine="0"/>
               <w:rPr>
+                <w:b/>
+                <w:bCs/>
+                <w:color w:val="000000" w:themeColor="text1"/>
                 <w:sz w:val="20"/>
                 <w:szCs w:val="20"/>
               </w:rPr>
             </w:pPr>
             <w:r>
               <w:rPr>
+                <w:b/>
+                <w:bCs/>
+                <w:color w:val="000000" w:themeColor="text1"/>
                 <w:sz w:val="20"/>
                 <w:szCs w:val="20"/>
               </w:rPr>
@@ -985,19 +1259,19 @@
       <w:pPr>
         <w:pStyle w:val="Heading1"/>
         <w:rPr>
-          <w:color w:val="073762"/>
+          <w:color w:val="000000" w:themeColor="text1"/>
           <w:spacing w:val="-9"/>
         </w:rPr>
       </w:pPr>
       <w:r>
         <w:rPr>
-          <w:color w:val="073762"/>
+          <w:color w:val="000000" w:themeColor="text1"/>
         </w:rPr>
         <w:t>RECENT</w:t>
       </w:r>
       <w:r>
         <w:rPr>
-          <w:color w:val="073762"/>
+          <w:color w:val="000000" w:themeColor="text1"/>
           <w:spacing w:val="-9"/>
         </w:rPr>
         <w:t xml:space="preserve"> PROFESSIONAL EXPERIENCE </w:t>
@@ -1011,12 +1285,14 @@
         </w:tabs>
         <w:spacing w:before="201"/>
         <w:rPr>
-          <w:sz w:val="20"/>
-          <w:szCs w:val="20"/>
-        </w:rPr>
-      </w:pPr>
-      <w:r>
-        <w:rPr>
+          <w:color w:val="000000" w:themeColor="text1"/>
+          <w:sz w:val="20"/>
+          <w:szCs w:val="20"/>
+        </w:rPr>
+      </w:pPr>
+      <w:r>
+        <w:rPr>
+          <w:color w:val="000000" w:themeColor="text1"/>
           <w:sz w:val="20"/>
           <w:szCs w:val="20"/>
         </w:rPr>
@@ -1024,6 +1300,7 @@
       </w:r>
       <w:r>
         <w:rPr>
+          <w:color w:val="000000" w:themeColor="text1"/>
           <w:sz w:val="20"/>
           <w:szCs w:val="20"/>
         </w:rPr>
@@ -1031,6 +1308,7 @@
       </w:r>
       <w:r>
         <w:rPr>
+          <w:color w:val="000000" w:themeColor="text1"/>
           <w:sz w:val="20"/>
           <w:szCs w:val="20"/>
         </w:rPr>
@@ -1038,6 +1316,7 @@
       </w:r>
       <w:r>
         <w:rPr>
+          <w:color w:val="000000" w:themeColor="text1"/>
           <w:sz w:val="20"/>
           <w:szCs w:val="20"/>
         </w:rPr>
@@ -1045,6 +1324,7 @@
       </w:r>
       <w:r>
         <w:rPr>
+          <w:color w:val="000000" w:themeColor="text1"/>
           <w:sz w:val="20"/>
           <w:szCs w:val="20"/>
         </w:rPr>
@@ -1052,13 +1332,15 @@
       </w:r>
       <w:r>
         <w:rPr>
-          <w:sz w:val="20"/>
-          <w:szCs w:val="20"/>
-        </w:rPr>
-        <w:t>11</w:t>
-      </w:r>
-      <w:r>
-        <w:rPr>
+          <w:color w:val="000000" w:themeColor="text1"/>
+          <w:sz w:val="20"/>
+          <w:szCs w:val="20"/>
+        </w:rPr>
+        <w:t xml:space="preserve"> 11</w:t>
+      </w:r>
+      <w:r>
+        <w:rPr>
+          <w:color w:val="000000" w:themeColor="text1"/>
           <w:sz w:val="20"/>
           <w:szCs w:val="20"/>
         </w:rPr>
@@ -1066,6 +1348,7 @@
       </w:r>
       <w:r>
         <w:rPr>
+          <w:color w:val="000000" w:themeColor="text1"/>
           <w:sz w:val="20"/>
           <w:szCs w:val="20"/>
         </w:rPr>
@@ -1073,6 +1356,7 @@
       </w:r>
       <w:r>
         <w:rPr>
+          <w:color w:val="000000" w:themeColor="text1"/>
           <w:sz w:val="20"/>
           <w:szCs w:val="20"/>
         </w:rPr>
@@ -1080,6 +1364,7 @@
       </w:r>
       <w:r>
         <w:rPr>
+          <w:color w:val="000000" w:themeColor="text1"/>
           <w:spacing w:val="-4"/>
           <w:sz w:val="20"/>
           <w:szCs w:val="20"/>
@@ -1088,6 +1373,7 @@
       </w:r>
       <w:r>
         <w:rPr>
+          <w:color w:val="000000" w:themeColor="text1"/>
           <w:sz w:val="20"/>
           <w:szCs w:val="20"/>
         </w:rPr>
@@ -1095,6 +1381,7 @@
       </w:r>
       <w:r>
         <w:rPr>
+          <w:color w:val="000000" w:themeColor="text1"/>
           <w:spacing w:val="-4"/>
           <w:sz w:val="20"/>
           <w:szCs w:val="20"/>
@@ -1103,6 +1390,7 @@
       </w:r>
       <w:r>
         <w:rPr>
+          <w:color w:val="000000" w:themeColor="text1"/>
           <w:spacing w:val="-2"/>
           <w:sz w:val="20"/>
           <w:szCs w:val="20"/>
@@ -1115,6 +1403,7 @@
         <w:ind w:left="100"/>
         <w:rPr>
           <w:i/>
+          <w:color w:val="000000" w:themeColor="text1"/>
           <w:spacing w:val="-5"/>
           <w:sz w:val="20"/>
           <w:szCs w:val="20"/>
@@ -1123,6 +1412,7 @@
       <w:r>
         <w:rPr>
           <w:i/>
+          <w:color w:val="000000" w:themeColor="text1"/>
           <w:sz w:val="20"/>
           <w:szCs w:val="20"/>
         </w:rPr>
@@ -1131,6 +1421,7 @@
       <w:r>
         <w:rPr>
           <w:i/>
+          <w:color w:val="000000" w:themeColor="text1"/>
           <w:sz w:val="20"/>
           <w:szCs w:val="20"/>
         </w:rPr>
@@ -1151,6 +1442,7 @@
         <w:jc w:val="left"/>
         <w:rPr>
           <w:rFonts w:eastAsia="Times New Roman"/>
+          <w:color w:val="000000" w:themeColor="text1"/>
           <w:sz w:val="18"/>
           <w:szCs w:val="18"/>
         </w:rPr>
@@ -1158,6 +1450,7 @@
       <w:r>
         <w:rPr>
           <w:rFonts w:eastAsia="Times New Roman"/>
+          <w:color w:val="000000" w:themeColor="text1"/>
           <w:sz w:val="18"/>
           <w:szCs w:val="18"/>
         </w:rPr>
@@ -1166,6 +1459,7 @@
       <w:r>
         <w:rPr>
           <w:rFonts w:eastAsia="Times New Roman"/>
+          <w:color w:val="000000" w:themeColor="text1"/>
           <w:sz w:val="18"/>
           <w:szCs w:val="18"/>
         </w:rPr>
@@ -1174,6 +1468,7 @@
       <w:r>
         <w:rPr>
           <w:rFonts w:eastAsia="Times New Roman"/>
+          <w:color w:val="000000" w:themeColor="text1"/>
           <w:sz w:val="18"/>
           <w:szCs w:val="18"/>
         </w:rPr>
@@ -1189,6 +1484,7 @@
         </w:numPr>
         <w:rPr>
           <w:rFonts w:asciiTheme="minorHAnsi" w:hAnsiTheme="minorHAnsi" w:cstheme="minorHAnsi"/>
+          <w:color w:val="000000" w:themeColor="text1"/>
           <w:sz w:val="18"/>
           <w:szCs w:val="18"/>
         </w:rPr>
@@ -1196,6 +1492,7 @@
       <w:r>
         <w:rPr>
           <w:rFonts w:asciiTheme="minorHAnsi" w:hAnsiTheme="minorHAnsi" w:cstheme="minorHAnsi"/>
+          <w:color w:val="000000" w:themeColor="text1"/>
           <w:sz w:val="18"/>
           <w:szCs w:val="18"/>
         </w:rPr>
@@ -1216,6 +1513,7 @@
         <w:jc w:val="left"/>
         <w:rPr>
           <w:rFonts w:eastAsia="Times New Roman"/>
+          <w:color w:val="000000" w:themeColor="text1"/>
           <w:sz w:val="18"/>
           <w:szCs w:val="18"/>
         </w:rPr>
@@ -1223,42 +1521,11 @@
       <w:r>
         <w:rPr>
           <w:rFonts w:eastAsia="Times New Roman"/>
-          <w:sz w:val="18"/>
-          <w:szCs w:val="18"/>
-        </w:rPr>
-        <w:t>Worked with relational databases, such as MySQL</w:t>
-      </w:r>
-      <w:r>
-        <w:rPr>
-          <w:rFonts w:eastAsia="Times New Roman"/>
-          <w:sz w:val="18"/>
-          <w:szCs w:val="18"/>
-        </w:rPr>
-        <w:t xml:space="preserve">, PostgreSQL </w:t>
-      </w:r>
-      <w:r>
-        <w:rPr>
-          <w:rFonts w:eastAsia="Times New Roman"/>
-          <w:sz w:val="18"/>
-          <w:szCs w:val="18"/>
-        </w:rPr>
-        <w:t>and object-relational</w:t>
-      </w:r>
-      <w:r>
-        <w:rPr>
-          <w:rFonts w:eastAsia="Times New Roman"/>
-          <w:sz w:val="18"/>
-          <w:szCs w:val="18"/>
-        </w:rPr>
-        <w:t xml:space="preserve"> </w:t>
-      </w:r>
-      <w:r>
-        <w:rPr>
-          <w:rFonts w:eastAsia="Times New Roman"/>
-          <w:sz w:val="18"/>
-          <w:szCs w:val="18"/>
-        </w:rPr>
-        <w:t>mapping frameworks like Spring Data JPA.</w:t>
+          <w:color w:val="000000" w:themeColor="text1"/>
+          <w:sz w:val="18"/>
+          <w:szCs w:val="18"/>
+        </w:rPr>
+        <w:t>Worked with relational databases, such as MySQL, PostgreSQL and object-relational mapping frameworks like Spring Data JPA.</w:t>
       </w:r>
     </w:p>
     <w:p>
@@ -1275,6 +1542,7 @@
         <w:jc w:val="left"/>
         <w:rPr>
           <w:rFonts w:eastAsia="Times New Roman"/>
+          <w:color w:val="000000" w:themeColor="text1"/>
           <w:sz w:val="18"/>
           <w:szCs w:val="18"/>
         </w:rPr>
@@ -1282,26 +1550,11 @@
       <w:r>
         <w:rPr>
           <w:rFonts w:eastAsia="Times New Roman"/>
-          <w:sz w:val="18"/>
-          <w:szCs w:val="18"/>
-        </w:rPr>
-        <w:t>Optimized Log Levels and Removed Unnecessary Logs to Prevent Log</w:t>
-      </w:r>
-      <w:r>
-        <w:rPr>
-          <w:rFonts w:eastAsia="Times New Roman"/>
-          <w:sz w:val="18"/>
-          <w:szCs w:val="18"/>
-        </w:rPr>
-        <w:t xml:space="preserve"> </w:t>
-      </w:r>
-      <w:r>
-        <w:rPr>
-          <w:rFonts w:eastAsia="Times New Roman"/>
-          <w:sz w:val="18"/>
-          <w:szCs w:val="18"/>
-        </w:rPr>
-        <w:t>Capacity Issues and Enhance System Performance.</w:t>
+          <w:color w:val="000000" w:themeColor="text1"/>
+          <w:sz w:val="18"/>
+          <w:szCs w:val="18"/>
+        </w:rPr>
+        <w:t>Optimized Log Levels and Removed Unnecessary Logs to Prevent Log Capacity Issues and Enhance System Performance.</w:t>
       </w:r>
     </w:p>
     <w:p>
@@ -1318,6 +1571,7 @@
         <w:jc w:val="left"/>
         <w:rPr>
           <w:rFonts w:eastAsia="Times New Roman"/>
+          <w:color w:val="000000" w:themeColor="text1"/>
           <w:sz w:val="18"/>
           <w:szCs w:val="18"/>
         </w:rPr>
@@ -1325,6 +1579,7 @@
       <w:r>
         <w:rPr>
           <w:rFonts w:eastAsia="Times New Roman"/>
+          <w:color w:val="000000" w:themeColor="text1"/>
           <w:sz w:val="18"/>
           <w:szCs w:val="18"/>
         </w:rPr>
@@ -1333,22 +1588,16 @@
       <w:r>
         <w:rPr>
           <w:rFonts w:eastAsia="Times New Roman"/>
-          <w:sz w:val="18"/>
-          <w:szCs w:val="18"/>
-        </w:rPr>
-        <w:t xml:space="preserve"> to </w:t>
+          <w:color w:val="000000" w:themeColor="text1"/>
+          <w:sz w:val="18"/>
+          <w:szCs w:val="18"/>
+        </w:rPr>
+        <w:t xml:space="preserve"> to categorize businesses</w:t>
       </w:r>
       <w:r>
         <w:rPr>
           <w:rFonts w:eastAsia="Times New Roman"/>
-          <w:sz w:val="18"/>
-          <w:szCs w:val="18"/>
-        </w:rPr>
-        <w:t>categorize businesses</w:t>
-      </w:r>
-      <w:r>
-        <w:rPr>
-          <w:rFonts w:eastAsia="Times New Roman"/>
+          <w:color w:val="000000" w:themeColor="text1"/>
           <w:sz w:val="18"/>
           <w:szCs w:val="18"/>
         </w:rPr>
@@ -1369,6 +1618,7 @@
         <w:jc w:val="left"/>
         <w:rPr>
           <w:rFonts w:eastAsia="Times New Roman"/>
+          <w:color w:val="000000" w:themeColor="text1"/>
           <w:sz w:val="18"/>
           <w:szCs w:val="18"/>
         </w:rPr>
@@ -1376,6 +1626,7 @@
       <w:r>
         <w:rPr>
           <w:rFonts w:eastAsia="Times New Roman"/>
+          <w:color w:val="000000" w:themeColor="text1"/>
           <w:sz w:val="18"/>
           <w:szCs w:val="18"/>
         </w:rPr>
@@ -1384,6 +1635,7 @@
       <w:r>
         <w:rPr>
           <w:rFonts w:eastAsia="Times New Roman"/>
+          <w:color w:val="000000" w:themeColor="text1"/>
           <w:sz w:val="18"/>
           <w:szCs w:val="18"/>
         </w:rPr>
@@ -1404,6 +1656,7 @@
         <w:jc w:val="left"/>
         <w:rPr>
           <w:rFonts w:eastAsia="Times New Roman"/>
+          <w:color w:val="000000" w:themeColor="text1"/>
           <w:sz w:val="18"/>
           <w:szCs w:val="18"/>
         </w:rPr>
@@ -1411,26 +1664,56 @@
       <w:r>
         <w:rPr>
           <w:rFonts w:eastAsia="Times New Roman"/>
-          <w:sz w:val="18"/>
-          <w:szCs w:val="18"/>
-        </w:rPr>
-        <w:t>Updated RDS Certificate Authority Certificates in few applications to</w:t>
+          <w:color w:val="000000" w:themeColor="text1"/>
+          <w:sz w:val="18"/>
+          <w:szCs w:val="18"/>
+        </w:rPr>
+        <w:t xml:space="preserve">Updated RDS Certificate Authority Certificates </w:t>
       </w:r>
       <w:r>
         <w:rPr>
           <w:rFonts w:eastAsia="Times New Roman"/>
-          <w:sz w:val="18"/>
-          <w:szCs w:val="18"/>
-        </w:rPr>
-        <w:t xml:space="preserve"> </w:t>
+          <w:color w:val="000000" w:themeColor="text1"/>
+          <w:sz w:val="18"/>
+          <w:szCs w:val="18"/>
+        </w:rPr>
+        <w:t xml:space="preserve">in </w:t>
       </w:r>
       <w:r>
         <w:rPr>
           <w:rFonts w:eastAsia="Times New Roman"/>
-          <w:sz w:val="18"/>
-          <w:szCs w:val="18"/>
-        </w:rPr>
-        <w:t>Enhance Security and Compliance.</w:t>
+          <w:color w:val="000000" w:themeColor="text1"/>
+          <w:sz w:val="18"/>
+          <w:szCs w:val="18"/>
+        </w:rPr>
+        <w:t xml:space="preserve">AWS for </w:t>
+      </w:r>
+      <w:r>
+        <w:rPr>
+          <w:rFonts w:eastAsia="Times New Roman"/>
+          <w:color w:val="000000" w:themeColor="text1"/>
+          <w:sz w:val="18"/>
+          <w:szCs w:val="18"/>
+        </w:rPr>
+        <w:t xml:space="preserve">few applications to Enhance Security and </w:t>
+      </w:r>
+      <w:r>
+        <w:rPr>
+          <w:rFonts w:eastAsia="Times New Roman"/>
+          <w:color w:val="000000" w:themeColor="text1"/>
+          <w:sz w:val="18"/>
+          <w:szCs w:val="18"/>
+        </w:rPr>
+        <w:t>Compliance</w:t>
+      </w:r>
+      <w:r>
+        <w:rPr>
+          <w:rFonts w:eastAsia="Times New Roman"/>
+          <w:color w:val="000000" w:themeColor="text1"/>
+          <w:sz w:val="18"/>
+          <w:szCs w:val="18"/>
+        </w:rPr>
+        <w:t>.</w:t>
       </w:r>
     </w:p>
     <w:p>
@@ -1447,6 +1730,7 @@
         <w:jc w:val="left"/>
         <w:rPr>
           <w:rFonts w:eastAsia="Times New Roman"/>
+          <w:color w:val="000000" w:themeColor="text1"/>
           <w:sz w:val="18"/>
           <w:szCs w:val="18"/>
         </w:rPr>
@@ -1454,26 +1738,11 @@
       <w:r>
         <w:rPr>
           <w:rFonts w:eastAsia="Times New Roman"/>
-          <w:sz w:val="18"/>
-          <w:szCs w:val="18"/>
-        </w:rPr>
-        <w:t>Used agile methodologies to plan and execute software development</w:t>
-      </w:r>
-      <w:r>
-        <w:rPr>
-          <w:rFonts w:eastAsia="Times New Roman"/>
-          <w:sz w:val="18"/>
-          <w:szCs w:val="18"/>
-        </w:rPr>
-        <w:t xml:space="preserve"> </w:t>
-      </w:r>
-      <w:r>
-        <w:rPr>
-          <w:rFonts w:eastAsia="Times New Roman"/>
-          <w:sz w:val="18"/>
-          <w:szCs w:val="18"/>
-        </w:rPr>
-        <w:t>projects.</w:t>
+          <w:color w:val="000000" w:themeColor="text1"/>
+          <w:sz w:val="18"/>
+          <w:szCs w:val="18"/>
+        </w:rPr>
+        <w:t>Performed UAT testing.</w:t>
       </w:r>
     </w:p>
     <w:p>
@@ -1490,6 +1759,7 @@
         <w:jc w:val="left"/>
         <w:rPr>
           <w:rFonts w:eastAsia="Times New Roman"/>
+          <w:color w:val="000000" w:themeColor="text1"/>
           <w:sz w:val="18"/>
           <w:szCs w:val="18"/>
         </w:rPr>
@@ -1497,18 +1767,11 @@
       <w:r>
         <w:rPr>
           <w:rFonts w:eastAsia="Times New Roman"/>
-          <w:sz w:val="18"/>
-          <w:szCs w:val="18"/>
-        </w:rPr>
-        <w:t>Support for production release activity</w:t>
-      </w:r>
-      <w:r>
-        <w:rPr>
-          <w:rFonts w:eastAsia="Times New Roman"/>
-          <w:sz w:val="18"/>
-          <w:szCs w:val="18"/>
-        </w:rPr>
-        <w:t>.</w:t>
+          <w:color w:val="000000" w:themeColor="text1"/>
+          <w:sz w:val="18"/>
+          <w:szCs w:val="18"/>
+        </w:rPr>
+        <w:t>Used agile methodologies to plan and execute software development projects.</w:t>
       </w:r>
     </w:p>
     <w:p>
@@ -1525,6 +1788,7 @@
         <w:jc w:val="left"/>
         <w:rPr>
           <w:rFonts w:eastAsia="Times New Roman"/>
+          <w:color w:val="000000" w:themeColor="text1"/>
           <w:sz w:val="18"/>
           <w:szCs w:val="18"/>
         </w:rPr>
@@ -1532,6 +1796,36 @@
       <w:r>
         <w:rPr>
           <w:rFonts w:eastAsia="Times New Roman"/>
+          <w:color w:val="000000" w:themeColor="text1"/>
+          <w:sz w:val="18"/>
+          <w:szCs w:val="18"/>
+        </w:rPr>
+        <w:t>Support for production release activity.</w:t>
+      </w:r>
+    </w:p>
+    <w:p>
+      <w:pPr>
+        <w:pStyle w:val="ListParagraph"/>
+        <w:widowControl/>
+        <w:numPr>
+          <w:ilvl w:val="0"/>
+          <w:numId w:val="1"/>
+        </w:numPr>
+        <w:autoSpaceDE/>
+        <w:autoSpaceDN/>
+        <w:spacing w:before="100" w:beforeAutospacing="1" w:after="100" w:afterAutospacing="1"/>
+        <w:jc w:val="left"/>
+        <w:rPr>
+          <w:rFonts w:eastAsia="Times New Roman"/>
+          <w:color w:val="000000" w:themeColor="text1"/>
+          <w:sz w:val="18"/>
+          <w:szCs w:val="18"/>
+        </w:rPr>
+      </w:pPr>
+      <w:r>
+        <w:rPr>
+          <w:rFonts w:eastAsia="Times New Roman"/>
+          <w:color w:val="000000" w:themeColor="text1"/>
           <w:sz w:val="18"/>
           <w:szCs w:val="18"/>
         </w:rPr>
@@ -1547,12 +1841,14 @@
         <w:spacing w:before="201"/>
         <w:jc w:val="both"/>
         <w:rPr>
-          <w:sz w:val="20"/>
-          <w:szCs w:val="20"/>
-        </w:rPr>
-      </w:pPr>
-      <w:r>
-        <w:rPr>
+          <w:color w:val="000000" w:themeColor="text1"/>
+          <w:sz w:val="20"/>
+          <w:szCs w:val="20"/>
+        </w:rPr>
+      </w:pPr>
+      <w:r>
+        <w:rPr>
+          <w:color w:val="000000" w:themeColor="text1"/>
           <w:sz w:val="20"/>
           <w:szCs w:val="20"/>
         </w:rPr>
@@ -1560,6 +1856,7 @@
       </w:r>
       <w:r>
         <w:rPr>
+          <w:color w:val="000000" w:themeColor="text1"/>
           <w:sz w:val="20"/>
           <w:szCs w:val="20"/>
         </w:rPr>
@@ -1567,13 +1864,16 @@
       </w:r>
       <w:r>
         <w:rPr>
+          <w:color w:val="000000" w:themeColor="text1"/>
           <w:sz w:val="20"/>
           <w:szCs w:val="20"/>
         </w:rPr>
         <w:t xml:space="preserve"> Innovation Engineer Trainee | (Coimbatore/</w:t>
       </w:r>
-      <w:r>
-        <w:rPr>
+      <w:proofErr w:type="gramStart"/>
+      <w:r>
+        <w:rPr>
+          <w:color w:val="000000" w:themeColor="text1"/>
           <w:sz w:val="20"/>
           <w:szCs w:val="20"/>
         </w:rPr>
@@ -1581,20 +1881,56 @@
       </w:r>
       <w:r>
         <w:rPr>
-          <w:sz w:val="20"/>
-          <w:szCs w:val="20"/>
-        </w:rPr>
-        <w:t xml:space="preserve">                                                                               </w:t>
-      </w:r>
-      <w:r>
-        <w:rPr>
-          <w:sz w:val="20"/>
-          <w:szCs w:val="20"/>
-        </w:rPr>
-        <w:t xml:space="preserve">                 </w:t>
-      </w:r>
-      <w:r>
-        <w:rPr>
+          <w:color w:val="000000" w:themeColor="text1"/>
+          <w:sz w:val="20"/>
+          <w:szCs w:val="20"/>
+        </w:rPr>
+        <w:t xml:space="preserve"> </w:t>
+      </w:r>
+      <w:proofErr w:type="gramEnd"/>
+      <w:r>
+        <w:rPr>
+          <w:color w:val="000000" w:themeColor="text1"/>
+          <w:sz w:val="20"/>
+          <w:szCs w:val="20"/>
+        </w:rPr>
+        <w:t xml:space="preserve">                                                                         </w:t>
+      </w:r>
+      <w:r>
+        <w:rPr>
+          <w:color w:val="000000" w:themeColor="text1"/>
+          <w:sz w:val="20"/>
+          <w:szCs w:val="20"/>
+        </w:rPr>
+        <w:t xml:space="preserve">                </w:t>
+      </w:r>
+      <w:r>
+        <w:rPr>
+          <w:color w:val="000000" w:themeColor="text1"/>
+          <w:sz w:val="20"/>
+          <w:szCs w:val="20"/>
+        </w:rPr>
+        <w:t xml:space="preserve">   </w:t>
+      </w:r>
+      <w:r>
+        <w:rPr>
+          <w:color w:val="000000" w:themeColor="text1"/>
+          <w:sz w:val="20"/>
+          <w:szCs w:val="20"/>
+        </w:rPr>
+        <w:t xml:space="preserve"> </w:t>
+      </w:r>
+      <w:r>
+        <w:rPr>
+          <w:color w:val="000000" w:themeColor="text1"/>
+          <w:sz w:val="20"/>
+          <w:szCs w:val="20"/>
+        </w:rPr>
+        <w:t xml:space="preserve">     </w:t>
+      </w:r>
+      <w:r>
+        <w:rPr>
+          <w:color w:val="000000" w:themeColor="text1"/>
           <w:sz w:val="20"/>
           <w:szCs w:val="20"/>
         </w:rPr>
@@ -1602,6 +1938,7 @@
       </w:r>
       <w:r>
         <w:rPr>
+          <w:color w:val="000000" w:themeColor="text1"/>
           <w:sz w:val="20"/>
           <w:szCs w:val="20"/>
         </w:rPr>
@@ -1609,6 +1946,7 @@
       </w:r>
       <w:r>
         <w:rPr>
+          <w:color w:val="000000" w:themeColor="text1"/>
           <w:sz w:val="20"/>
           <w:szCs w:val="20"/>
         </w:rPr>
@@ -1616,6 +1954,7 @@
       </w:r>
       <w:r>
         <w:rPr>
+          <w:color w:val="000000" w:themeColor="text1"/>
           <w:sz w:val="20"/>
           <w:szCs w:val="20"/>
         </w:rPr>
@@ -1623,6 +1962,7 @@
       </w:r>
       <w:r>
         <w:rPr>
+          <w:color w:val="000000" w:themeColor="text1"/>
           <w:spacing w:val="-4"/>
           <w:sz w:val="20"/>
           <w:szCs w:val="20"/>
@@ -1631,6 +1971,7 @@
       </w:r>
       <w:r>
         <w:rPr>
+          <w:color w:val="000000" w:themeColor="text1"/>
           <w:sz w:val="20"/>
           <w:szCs w:val="20"/>
         </w:rPr>
@@ -1638,6 +1979,7 @@
       </w:r>
       <w:r>
         <w:rPr>
+          <w:color w:val="000000" w:themeColor="text1"/>
           <w:spacing w:val="-4"/>
           <w:sz w:val="20"/>
           <w:szCs w:val="20"/>
@@ -1646,6 +1988,7 @@
       </w:r>
       <w:r>
         <w:rPr>
+          <w:color w:val="000000" w:themeColor="text1"/>
           <w:spacing w:val="-2"/>
           <w:sz w:val="20"/>
           <w:szCs w:val="20"/>
@@ -1654,6 +1997,7 @@
       </w:r>
       <w:r>
         <w:rPr>
+          <w:color w:val="000000" w:themeColor="text1"/>
           <w:spacing w:val="-2"/>
           <w:sz w:val="20"/>
           <w:szCs w:val="20"/>
@@ -1662,6 +2006,7 @@
       </w:r>
       <w:r>
         <w:rPr>
+          <w:color w:val="000000" w:themeColor="text1"/>
           <w:spacing w:val="-2"/>
           <w:sz w:val="20"/>
           <w:szCs w:val="20"/>
@@ -1678,21 +2023,35 @@
         </w:numPr>
         <w:rPr>
           <w:rFonts w:ascii="Calibri" w:hAnsi="Calibri" w:cs="Calibri"/>
-          <w:sz w:val="18"/>
-          <w:szCs w:val="18"/>
-        </w:rPr>
-      </w:pPr>
+          <w:color w:val="000000" w:themeColor="text1"/>
+          <w:sz w:val="18"/>
+          <w:szCs w:val="18"/>
+        </w:rPr>
+      </w:pPr>
+      <w:proofErr w:type="spellStart"/>
       <w:r>
         <w:rPr>
           <w:rFonts w:ascii="Calibri" w:hAnsi="Calibri" w:cs="Calibri"/>
-          <w:sz w:val="18"/>
-          <w:szCs w:val="18"/>
-        </w:rPr>
-        <w:t xml:space="preserve">ProtoSem is a 20-week fellowship program that develops students’ technical skills and transforms them into </w:t>
-      </w:r>
+          <w:color w:val="000000" w:themeColor="text1"/>
+          <w:sz w:val="18"/>
+          <w:szCs w:val="18"/>
+        </w:rPr>
+        <w:t>ProtoSem</w:t>
+      </w:r>
+      <w:proofErr w:type="spellEnd"/>
       <w:r>
         <w:rPr>
           <w:rFonts w:ascii="Calibri" w:hAnsi="Calibri" w:cs="Calibri"/>
+          <w:color w:val="000000" w:themeColor="text1"/>
+          <w:sz w:val="18"/>
+          <w:szCs w:val="18"/>
+        </w:rPr>
+        <w:t xml:space="preserve"> is a 20-week fellowship program that develops students’ technical skills and transforms them into </w:t>
+      </w:r>
+      <w:r>
+        <w:rPr>
+          <w:rFonts w:ascii="Calibri" w:hAnsi="Calibri" w:cs="Calibri"/>
+          <w:color w:val="000000" w:themeColor="text1"/>
           <w:sz w:val="18"/>
           <w:szCs w:val="18"/>
         </w:rPr>
@@ -1701,6 +2060,7 @@
       <w:r>
         <w:rPr>
           <w:rFonts w:ascii="Calibri" w:hAnsi="Calibri" w:cs="Calibri"/>
+          <w:color w:val="000000" w:themeColor="text1"/>
           <w:sz w:val="18"/>
           <w:szCs w:val="18"/>
         </w:rPr>
@@ -1709,6 +2069,7 @@
       <w:r>
         <w:rPr>
           <w:rFonts w:ascii="Calibri" w:hAnsi="Calibri" w:cs="Calibri"/>
+          <w:color w:val="000000" w:themeColor="text1"/>
           <w:sz w:val="18"/>
           <w:szCs w:val="18"/>
         </w:rPr>
@@ -1724,6 +2085,7 @@
         </w:numPr>
         <w:rPr>
           <w:rFonts w:ascii="Calibri" w:hAnsi="Calibri" w:cs="Calibri"/>
+          <w:color w:val="000000" w:themeColor="text1"/>
           <w:sz w:val="18"/>
           <w:szCs w:val="18"/>
         </w:rPr>
@@ -1731,30 +2093,16 @@
       <w:r>
         <w:rPr>
           <w:rFonts w:ascii="Calibri" w:hAnsi="Calibri" w:cs="Calibri"/>
-          <w:sz w:val="18"/>
-          <w:szCs w:val="18"/>
-        </w:rPr>
-        <w:t>Students work in teams to design, develop, and test a tech-based solution to a</w:t>
-      </w:r>
-      <w:r>
-        <w:rPr>
-          <w:rFonts w:ascii="Calibri" w:hAnsi="Calibri" w:cs="Calibri"/>
-          <w:sz w:val="18"/>
-          <w:szCs w:val="18"/>
-        </w:rPr>
-        <w:t xml:space="preserve"> </w:t>
-      </w:r>
-      <w:r>
-        <w:rPr>
-          <w:rFonts w:ascii="Calibri" w:hAnsi="Calibri" w:cs="Calibri"/>
-          <w:sz w:val="18"/>
-          <w:szCs w:val="18"/>
-        </w:rPr>
-        <w:t>real-world problem, resulting in a minimum viable prototype.</w:t>
+          <w:color w:val="000000" w:themeColor="text1"/>
+          <w:sz w:val="18"/>
+          <w:szCs w:val="18"/>
+        </w:rPr>
+        <w:t>Students work in teams to design, develop, and test a tech-based solution to a real-world problem, resulting in a minimum viable prototype.</w:t>
       </w:r>
       <w:r>
         <w:rPr>
           <w:bCs/>
+          <w:color w:val="000000" w:themeColor="text1"/>
           <w:sz w:val="18"/>
           <w:szCs w:val="18"/>
         </w:rPr>
@@ -1776,20 +2124,50 @@
         <w:jc w:val="left"/>
         <w:rPr>
           <w:b/>
-          <w:sz w:val="18"/>
-          <w:szCs w:val="18"/>
-        </w:rPr>
-      </w:pPr>
-      <w:r>
-        <w:rPr>
+          <w:color w:val="000000" w:themeColor="text1"/>
+          <w:sz w:val="18"/>
+          <w:szCs w:val="18"/>
+        </w:rPr>
+      </w:pPr>
+      <w:r>
+        <w:rPr>
+          <w:color w:val="000000" w:themeColor="text1"/>
           <w:sz w:val="18"/>
           <w:szCs w:val="18"/>
           <w:shd w:val="clear" w:color="auto" w:fill="FFFFFF"/>
         </w:rPr>
-        <w:t>I had an opportunity to learn and work on a Machine Learning project.</w:t>
-      </w:r>
-      <w:r>
-        <w:rPr>
+        <w:t xml:space="preserve">I had an opportunity to learn and work on </w:t>
+      </w:r>
+      <w:r>
+        <w:rPr>
+          <w:color w:val="000000" w:themeColor="text1"/>
+          <w:sz w:val="18"/>
+          <w:szCs w:val="18"/>
+          <w:shd w:val="clear" w:color="auto" w:fill="FFFFFF"/>
+        </w:rPr>
+        <w:t>classification</w:t>
+      </w:r>
+      <w:r>
+        <w:rPr>
+          <w:color w:val="000000" w:themeColor="text1"/>
+          <w:sz w:val="18"/>
+          <w:szCs w:val="18"/>
+          <w:shd w:val="clear" w:color="auto" w:fill="FFFFFF"/>
+        </w:rPr>
+        <w:t xml:space="preserve"> algorithms</w:t>
+      </w:r>
+      <w:r>
+        <w:rPr>
+          <w:color w:val="000000" w:themeColor="text1"/>
+          <w:sz w:val="18"/>
+          <w:szCs w:val="18"/>
+          <w:shd w:val="clear" w:color="auto" w:fill="FFFFFF"/>
+        </w:rPr>
+        <w:t>.</w:t>
+      </w:r>
+      <w:r>
+        <w:rPr>
+          <w:color w:val="000000" w:themeColor="text1"/>
           <w:sz w:val="18"/>
           <w:szCs w:val="18"/>
         </w:rPr>
@@ -1805,6 +2183,7 @@
         <w:spacing w:before="3" w:line="273" w:lineRule="auto"/>
         <w:ind w:right="187" w:firstLine="0"/>
         <w:rPr>
+          <w:color w:val="000000" w:themeColor="text1"/>
           <w:sz w:val="18"/>
           <w:szCs w:val="18"/>
         </w:rPr>
@@ -1817,7 +2196,7 @@
         <w:rPr>
           <w:b/>
           <w:bCs/>
-          <w:color w:val="073762"/>
+          <w:color w:val="000000" w:themeColor="text1"/>
           <w:sz w:val="28"/>
           <w:szCs w:val="28"/>
         </w:rPr>
@@ -1825,6 +2204,7 @@
       <w:r>
         <w:rPr>
           <w:noProof/>
+          <w:color w:val="000000" w:themeColor="text1"/>
         </w:rPr>
         <mc:AlternateContent>
           <mc:Choice Requires="wps">
@@ -1918,7 +2298,7 @@
           </mc:Choice>
           <mc:Fallback>
             <w:pict>
-              <v:shape w14:anchorId="607202CA" id="Graphic 3" o:spid="_x0000_s1026" style="position:absolute;margin-left:36pt;margin-top:9.75pt;width:540.25pt;height:.5pt;z-index:-251656192;visibility:visible;mso-wrap-style:square;mso-wrap-distance-left:0;mso-wrap-distance-top:0;mso-wrap-distance-right:0;mso-wrap-distance-bottom:0;mso-position-horizontal:absolute;mso-position-horizontal-relative:page;mso-position-vertical:absolute;mso-position-vertical-relative:text;v-text-anchor:top" coordsize="6861175,6350" o:gfxdata="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" path="m6860730,r-2984,l3048,,,,,3048,,6096r3048,l6857695,6096r3035,l6860730,3048r,-3048xe" fillcolor="#9f9f9f" stroked="f">
+              <v:shape w14:anchorId="5FB38201" id="Graphic 3" o:spid="_x0000_s1026" style="position:absolute;margin-left:36pt;margin-top:9.75pt;width:540.25pt;height:.5pt;z-index:-251656192;visibility:visible;mso-wrap-style:square;mso-wrap-distance-left:0;mso-wrap-distance-top:0;mso-wrap-distance-right:0;mso-wrap-distance-bottom:0;mso-position-horizontal:absolute;mso-position-horizontal-relative:page;mso-position-vertical:absolute;mso-position-vertical-relative:text;v-text-anchor:top" coordsize="6861175,6350" o:gfxdata="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" path="m6860730,r-2984,l3048,,,,,3048,,6096r3048,l6857695,6096r3035,l6860730,3048r,-3048xe" fillcolor="#9f9f9f" stroked="f">
                 <v:path arrowok="t"/>
                 <w10:wrap type="topAndBottom" anchorx="page"/>
               </v:shape>
@@ -1930,7 +2310,7 @@
         <w:rPr>
           <w:b/>
           <w:bCs/>
-          <w:color w:val="073762"/>
+          <w:color w:val="000000" w:themeColor="text1"/>
           <w:sz w:val="28"/>
           <w:szCs w:val="28"/>
         </w:rPr>
@@ -1939,6 +2319,7 @@
       <w:r>
         <w:rPr>
           <w:noProof/>
+          <w:color w:val="000000" w:themeColor="text1"/>
         </w:rPr>
         <mc:AlternateContent>
           <mc:Choice Requires="wps">
@@ -2032,7 +2413,7 @@
           </mc:Choice>
           <mc:Fallback>
             <w:pict>
-              <v:shape w14:anchorId="0A9FE1DF" id="Graphic 3" o:spid="_x0000_s1026" style="position:absolute;margin-left:36pt;margin-top:9.75pt;width:540.25pt;height:.5pt;z-index:-251658752;visibility:visible;mso-wrap-style:square;mso-wrap-distance-left:0;mso-wrap-distance-top:0;mso-wrap-distance-right:0;mso-wrap-distance-bottom:0;mso-position-horizontal:absolute;mso-position-horizontal-relative:page;mso-position-vertical:absolute;mso-position-vertical-relative:text;v-text-anchor:top" coordsize="6861175,6350" o:gfxdata="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" path="m6860730,r-2984,l3048,,,,,3048,,6096r3048,l6857695,6096r3035,l6860730,3048r,-3048xe" fillcolor="#9f9f9f" stroked="f">
+              <v:shape w14:anchorId="5FCA7260" id="Graphic 3" o:spid="_x0000_s1026" style="position:absolute;margin-left:36pt;margin-top:9.75pt;width:540.25pt;height:.5pt;z-index:-251658752;visibility:visible;mso-wrap-style:square;mso-wrap-distance-left:0;mso-wrap-distance-top:0;mso-wrap-distance-right:0;mso-wrap-distance-bottom:0;mso-position-horizontal:absolute;mso-position-horizontal-relative:page;mso-position-vertical:absolute;mso-position-vertical-relative:text;v-text-anchor:top" coordsize="6861175,6350" o:gfxdata="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" path="m6860730,r-2984,l3048,,,,,3048,,6096r3048,l6857695,6096r3035,l6860730,3048r,-3048xe" fillcolor="#9f9f9f" stroked="f">
                 <v:path arrowok="t"/>
                 <w10:wrap type="topAndBottom" anchorx="page"/>
               </v:shape>
@@ -2044,7 +2425,7 @@
         <w:rPr>
           <w:b/>
           <w:bCs/>
-          <w:color w:val="073762"/>
+          <w:color w:val="000000" w:themeColor="text1"/>
           <w:sz w:val="28"/>
           <w:szCs w:val="28"/>
         </w:rPr>
@@ -2056,11 +2437,13 @@
         <w:pStyle w:val="BodyText"/>
         <w:ind w:left="0" w:firstLine="0"/>
         <w:rPr>
+          <w:color w:val="000000" w:themeColor="text1"/>
           <w:sz w:val="14"/>
         </w:rPr>
       </w:pPr>
       <w:r>
         <w:rPr>
+          <w:color w:val="000000" w:themeColor="text1"/>
           <w:sz w:val="18"/>
           <w:szCs w:val="18"/>
         </w:rPr>
@@ -2069,6 +2452,7 @@
       <w:r>
         <w:rPr>
           <w:b/>
+          <w:color w:val="000000" w:themeColor="text1"/>
           <w:sz w:val="18"/>
           <w:szCs w:val="18"/>
         </w:rPr>
@@ -2077,6 +2461,7 @@
       <w:r>
         <w:rPr>
           <w:b/>
+          <w:color w:val="000000" w:themeColor="text1"/>
           <w:sz w:val="18"/>
           <w:szCs w:val="18"/>
         </w:rPr>
@@ -2085,6 +2470,7 @@
       <w:r>
         <w:rPr>
           <w:b/>
+          <w:color w:val="000000" w:themeColor="text1"/>
           <w:sz w:val="18"/>
           <w:szCs w:val="18"/>
         </w:rPr>
@@ -2093,6 +2479,7 @@
       <w:r>
         <w:rPr>
           <w:b/>
+          <w:color w:val="000000" w:themeColor="text1"/>
           <w:sz w:val="18"/>
           <w:szCs w:val="18"/>
         </w:rPr>
@@ -2101,10 +2488,73 @@
       <w:r>
         <w:rPr>
           <w:b/>
+          <w:color w:val="000000" w:themeColor="text1"/>
           <w:sz w:val="18"/>
           <w:szCs w:val="18"/>
         </w:rPr>
         <w:t xml:space="preserve">, India </w:t>
+      </w:r>
+      <w:r>
+        <w:rPr>
+          <w:b/>
+          <w:color w:val="000000" w:themeColor="text1"/>
+          <w:sz w:val="18"/>
+          <w:szCs w:val="18"/>
+        </w:rPr>
+        <w:t xml:space="preserve">                                    </w:t>
+      </w:r>
+      <w:r>
+        <w:rPr>
+          <w:b/>
+          <w:bCs/>
+          <w:color w:val="000000" w:themeColor="text1"/>
+          <w:sz w:val="20"/>
+          <w:szCs w:val="20"/>
+        </w:rPr>
+        <w:t>06/2018</w:t>
+      </w:r>
+      <w:r>
+        <w:rPr>
+          <w:b/>
+          <w:bCs/>
+          <w:color w:val="000000" w:themeColor="text1"/>
+          <w:spacing w:val="-4"/>
+          <w:sz w:val="20"/>
+          <w:szCs w:val="20"/>
+        </w:rPr>
+        <w:t xml:space="preserve"> </w:t>
+      </w:r>
+      <w:r>
+        <w:rPr>
+          <w:b/>
+          <w:bCs/>
+          <w:color w:val="000000" w:themeColor="text1"/>
+          <w:sz w:val="20"/>
+          <w:szCs w:val="20"/>
+        </w:rPr>
+        <w:t>–</w:t>
+      </w:r>
+      <w:r>
+        <w:rPr>
+          <w:b/>
+          <w:bCs/>
+          <w:color w:val="000000" w:themeColor="text1"/>
+          <w:spacing w:val="-4"/>
+          <w:sz w:val="20"/>
+          <w:szCs w:val="20"/>
+        </w:rPr>
+        <w:t xml:space="preserve"> </w:t>
+      </w:r>
+      <w:r>
+        <w:rPr>
+          <w:b/>
+          <w:bCs/>
+          <w:color w:val="000000" w:themeColor="text1"/>
+          <w:spacing w:val="-2"/>
+          <w:sz w:val="20"/>
+          <w:szCs w:val="20"/>
+        </w:rPr>
+        <w:t>06/2022</w:t>
       </w:r>
     </w:p>
     <w:p>
@@ -2113,6 +2563,7 @@
         <w:ind w:left="0" w:firstLine="0"/>
         <w:rPr>
           <w:b/>
+          <w:color w:val="000000" w:themeColor="text1"/>
           <w:sz w:val="18"/>
           <w:szCs w:val="18"/>
         </w:rPr>
@@ -2124,6 +2575,7 @@
         <w:ind w:left="0" w:firstLine="0"/>
         <w:rPr>
           <w:b/>
+          <w:color w:val="000000" w:themeColor="text1"/>
           <w:sz w:val="18"/>
           <w:szCs w:val="18"/>
         </w:rPr>
@@ -2131,6 +2583,7 @@
       <w:r>
         <w:rPr>
           <w:b/>
+          <w:color w:val="000000" w:themeColor="text1"/>
           <w:sz w:val="18"/>
           <w:szCs w:val="18"/>
         </w:rPr>
@@ -2143,6 +2596,7 @@
         <w:ind w:left="0" w:firstLine="0"/>
         <w:rPr>
           <w:b/>
+          <w:color w:val="000000" w:themeColor="text1"/>
           <w:sz w:val="20"/>
           <w:szCs w:val="20"/>
         </w:rPr>
@@ -2150,6 +2604,7 @@
       <w:r>
         <w:rPr>
           <w:b/>
+          <w:color w:val="000000" w:themeColor="text1"/>
           <w:sz w:val="18"/>
           <w:szCs w:val="18"/>
         </w:rPr>
@@ -2158,6 +2613,7 @@
       <w:r>
         <w:rPr>
           <w:b/>
+          <w:color w:val="000000" w:themeColor="text1"/>
           <w:sz w:val="18"/>
           <w:szCs w:val="18"/>
         </w:rPr>
@@ -2166,6 +2622,7 @@
       <w:r>
         <w:rPr>
           <w:b/>
+          <w:color w:val="000000" w:themeColor="text1"/>
           <w:sz w:val="18"/>
           <w:szCs w:val="18"/>
         </w:rPr>
@@ -2174,6 +2631,7 @@
       <w:r>
         <w:rPr>
           <w:b/>
+          <w:color w:val="000000" w:themeColor="text1"/>
           <w:sz w:val="18"/>
           <w:szCs w:val="18"/>
         </w:rPr>
@@ -2182,6 +2640,7 @@
       <w:r>
         <w:rPr>
           <w:b/>
+          <w:color w:val="000000" w:themeColor="text1"/>
           <w:sz w:val="20"/>
           <w:szCs w:val="20"/>
         </w:rPr>
@@ -4172,7 +4631,6 @@
   <w:style w:type="character" w:default="1" w:styleId="DefaultParagraphFont">
     <w:name w:val="Default Paragraph Font"/>
     <w:uiPriority w:val="1"/>
-    <w:semiHidden/>
     <w:unhideWhenUsed/>
   </w:style>
   <w:style w:type="table" w:default="1" w:styleId="TableNormal">

--- a/Revanth_Ettikkan.docx
+++ b/Revanth_Ettikkan.docx
@@ -1,6 +1,6 @@
 
 <file path=word/document.xml><?xml version="1.0" encoding="utf-8"?>
-<w:document xmlns:wpc="http://schemas.microsoft.com/office/word/2010/wordprocessingCanvas" xmlns:cx="http://schemas.microsoft.com/office/drawing/2014/chartex" xmlns:cx1="http://schemas.microsoft.com/office/drawing/2015/9/8/chartex" xmlns:cx2="http://schemas.microsoft.com/office/drawing/2015/10/21/chartex" xmlns:cx3="http://schemas.microsoft.com/office/drawing/2016/5/9/chartex" xmlns:cx4="http://schemas.microsoft.com/office/drawing/2016/5/10/chartex" xmlns:cx5="http://schemas.microsoft.com/office/drawing/2016/5/11/chartex" xmlns:cx6="http://schemas.microsoft.com/office/drawing/2016/5/12/chartex" xmlns:cx7="http://schemas.microsoft.com/office/drawing/2016/5/13/chartex" xmlns:cx8="http://schemas.microsoft.com/office/drawing/2016/5/14/chartex" xmlns:mc="http://schemas.openxmlformats.org/markup-compatibility/2006" xmlns:aink="http://schemas.microsoft.com/office/drawing/2016/ink" xmlns:am3d="http://schemas.microsoft.com/office/drawing/2017/model3d" xmlns:o="urn:schemas-microsoft-com:office:office" xmlns:oel="http://schemas.microsoft.com/office/2019/extlst" xmlns:r="http://schemas.openxmlformats.org/officeDocument/2006/relationships" xmlns:m="http://schemas.openxmlformats.org/officeDocument/2006/math" xmlns:v="urn:schemas-microsoft-com:vml" xmlns:wp14="http://schemas.microsoft.com/office/word/2010/wordprocessingDrawing" xmlns:wp="http://schemas.openxmlformats.org/drawingml/2006/wordprocessingDrawing" xmlns:w10="urn:schemas-microsoft-com:office:word" xmlns:w="http://schemas.openxmlformats.org/wordprocessingml/2006/main" xmlns:w14="http://schemas.microsoft.com/office/word/2010/wordml" xmlns:w15="http://schemas.microsoft.com/office/word/2012/wordml" xmlns:w16cex="http://schemas.microsoft.com/office/word/2018/wordml/cex" xmlns:w16cid="http://schemas.microsoft.com/office/word/2016/wordml/cid" xmlns:w16="http://schemas.microsoft.com/office/word/2018/wordml" xmlns:w16du="http://schemas.microsoft.com/office/word/2023/wordml/word16du" xmlns:w16sdtdh="http://schemas.microsoft.com/office/word/2020/wordml/sdtdatahash" xmlns:w16sdtfl="http://schemas.microsoft.com/office/word/2024/wordml/sdtformatlock" xmlns:w16se="http://schemas.microsoft.com/office/word/2015/wordml/symex" xmlns:wpg="http://schemas.microsoft.com/office/word/2010/wordprocessingGroup" xmlns:wpi="http://schemas.microsoft.com/office/word/2010/wordprocessingInk" xmlns:wne="http://schemas.microsoft.com/office/word/2006/wordml" xmlns:wps="http://schemas.microsoft.com/office/word/2010/wordprocessingShape" mc:Ignorable="w14 w15 w16se w16cid w16 w16cex w16sdtdh w16sdtfl w16du wp14">
+<w:document xmlns:ve="http://schemas.openxmlformats.org/markup-compatibility/2006" xmlns:o="urn:schemas-microsoft-com:office:office" xmlns:r="http://schemas.openxmlformats.org/officeDocument/2006/relationships" xmlns:m="http://schemas.openxmlformats.org/officeDocument/2006/math" xmlns:v="urn:schemas-microsoft-com:vml" xmlns:wp="http://schemas.openxmlformats.org/drawingml/2006/wordprocessingDrawing" xmlns:w10="urn:schemas-microsoft-com:office:word" xmlns:w="http://schemas.openxmlformats.org/wordprocessingml/2006/main" xmlns:wne="http://schemas.microsoft.com/office/word/2006/wordml">
   <w:body>
     <w:p>
       <w:pPr>
@@ -19,92 +19,23 @@
           <w:color w:val="000000" w:themeColor="text1"/>
           <w:sz w:val="20"/>
         </w:rPr>
-        <mc:AlternateContent>
-          <mc:Choice Requires="wpg">
-            <w:drawing>
-              <wp:inline distT="0" distB="0" distL="0" distR="0" wp14:anchorId="71931CA6" wp14:editId="01143123">
-                <wp:extent cx="6896100" cy="190500"/>
-                <wp:effectExtent l="0" t="0" r="0" b="0"/>
-                <wp:docPr id="1" name="Group 1"/>
-                <wp:cNvGraphicFramePr>
-                  <a:graphicFrameLocks xmlns:a="http://schemas.openxmlformats.org/drawingml/2006/main"/>
-                </wp:cNvGraphicFramePr>
-                <a:graphic xmlns:a="http://schemas.openxmlformats.org/drawingml/2006/main">
-                  <a:graphicData uri="http://schemas.microsoft.com/office/word/2010/wordprocessingGroup">
-                    <wpg:wgp>
-                      <wpg:cNvGrpSpPr>
-                        <a:grpSpLocks/>
-                      </wpg:cNvGrpSpPr>
-                      <wpg:grpSpPr>
-                        <a:xfrm>
-                          <a:off x="0" y="0"/>
-                          <a:ext cx="6896100" cy="190500"/>
-                          <a:chOff x="0" y="0"/>
-                          <a:chExt cx="6896100" cy="190500"/>
-                        </a:xfrm>
-                        <a:noFill/>
-                      </wpg:grpSpPr>
-                      <wps:wsp>
-                        <wps:cNvPr id="2" name="Graphic 2"/>
-                        <wps:cNvSpPr/>
-                        <wps:spPr>
-                          <a:xfrm>
-                            <a:off x="0" y="0"/>
-                            <a:ext cx="6896100" cy="190500"/>
-                          </a:xfrm>
-                          <a:custGeom>
-                            <a:avLst/>
-                            <a:gdLst/>
-                            <a:ahLst/>
-                            <a:cxnLst/>
-                            <a:rect l="l" t="t" r="r" b="b"/>
-                            <a:pathLst>
-                              <a:path w="6896100" h="190500">
-                                <a:moveTo>
-                                  <a:pt x="6896100" y="0"/>
-                                </a:moveTo>
-                                <a:lnTo>
-                                  <a:pt x="0" y="0"/>
-                                </a:lnTo>
-                                <a:lnTo>
-                                  <a:pt x="0" y="190500"/>
-                                </a:lnTo>
-                                <a:lnTo>
-                                  <a:pt x="6896100" y="190500"/>
-                                </a:lnTo>
-                                <a:lnTo>
-                                  <a:pt x="6896100" y="0"/>
-                                </a:lnTo>
-                                <a:close/>
-                              </a:path>
-                            </a:pathLst>
-                          </a:custGeom>
-                          <a:grpFill/>
-                        </wps:spPr>
-                        <wps:bodyPr wrap="square" lIns="0" tIns="0" rIns="0" bIns="0" rtlCol="0">
-                          <a:prstTxWarp prst="textNoShape">
-                            <a:avLst/>
-                          </a:prstTxWarp>
-                          <a:noAutofit/>
-                        </wps:bodyPr>
-                      </wps:wsp>
-                    </wpg:wgp>
-                  </a:graphicData>
-                </a:graphic>
-              </wp:inline>
-            </w:drawing>
-          </mc:Choice>
-          <mc:Fallback>
-            <w:pict>
-              <v:group w14:anchorId="5990387E" id="Group 1" o:spid="_x0000_s1026" style="width:543pt;height:15pt;mso-position-horizontal-relative:char;mso-position-vertical-relative:line" coordsize="68961,1905" o:gfxdata="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">
-                <v:shape id="Graphic 2" o:spid="_x0000_s1027" style="position:absolute;width:68961;height:1905;visibility:visible;mso-wrap-style:square;v-text-anchor:top" coordsize="6896100,190500" o:gfxdata="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" path="m6896100,l,,,190500r6896100,l6896100,xe" filled="f" stroked="f">
-                  <v:path arrowok="t"/>
-                </v:shape>
-                <w10:anchorlock/>
-              </v:group>
-            </w:pict>
-          </mc:Fallback>
-        </mc:AlternateContent>
+      </w:r>
+      <w:r>
+        <w:rPr>
+          <w:rFonts w:ascii="Times New Roman"/>
+          <w:noProof/>
+          <w:color w:val="000000" w:themeColor="text1"/>
+          <w:sz w:val="20"/>
+        </w:rPr>
+        <w:pict>
+          <v:group id="Group 1" o:spid="_x0000_s1026" style="width:543pt;height:15pt;mso-position-horizontal-relative:char;mso-position-vertical-relative:line" coordsize="68961,1905" o:gfxdata="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">
+            <v:shape id="Graphic 2" o:spid="_x0000_s1027" style="position:absolute;width:68961;height:1905;visibility:visible;mso-wrap-style:square;v-text-anchor:top" coordsize="6896100,190500" o:gfxdata="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" path="m6896100,l,,,190500r6896100,l6896100,xe" filled="f" stroked="f">
+              <v:path arrowok="t"/>
+            </v:shape>
+            <w10:wrap type="none"/>
+            <w10:anchorlock/>
+          </v:group>
+        </w:pict>
       </w:r>
     </w:p>
     <w:p>
@@ -119,16 +50,8 @@
         <w:rPr>
           <w:color w:val="000000" w:themeColor="text1"/>
         </w:rPr>
-        <w:t xml:space="preserve">Revanth </w:t>
-      </w:r>
-      <w:proofErr w:type="spellStart"/>
-      <w:r>
-        <w:rPr>
-          <w:color w:val="000000" w:themeColor="text1"/>
-        </w:rPr>
-        <w:t>Ettikkan</w:t>
-      </w:r>
-      <w:proofErr w:type="spellEnd"/>
+        <w:t>Revanth Ettikkan</w:t>
+      </w:r>
       <w:r>
         <w:rPr>
           <w:color w:val="000000" w:themeColor="text1"/>
@@ -232,6 +155,9 @@
           <w:t>https://www.linkedin.com/in/revanthettikkan/</w:t>
         </w:r>
       </w:hyperlink>
+      <w:r>
+        <w:t xml:space="preserve">   </w:t>
+      </w:r>
     </w:p>
     <w:p>
       <w:pPr>
@@ -247,105 +173,12 @@
           <w:noProof/>
           <w:color w:val="000000" w:themeColor="text1"/>
         </w:rPr>
-        <mc:AlternateContent>
-          <mc:Choice Requires="wps">
-            <w:drawing>
-              <wp:anchor distT="0" distB="0" distL="0" distR="0" simplePos="0" relativeHeight="251659264" behindDoc="1" locked="0" layoutInCell="1" allowOverlap="1" wp14:anchorId="42839215" wp14:editId="4C87FAB5">
-                <wp:simplePos x="0" y="0"/>
-                <wp:positionH relativeFrom="page">
-                  <wp:posOffset>457504</wp:posOffset>
-                </wp:positionH>
-                <wp:positionV relativeFrom="paragraph">
-                  <wp:posOffset>123957</wp:posOffset>
-                </wp:positionV>
-                <wp:extent cx="6861175" cy="6350"/>
-                <wp:effectExtent l="0" t="0" r="0" b="0"/>
-                <wp:wrapTopAndBottom/>
-                <wp:docPr id="3" name="Graphic 3"/>
-                <wp:cNvGraphicFramePr>
-                  <a:graphicFrameLocks xmlns:a="http://schemas.openxmlformats.org/drawingml/2006/main"/>
-                </wp:cNvGraphicFramePr>
-                <a:graphic xmlns:a="http://schemas.openxmlformats.org/drawingml/2006/main">
-                  <a:graphicData uri="http://schemas.microsoft.com/office/word/2010/wordprocessingShape">
-                    <wps:wsp>
-                      <wps:cNvSpPr>
-                        <a:spLocks/>
-                      </wps:cNvSpPr>
-                      <wps:spPr>
-                        <a:xfrm>
-                          <a:off x="0" y="0"/>
-                          <a:ext cx="6861175" cy="6350"/>
-                        </a:xfrm>
-                        <a:custGeom>
-                          <a:avLst/>
-                          <a:gdLst/>
-                          <a:ahLst/>
-                          <a:cxnLst/>
-                          <a:rect l="l" t="t" r="r" b="b"/>
-                          <a:pathLst>
-                            <a:path w="6861175" h="6350">
-                              <a:moveTo>
-                                <a:pt x="6860730" y="0"/>
-                              </a:moveTo>
-                              <a:lnTo>
-                                <a:pt x="6857746" y="0"/>
-                              </a:lnTo>
-                              <a:lnTo>
-                                <a:pt x="3048" y="0"/>
-                              </a:lnTo>
-                              <a:lnTo>
-                                <a:pt x="0" y="0"/>
-                              </a:lnTo>
-                              <a:lnTo>
-                                <a:pt x="0" y="3048"/>
-                              </a:lnTo>
-                              <a:lnTo>
-                                <a:pt x="0" y="6096"/>
-                              </a:lnTo>
-                              <a:lnTo>
-                                <a:pt x="3048" y="6096"/>
-                              </a:lnTo>
-                              <a:lnTo>
-                                <a:pt x="6857695" y="6096"/>
-                              </a:lnTo>
-                              <a:lnTo>
-                                <a:pt x="6860730" y="6096"/>
-                              </a:lnTo>
-                              <a:lnTo>
-                                <a:pt x="6860730" y="3048"/>
-                              </a:lnTo>
-                              <a:lnTo>
-                                <a:pt x="6860730" y="0"/>
-                              </a:lnTo>
-                              <a:close/>
-                            </a:path>
-                          </a:pathLst>
-                        </a:custGeom>
-                        <a:solidFill>
-                          <a:srgbClr val="9F9F9F"/>
-                        </a:solidFill>
-                      </wps:spPr>
-                      <wps:bodyPr wrap="square" lIns="0" tIns="0" rIns="0" bIns="0" rtlCol="0">
-                        <a:prstTxWarp prst="textNoShape">
-                          <a:avLst/>
-                        </a:prstTxWarp>
-                        <a:noAutofit/>
-                      </wps:bodyPr>
-                    </wps:wsp>
-                  </a:graphicData>
-                </a:graphic>
-              </wp:anchor>
-            </w:drawing>
-          </mc:Choice>
-          <mc:Fallback>
-            <w:pict>
-              <v:shape w14:anchorId="4411D6FF" id="Graphic 3" o:spid="_x0000_s1026" style="position:absolute;margin-left:36pt;margin-top:9.75pt;width:540.25pt;height:.5pt;z-index:-251657216;visibility:visible;mso-wrap-style:square;mso-wrap-distance-left:0;mso-wrap-distance-top:0;mso-wrap-distance-right:0;mso-wrap-distance-bottom:0;mso-position-horizontal:absolute;mso-position-horizontal-relative:page;mso-position-vertical:absolute;mso-position-vertical-relative:text;v-text-anchor:top" coordsize="6861175,6350" o:gfxdata="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" path="m6860730,r-2984,l3048,,,,,3048,,6096r3048,l6857695,6096r3035,l6860730,3048r,-3048xe" fillcolor="#9f9f9f" stroked="f">
-                <v:path arrowok="t"/>
-                <w10:wrap type="topAndBottom" anchorx="page"/>
-              </v:shape>
-            </w:pict>
-          </mc:Fallback>
-        </mc:AlternateContent>
+        <w:pict>
+          <v:shape id="_x0000_s1032" style="position:absolute;margin-left:36pt;margin-top:9.75pt;width:540.25pt;height:.5pt;z-index:-251657216;visibility:visible;mso-wrap-style:square;mso-wrap-distance-left:0;mso-wrap-distance-top:0;mso-wrap-distance-right:0;mso-wrap-distance-bottom:0;mso-position-horizontal:absolute;mso-position-horizontal-relative:page;mso-position-vertical:absolute;mso-position-vertical-relative:text;v-text-anchor:top" coordsize="6861175,6350" o:gfxdata="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" path="m6860730,r-2984,l3048,,,,,3048,,6096r3048,l6857695,6096r3035,l6860730,3048r,-3048xe" fillcolor="#9f9f9f" stroked="f">
+            <v:path arrowok="t"/>
+            <w10:wrap type="topAndBottom" anchorx="page"/>
+          </v:shape>
+        </w:pict>
       </w:r>
     </w:p>
     <w:p>
@@ -382,16 +215,7 @@
           <w:sz w:val="20"/>
           <w:szCs w:val="20"/>
         </w:rPr>
-        <w:t xml:space="preserve">spring </w:t>
-      </w:r>
-      <w:proofErr w:type="gramStart"/>
-      <w:r>
-        <w:rPr>
-          <w:color w:val="000000" w:themeColor="text1"/>
-          <w:sz w:val="20"/>
-          <w:szCs w:val="20"/>
-        </w:rPr>
-        <w:t>framework</w:t>
+        <w:t>spring framework</w:t>
       </w:r>
       <w:r>
         <w:rPr>
@@ -407,24 +231,15 @@
           <w:sz w:val="20"/>
           <w:szCs w:val="20"/>
         </w:rPr>
-        <w:t>.</w:t>
-      </w:r>
-      <w:proofErr w:type="gramEnd"/>
-      <w:r>
-        <w:rPr>
-          <w:color w:val="000000" w:themeColor="text1"/>
-          <w:sz w:val="20"/>
-          <w:szCs w:val="20"/>
-        </w:rPr>
-        <w:t xml:space="preserve"> Hands-on experience with SQL/NoSQL databases, CI/CD practices, and the AWS </w:t>
-      </w:r>
-      <w:r>
-        <w:rPr>
-          <w:color w:val="000000" w:themeColor="text1"/>
-          <w:sz w:val="20"/>
-          <w:szCs w:val="20"/>
-        </w:rPr>
-        <w:t>ecosystem.</w:t>
+        <w:t>. Hands-on experience with SQL/NoSQL databases, CI/CD practices, and the AWS ecosystem.</w:t>
+      </w:r>
+      <w:r>
+        <w:rPr>
+          <w:color w:val="000000" w:themeColor="text1"/>
+          <w:sz w:val="20"/>
+          <w:szCs w:val="20"/>
+        </w:rPr>
+        <w:t xml:space="preserve">  </w:t>
       </w:r>
     </w:p>
     <w:p>
@@ -443,105 +258,12 @@
           <w:noProof/>
           <w:color w:val="000000" w:themeColor="text1"/>
         </w:rPr>
-        <mc:AlternateContent>
-          <mc:Choice Requires="wps">
-            <w:drawing>
-              <wp:anchor distT="0" distB="0" distL="0" distR="0" simplePos="0" relativeHeight="251656704" behindDoc="1" locked="0" layoutInCell="1" allowOverlap="1" wp14:anchorId="17A9CBBF" wp14:editId="67FA17A1">
-                <wp:simplePos x="0" y="0"/>
-                <wp:positionH relativeFrom="page">
-                  <wp:posOffset>457504</wp:posOffset>
-                </wp:positionH>
-                <wp:positionV relativeFrom="paragraph">
-                  <wp:posOffset>123957</wp:posOffset>
-                </wp:positionV>
-                <wp:extent cx="6861175" cy="6350"/>
-                <wp:effectExtent l="0" t="0" r="0" b="0"/>
-                <wp:wrapTopAndBottom/>
-                <wp:docPr id="1758644763" name="Graphic 3"/>
-                <wp:cNvGraphicFramePr>
-                  <a:graphicFrameLocks xmlns:a="http://schemas.openxmlformats.org/drawingml/2006/main"/>
-                </wp:cNvGraphicFramePr>
-                <a:graphic xmlns:a="http://schemas.openxmlformats.org/drawingml/2006/main">
-                  <a:graphicData uri="http://schemas.microsoft.com/office/word/2010/wordprocessingShape">
-                    <wps:wsp>
-                      <wps:cNvSpPr>
-                        <a:spLocks/>
-                      </wps:cNvSpPr>
-                      <wps:spPr>
-                        <a:xfrm>
-                          <a:off x="0" y="0"/>
-                          <a:ext cx="6861175" cy="6350"/>
-                        </a:xfrm>
-                        <a:custGeom>
-                          <a:avLst/>
-                          <a:gdLst/>
-                          <a:ahLst/>
-                          <a:cxnLst/>
-                          <a:rect l="l" t="t" r="r" b="b"/>
-                          <a:pathLst>
-                            <a:path w="6861175" h="6350">
-                              <a:moveTo>
-                                <a:pt x="6860730" y="0"/>
-                              </a:moveTo>
-                              <a:lnTo>
-                                <a:pt x="6857746" y="0"/>
-                              </a:lnTo>
-                              <a:lnTo>
-                                <a:pt x="3048" y="0"/>
-                              </a:lnTo>
-                              <a:lnTo>
-                                <a:pt x="0" y="0"/>
-                              </a:lnTo>
-                              <a:lnTo>
-                                <a:pt x="0" y="3048"/>
-                              </a:lnTo>
-                              <a:lnTo>
-                                <a:pt x="0" y="6096"/>
-                              </a:lnTo>
-                              <a:lnTo>
-                                <a:pt x="3048" y="6096"/>
-                              </a:lnTo>
-                              <a:lnTo>
-                                <a:pt x="6857695" y="6096"/>
-                              </a:lnTo>
-                              <a:lnTo>
-                                <a:pt x="6860730" y="6096"/>
-                              </a:lnTo>
-                              <a:lnTo>
-                                <a:pt x="6860730" y="3048"/>
-                              </a:lnTo>
-                              <a:lnTo>
-                                <a:pt x="6860730" y="0"/>
-                              </a:lnTo>
-                              <a:close/>
-                            </a:path>
-                          </a:pathLst>
-                        </a:custGeom>
-                        <a:solidFill>
-                          <a:srgbClr val="9F9F9F"/>
-                        </a:solidFill>
-                      </wps:spPr>
-                      <wps:bodyPr wrap="square" lIns="0" tIns="0" rIns="0" bIns="0" rtlCol="0">
-                        <a:prstTxWarp prst="textNoShape">
-                          <a:avLst/>
-                        </a:prstTxWarp>
-                        <a:noAutofit/>
-                      </wps:bodyPr>
-                    </wps:wsp>
-                  </a:graphicData>
-                </a:graphic>
-              </wp:anchor>
-            </w:drawing>
-          </mc:Choice>
-          <mc:Fallback>
-            <w:pict>
-              <v:shape w14:anchorId="3D9776C9" id="Graphic 3" o:spid="_x0000_s1026" style="position:absolute;margin-left:36pt;margin-top:9.75pt;width:540.25pt;height:.5pt;z-index:-251659776;visibility:visible;mso-wrap-style:square;mso-wrap-distance-left:0;mso-wrap-distance-top:0;mso-wrap-distance-right:0;mso-wrap-distance-bottom:0;mso-position-horizontal:absolute;mso-position-horizontal-relative:page;mso-position-vertical:absolute;mso-position-vertical-relative:text;v-text-anchor:top" coordsize="6861175,6350" o:gfxdata="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" path="m6860730,r-2984,l3048,,,,,3048,,6096r3048,l6857695,6096r3035,l6860730,3048r,-3048xe" fillcolor="#9f9f9f" stroked="f">
-                <v:path arrowok="t"/>
-                <w10:wrap type="topAndBottom" anchorx="page"/>
-              </v:shape>
-            </w:pict>
-          </mc:Fallback>
-        </mc:AlternateContent>
+        <w:pict>
+          <v:shape id="Graphic 3" o:spid="_x0000_s1031" style="position:absolute;left:0;text-align:left;margin-left:36pt;margin-top:9.75pt;width:540.25pt;height:.5pt;z-index:-251659776;visibility:visible;mso-wrap-style:square;mso-wrap-distance-left:0;mso-wrap-distance-top:0;mso-wrap-distance-right:0;mso-wrap-distance-bottom:0;mso-position-horizontal:absolute;mso-position-horizontal-relative:page;mso-position-vertical:absolute;mso-position-vertical-relative:text;v-text-anchor:top" coordsize="6861175,6350" o:gfxdata="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" path="m6860730,r-2984,l3048,,,,,3048,,6096r3048,l6857695,6096r3035,l6860730,3048r,-3048xe" fillcolor="#9f9f9f" stroked="f">
+            <v:path arrowok="t"/>
+            <w10:wrap type="topAndBottom" anchorx="page"/>
+          </v:shape>
+        </w:pict>
       </w:r>
     </w:p>
     <w:p>
@@ -564,129 +286,14 @@
           <w:sz w:val="16"/>
           <w:szCs w:val="16"/>
         </w:rPr>
-        <mc:AlternateContent>
-          <mc:Choice Requires="wps">
-            <w:drawing>
-              <wp:anchor distT="0" distB="0" distL="0" distR="0" simplePos="0" relativeHeight="251661312" behindDoc="1" locked="0" layoutInCell="1" allowOverlap="1" wp14:anchorId="00697301" wp14:editId="30B6F544">
-                <wp:simplePos x="0" y="0"/>
-                <wp:positionH relativeFrom="page">
-                  <wp:posOffset>457200</wp:posOffset>
-                </wp:positionH>
-                <wp:positionV relativeFrom="paragraph">
-                  <wp:posOffset>1304334</wp:posOffset>
-                </wp:positionV>
-                <wp:extent cx="6861175" cy="6350"/>
-                <wp:effectExtent l="0" t="0" r="0" b="6350"/>
-                <wp:wrapTopAndBottom/>
-                <wp:docPr id="1996909084" name="Graphic 6"/>
-                <wp:cNvGraphicFramePr>
-                  <a:graphicFrameLocks xmlns:a="http://schemas.openxmlformats.org/drawingml/2006/main"/>
-                </wp:cNvGraphicFramePr>
-                <a:graphic xmlns:a="http://schemas.openxmlformats.org/drawingml/2006/main">
-                  <a:graphicData uri="http://schemas.microsoft.com/office/word/2010/wordprocessingShape">
-                    <wps:wsp>
-                      <wps:cNvSpPr>
-                        <a:spLocks/>
-                      </wps:cNvSpPr>
-                      <wps:spPr>
-                        <a:xfrm>
-                          <a:off x="0" y="0"/>
-                          <a:ext cx="6861175" cy="6350"/>
-                        </a:xfrm>
-                        <a:custGeom>
-                          <a:avLst/>
-                          <a:gdLst/>
-                          <a:ahLst/>
-                          <a:cxnLst/>
-                          <a:rect l="l" t="t" r="r" b="b"/>
-                          <a:pathLst>
-                            <a:path w="6861175" h="6350">
-                              <a:moveTo>
-                                <a:pt x="6860730" y="3048"/>
-                              </a:moveTo>
-                              <a:lnTo>
-                                <a:pt x="6857746" y="3048"/>
-                              </a:lnTo>
-                              <a:lnTo>
-                                <a:pt x="3048" y="3048"/>
-                              </a:lnTo>
-                              <a:lnTo>
-                                <a:pt x="0" y="3048"/>
-                              </a:lnTo>
-                              <a:lnTo>
-                                <a:pt x="0" y="6083"/>
-                              </a:lnTo>
-                              <a:lnTo>
-                                <a:pt x="3048" y="6083"/>
-                              </a:lnTo>
-                              <a:lnTo>
-                                <a:pt x="6857695" y="6083"/>
-                              </a:lnTo>
-                              <a:lnTo>
-                                <a:pt x="6860730" y="6083"/>
-                              </a:lnTo>
-                              <a:lnTo>
-                                <a:pt x="6860730" y="3048"/>
-                              </a:lnTo>
-                              <a:close/>
-                            </a:path>
-                            <a:path w="6861175" h="6350">
-                              <a:moveTo>
-                                <a:pt x="6860730" y="0"/>
-                              </a:moveTo>
-                              <a:lnTo>
-                                <a:pt x="6857746" y="0"/>
-                              </a:lnTo>
-                              <a:lnTo>
-                                <a:pt x="3048" y="0"/>
-                              </a:lnTo>
-                              <a:lnTo>
-                                <a:pt x="0" y="0"/>
-                              </a:lnTo>
-                              <a:lnTo>
-                                <a:pt x="0" y="3035"/>
-                              </a:lnTo>
-                              <a:lnTo>
-                                <a:pt x="3048" y="3035"/>
-                              </a:lnTo>
-                              <a:lnTo>
-                                <a:pt x="6857695" y="3035"/>
-                              </a:lnTo>
-                              <a:lnTo>
-                                <a:pt x="6860730" y="3035"/>
-                              </a:lnTo>
-                              <a:lnTo>
-                                <a:pt x="6860730" y="0"/>
-                              </a:lnTo>
-                              <a:close/>
-                            </a:path>
-                          </a:pathLst>
-                        </a:custGeom>
-                        <a:solidFill>
-                          <a:srgbClr val="9F9F9F"/>
-                        </a:solidFill>
-                      </wps:spPr>
-                      <wps:bodyPr wrap="square" lIns="0" tIns="0" rIns="0" bIns="0" rtlCol="0">
-                        <a:prstTxWarp prst="textNoShape">
-                          <a:avLst/>
-                        </a:prstTxWarp>
-                        <a:noAutofit/>
-                      </wps:bodyPr>
-                    </wps:wsp>
-                  </a:graphicData>
-                </a:graphic>
-              </wp:anchor>
-            </w:drawing>
-          </mc:Choice>
-          <mc:Fallback>
-            <w:pict>
-              <v:shape w14:anchorId="3D282C0C" id="Graphic 6" o:spid="_x0000_s1026" style="position:absolute;margin-left:36pt;margin-top:102.7pt;width:540.25pt;height:.5pt;z-index:-251655168;visibility:visible;mso-wrap-style:square;mso-wrap-distance-left:0;mso-wrap-distance-top:0;mso-wrap-distance-right:0;mso-wrap-distance-bottom:0;mso-position-horizontal:absolute;mso-position-horizontal-relative:page;mso-position-vertical:absolute;mso-position-vertical-relative:text;v-text-anchor:top" coordsize="6861175,6350" o:gfxdata="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" path="m6860730,3048r-2984,l3048,3048,,3048,,6083r3048,l6857695,6083r3035,l6860730,3048xem6860730,r-2984,l3048,,,,,3035r3048,l6857695,3035r3035,l6860730,xe" fillcolor="#9f9f9f" stroked="f">
-                <v:path arrowok="t"/>
-                <w10:wrap type="topAndBottom" anchorx="page"/>
-              </v:shape>
-            </w:pict>
-          </mc:Fallback>
-        </mc:AlternateContent>
+        <w:pict>
+          <v:shape id="Graphic 6" o:spid="_x0000_s1030" style="position:absolute;left:0;text-align:left;margin-left:36pt;margin-top:102.7pt;width:540.25pt;height:.5pt;z-index:-251655168;visibility:visible;mso-wrap-distance-left:0;mso-wrap-distance-right:0;mso-position-horizontal-relative:page" coordsize="6861175,6350" o:spt="100" o:gfxdata="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" adj="0,,0" path="m6860730,3048r-2984,l3048,3048,,3048,,6083r3048,l6857695,6083r3035,l6860730,3048xem6860730,r-2984,l3048,,,,,3035r3048,l6857695,3035r3035,l6860730,xe" fillcolor="#9f9f9f" stroked="f">
+            <v:stroke joinstyle="round"/>
+            <v:formulas/>
+            <v:path arrowok="t" o:connecttype="segments"/>
+            <w10:wrap type="topAndBottom" anchorx="page"/>
+          </v:shape>
+        </w:pict>
       </w:r>
       <w:r>
         <w:rPr>
@@ -729,7 +336,7 @@
           <w:left w:w="0" w:type="dxa"/>
           <w:right w:w="0" w:type="dxa"/>
         </w:tblCellMar>
-        <w:tblLook w:val="01E0" w:firstRow="1" w:lastRow="1" w:firstColumn="1" w:lastColumn="1" w:noHBand="0" w:noVBand="0"/>
+        <w:tblLook w:val="01E0"/>
       </w:tblPr>
       <w:tblGrid>
         <w:gridCol w:w="4764"/>
@@ -976,9 +583,8 @@
                 <w:sz w:val="20"/>
                 <w:szCs w:val="20"/>
               </w:rPr>
-              <w:t xml:space="preserve">Hibernate, </w:t>
+              <w:t>Docker</w:t>
             </w:r>
-            <w:proofErr w:type="spellStart"/>
             <w:r>
               <w:rPr>
                 <w:b/>
@@ -987,9 +593,8 @@
                 <w:sz w:val="20"/>
                 <w:szCs w:val="20"/>
               </w:rPr>
-              <w:t>SpringDataJPA</w:t>
+              <w:t>,</w:t>
             </w:r>
-            <w:proofErr w:type="spellEnd"/>
             <w:r>
               <w:rPr>
                 <w:b/>
@@ -998,9 +603,8 @@
                 <w:sz w:val="20"/>
                 <w:szCs w:val="20"/>
               </w:rPr>
-              <w:t xml:space="preserve">, </w:t>
+              <w:t xml:space="preserve"> Kuberenetes</w:t>
             </w:r>
-            <w:proofErr w:type="spellStart"/>
             <w:r>
               <w:rPr>
                 <w:b/>
@@ -1009,9 +613,8 @@
                 <w:sz w:val="20"/>
                 <w:szCs w:val="20"/>
               </w:rPr>
-              <w:t>SpringAOP</w:t>
+              <w:t xml:space="preserve"> </w:t>
             </w:r>
-            <w:proofErr w:type="spellEnd"/>
             <w:r>
               <w:rPr>
                 <w:b/>
@@ -1020,7 +623,7 @@
                 <w:sz w:val="20"/>
                 <w:szCs w:val="20"/>
               </w:rPr>
-              <w:t xml:space="preserve">, </w:t>
+              <w:t>,Hibernate</w:t>
             </w:r>
           </w:p>
           <w:p>
@@ -1050,7 +653,7 @@
                 <w:sz w:val="20"/>
                 <w:szCs w:val="20"/>
               </w:rPr>
-              <w:t>Bamboo CI/CD</w:t>
+              <w:t>Micro services</w:t>
             </w:r>
             <w:r>
               <w:rPr>
@@ -1070,7 +673,70 @@
                 <w:sz w:val="20"/>
                 <w:szCs w:val="20"/>
               </w:rPr>
-              <w:t xml:space="preserve"> AWS, Microservices</w:t>
+              <w:t xml:space="preserve"> AWS,</w:t>
+            </w:r>
+            <w:r>
+              <w:rPr>
+                <w:b/>
+                <w:bCs/>
+                <w:color w:val="000000" w:themeColor="text1"/>
+                <w:sz w:val="20"/>
+                <w:szCs w:val="20"/>
+              </w:rPr>
+              <w:t xml:space="preserve"> Oauth</w:t>
+            </w:r>
+          </w:p>
+          <w:p>
+            <w:pPr>
+              <w:pStyle w:val="TableParagraph"/>
+              <w:numPr>
+                <w:ilvl w:val="0"/>
+                <w:numId w:val="2"/>
+              </w:numPr>
+              <w:tabs>
+                <w:tab w:val="left" w:pos="688"/>
+              </w:tabs>
+              <w:spacing w:line="276" w:lineRule="auto"/>
+              <w:rPr>
+                <w:bCs/>
+                <w:color w:val="000000" w:themeColor="text1"/>
+                <w:sz w:val="20"/>
+                <w:szCs w:val="20"/>
+              </w:rPr>
+            </w:pPr>
+            <w:r>
+              <w:rPr>
+                <w:b/>
+                <w:bCs/>
+                <w:color w:val="000000" w:themeColor="text1"/>
+                <w:sz w:val="20"/>
+                <w:szCs w:val="20"/>
+              </w:rPr>
+              <w:t>Spring data JPA</w:t>
+            </w:r>
+            <w:r>
+              <w:rPr>
+                <w:bCs/>
+                <w:color w:val="000000" w:themeColor="text1"/>
+                <w:sz w:val="20"/>
+                <w:szCs w:val="20"/>
+              </w:rPr>
+              <w:t>,</w:t>
+            </w:r>
+            <w:r>
+              <w:t xml:space="preserve"> </w:t>
+            </w:r>
+            <w:r>
+              <w:rPr>
+                <w:b/>
+              </w:rPr>
+              <w:t>Bambo</w:t>
+            </w:r>
+            <w:r>
+              <w:rPr>
+                <w:b/>
+              </w:rPr>
+              <w:t>o CI/CD</w:t>
             </w:r>
           </w:p>
           <w:p>
@@ -1084,7 +750,7 @@
                 <w:tab w:val="left" w:pos="688"/>
                 <w:tab w:val="left" w:pos="5722"/>
               </w:tabs>
-              <w:spacing w:line="225" w:lineRule="exact"/>
+              <w:spacing w:line="276" w:lineRule="auto"/>
               <w:ind w:right="168"/>
               <w:rPr>
                 <w:b/>
@@ -1102,7 +768,27 @@
                 <w:sz w:val="20"/>
                 <w:szCs w:val="20"/>
               </w:rPr>
-              <w:t>Docker</w:t>
+              <w:t xml:space="preserve"> </w:t>
+            </w:r>
+            <w:r>
+              <w:rPr>
+                <w:b/>
+                <w:bCs/>
+                <w:color w:val="000000" w:themeColor="text1"/>
+                <w:sz w:val="20"/>
+                <w:szCs w:val="20"/>
+              </w:rPr>
+              <w:t xml:space="preserve">Spring AOP, </w:t>
+            </w:r>
+            <w:r>
+              <w:rPr>
+                <w:b/>
+                <w:bCs/>
+                <w:color w:val="000000" w:themeColor="text1"/>
+                <w:sz w:val="20"/>
+                <w:szCs w:val="20"/>
+              </w:rPr>
+              <w:t>Splunk</w:t>
             </w:r>
             <w:r>
               <w:rPr>
@@ -1122,97 +808,7 @@
                 <w:sz w:val="20"/>
                 <w:szCs w:val="20"/>
               </w:rPr>
-              <w:t>Kubernetes</w:t>
-            </w:r>
-            <w:r>
-              <w:rPr>
-                <w:b/>
-                <w:bCs/>
-                <w:color w:val="000000" w:themeColor="text1"/>
-                <w:sz w:val="20"/>
-                <w:szCs w:val="20"/>
-              </w:rPr>
-              <w:t xml:space="preserve">, </w:t>
-            </w:r>
-            <w:r>
-              <w:rPr>
-                <w:b/>
-                <w:bCs/>
-                <w:color w:val="000000" w:themeColor="text1"/>
-                <w:sz w:val="20"/>
-                <w:szCs w:val="20"/>
-              </w:rPr>
-              <w:t xml:space="preserve">Spring Security </w:t>
-            </w:r>
-          </w:p>
-          <w:p>
-            <w:pPr>
-              <w:pStyle w:val="TableParagraph"/>
-              <w:numPr>
-                <w:ilvl w:val="0"/>
-                <w:numId w:val="2"/>
-              </w:numPr>
-              <w:tabs>
-                <w:tab w:val="left" w:pos="688"/>
-              </w:tabs>
-              <w:spacing w:line="276" w:lineRule="auto"/>
-              <w:rPr>
-                <w:b/>
-                <w:bCs/>
-                <w:color w:val="000000" w:themeColor="text1"/>
-                <w:sz w:val="20"/>
-                <w:szCs w:val="20"/>
-              </w:rPr>
-            </w:pPr>
-            <w:r>
-              <w:rPr>
-                <w:b/>
-                <w:bCs/>
-                <w:color w:val="000000" w:themeColor="text1"/>
-                <w:sz w:val="20"/>
-                <w:szCs w:val="20"/>
-              </w:rPr>
-              <w:t>Splunk</w:t>
-            </w:r>
-            <w:r>
-              <w:rPr>
-                <w:b/>
-                <w:bCs/>
-                <w:color w:val="000000" w:themeColor="text1"/>
-                <w:sz w:val="20"/>
-                <w:szCs w:val="20"/>
-              </w:rPr>
-              <w:t>,</w:t>
-            </w:r>
-            <w:r>
-              <w:rPr>
-                <w:b/>
-                <w:bCs/>
-                <w:color w:val="000000" w:themeColor="text1"/>
-                <w:sz w:val="20"/>
-                <w:szCs w:val="20"/>
-              </w:rPr>
-              <w:t xml:space="preserve"> JavaScript</w:t>
-            </w:r>
-            <w:r>
-              <w:rPr>
-                <w:b/>
-                <w:bCs/>
-                <w:color w:val="000000" w:themeColor="text1"/>
-                <w:sz w:val="20"/>
-                <w:szCs w:val="20"/>
-              </w:rPr>
-              <w:t>,</w:t>
-            </w:r>
-            <w:r>
-              <w:rPr>
-                <w:b/>
-                <w:bCs/>
-                <w:color w:val="000000" w:themeColor="text1"/>
-                <w:sz w:val="20"/>
-                <w:szCs w:val="20"/>
-              </w:rPr>
-              <w:t xml:space="preserve"> Python</w:t>
+              <w:t>Python</w:t>
             </w:r>
             <w:r>
               <w:rPr>
@@ -1472,7 +1068,16 @@
           <w:sz w:val="18"/>
           <w:szCs w:val="18"/>
         </w:rPr>
-        <w:t>ogic in Java to Accurately Classify Heavy and Refined application Logic in Java to Accurately Classify Heavy and Extra-Heavy Trucks/Tractors, meeting acceptance criteria and improved quote pricing.</w:t>
+        <w:t>ogic in Java to accurately c</w:t>
+      </w:r>
+      <w:r>
+        <w:rPr>
+          <w:rFonts w:eastAsia="Times New Roman"/>
+          <w:color w:val="000000" w:themeColor="text1"/>
+          <w:sz w:val="18"/>
+          <w:szCs w:val="18"/>
+        </w:rPr>
+        <w:t>lassify Heavy and Extra-Heavy Trucks/Tractors, meeting acceptance criteria and improved quote pricing.</w:t>
       </w:r>
     </w:p>
     <w:p>
@@ -1496,7 +1101,25 @@
           <w:sz w:val="18"/>
           <w:szCs w:val="18"/>
         </w:rPr>
-        <w:t>Implemented a java-based solution to address the issue of duplicate location data generation, resulting in accurate quote pricing.</w:t>
+        <w:t xml:space="preserve">Identified and </w:t>
+      </w:r>
+      <w:r>
+        <w:rPr>
+          <w:rFonts w:asciiTheme="minorHAnsi" w:hAnsiTheme="minorHAnsi" w:cstheme="minorHAnsi"/>
+          <w:color w:val="000000" w:themeColor="text1"/>
+          <w:sz w:val="18"/>
+          <w:szCs w:val="18"/>
+        </w:rPr>
+        <w:t>implemented</w:t>
+      </w:r>
+      <w:r>
+        <w:rPr>
+          <w:rFonts w:asciiTheme="minorHAnsi" w:hAnsiTheme="minorHAnsi" w:cstheme="minorHAnsi"/>
+          <w:color w:val="000000" w:themeColor="text1"/>
+          <w:sz w:val="18"/>
+          <w:szCs w:val="18"/>
+        </w:rPr>
+        <w:t xml:space="preserve"> a java-based solution to address the issue of duplicate location data generation, resulting in accurate quote pricing.</w:t>
       </w:r>
     </w:p>
     <w:p>
@@ -1525,7 +1148,61 @@
           <w:sz w:val="18"/>
           <w:szCs w:val="18"/>
         </w:rPr>
-        <w:t>Worked with relational databases, such as MySQL, PostgreSQL and object-relational mapping frameworks like Spring Data JPA.</w:t>
+        <w:t xml:space="preserve">Worked with relational databases, such as </w:t>
+      </w:r>
+      <w:r>
+        <w:rPr>
+          <w:rFonts w:eastAsia="Times New Roman"/>
+          <w:color w:val="000000" w:themeColor="text1"/>
+          <w:sz w:val="18"/>
+          <w:szCs w:val="18"/>
+        </w:rPr>
+        <w:t>mysql</w:t>
+      </w:r>
+      <w:r>
+        <w:rPr>
+          <w:rFonts w:eastAsia="Times New Roman"/>
+          <w:color w:val="000000" w:themeColor="text1"/>
+          <w:sz w:val="18"/>
+          <w:szCs w:val="18"/>
+        </w:rPr>
+        <w:t xml:space="preserve">, </w:t>
+      </w:r>
+      <w:r>
+        <w:rPr>
+          <w:rFonts w:eastAsia="Times New Roman"/>
+          <w:color w:val="000000" w:themeColor="text1"/>
+          <w:sz w:val="18"/>
+          <w:szCs w:val="18"/>
+        </w:rPr>
+        <w:t xml:space="preserve">postgresql </w:t>
+      </w:r>
+      <w:r>
+        <w:rPr>
+          <w:rFonts w:eastAsia="Times New Roman"/>
+          <w:color w:val="000000" w:themeColor="text1"/>
+          <w:sz w:val="18"/>
+          <w:szCs w:val="18"/>
+        </w:rPr>
+        <w:t xml:space="preserve">and object-relational mapping frameworks like </w:t>
+      </w:r>
+      <w:r>
+        <w:rPr>
+          <w:rFonts w:eastAsia="Times New Roman"/>
+          <w:color w:val="000000" w:themeColor="text1"/>
+          <w:sz w:val="18"/>
+          <w:szCs w:val="18"/>
+        </w:rPr>
+        <w:t xml:space="preserve">Hibernate and </w:t>
+      </w:r>
+      <w:r>
+        <w:rPr>
+          <w:rFonts w:eastAsia="Times New Roman"/>
+          <w:color w:val="000000" w:themeColor="text1"/>
+          <w:sz w:val="18"/>
+          <w:szCs w:val="18"/>
+        </w:rPr>
+        <w:t>Spring Data JPA.</w:t>
       </w:r>
     </w:p>
     <w:p>
@@ -1554,7 +1231,7 @@
           <w:sz w:val="18"/>
           <w:szCs w:val="18"/>
         </w:rPr>
-        <w:t>Optimized Log Levels and Removed Unnecessary Logs to Prevent Log Capacity Issues and Enhance System Performance.</w:t>
+        <w:t>Worked on Integrating a new REST API into a fleet service.</w:t>
       </w:r>
     </w:p>
     <w:p>
@@ -1583,25 +1260,7 @@
           <w:sz w:val="18"/>
           <w:szCs w:val="18"/>
         </w:rPr>
-        <w:t>Worked on updating Business Group Codes in DBs through Liquibase</w:t>
-      </w:r>
-      <w:r>
-        <w:rPr>
-          <w:rFonts w:eastAsia="Times New Roman"/>
-          <w:color w:val="000000" w:themeColor="text1"/>
-          <w:sz w:val="18"/>
-          <w:szCs w:val="18"/>
-        </w:rPr>
-        <w:t xml:space="preserve"> to categorize businesses</w:t>
-      </w:r>
-      <w:r>
-        <w:rPr>
-          <w:rFonts w:eastAsia="Times New Roman"/>
-          <w:color w:val="000000" w:themeColor="text1"/>
-          <w:sz w:val="18"/>
-          <w:szCs w:val="18"/>
-        </w:rPr>
-        <w:t>.</w:t>
+        <w:t>Worked on containerizing java application using docker and deployed them using fargate in AWS.</w:t>
       </w:r>
     </w:p>
     <w:p>
@@ -1630,16 +1289,7 @@
           <w:sz w:val="18"/>
           <w:szCs w:val="18"/>
         </w:rPr>
-        <w:t>Developed comprehensive JUnit tests for new features and bug fixes</w:t>
-      </w:r>
-      <w:r>
-        <w:rPr>
-          <w:rFonts w:eastAsia="Times New Roman"/>
-          <w:color w:val="000000" w:themeColor="text1"/>
-          <w:sz w:val="18"/>
-          <w:szCs w:val="18"/>
-        </w:rPr>
-        <w:t>.</w:t>
+        <w:t>Optimized Log Levels and Removed Unnecessary Logs to Prevent Log Capacity Issues and Enhance System Performance.</w:t>
       </w:r>
     </w:p>
     <w:p>
@@ -1668,7 +1318,7 @@
           <w:sz w:val="18"/>
           <w:szCs w:val="18"/>
         </w:rPr>
-        <w:t xml:space="preserve">Updated RDS Certificate Authority Certificates </w:t>
+        <w:t xml:space="preserve">Worked on updating Business Group Codes in </w:t>
       </w:r>
       <w:r>
         <w:rPr>
@@ -1677,7 +1327,7 @@
           <w:sz w:val="18"/>
           <w:szCs w:val="18"/>
         </w:rPr>
-        <w:t xml:space="preserve">in </w:t>
+        <w:t xml:space="preserve">dbs </w:t>
       </w:r>
       <w:r>
         <w:rPr>
@@ -1686,7 +1336,7 @@
           <w:sz w:val="18"/>
           <w:szCs w:val="18"/>
         </w:rPr>
-        <w:t xml:space="preserve">AWS for </w:t>
+        <w:t>through Liquibase</w:t>
       </w:r>
       <w:r>
         <w:rPr>
@@ -1695,16 +1345,7 @@
           <w:sz w:val="18"/>
           <w:szCs w:val="18"/>
         </w:rPr>
-        <w:t xml:space="preserve">few applications to Enhance Security and </w:t>
-      </w:r>
-      <w:r>
-        <w:rPr>
-          <w:rFonts w:eastAsia="Times New Roman"/>
-          <w:color w:val="000000" w:themeColor="text1"/>
-          <w:sz w:val="18"/>
-          <w:szCs w:val="18"/>
-        </w:rPr>
-        <w:t>Compliance</w:t>
+        <w:t xml:space="preserve"> to categorize businesses</w:t>
       </w:r>
       <w:r>
         <w:rPr>
@@ -1742,7 +1383,34 @@
           <w:sz w:val="18"/>
           <w:szCs w:val="18"/>
         </w:rPr>
-        <w:t>Performed UAT testing.</w:t>
+        <w:t xml:space="preserve">Developed comprehensive </w:t>
+      </w:r>
+      <w:r>
+        <w:rPr>
+          <w:rFonts w:eastAsia="Times New Roman"/>
+          <w:color w:val="000000" w:themeColor="text1"/>
+          <w:sz w:val="18"/>
+          <w:szCs w:val="18"/>
+        </w:rPr>
+        <w:t xml:space="preserve">junit </w:t>
+      </w:r>
+      <w:r>
+        <w:rPr>
+          <w:rFonts w:eastAsia="Times New Roman"/>
+          <w:color w:val="000000" w:themeColor="text1"/>
+          <w:sz w:val="18"/>
+          <w:szCs w:val="18"/>
+        </w:rPr>
+        <w:t>tests for new features and bug fixes</w:t>
+      </w:r>
+      <w:r>
+        <w:rPr>
+          <w:rFonts w:eastAsia="Times New Roman"/>
+          <w:color w:val="000000" w:themeColor="text1"/>
+          <w:sz w:val="18"/>
+          <w:szCs w:val="18"/>
+        </w:rPr>
+        <w:t>.</w:t>
       </w:r>
     </w:p>
     <w:p>
@@ -1771,7 +1439,52 @@
           <w:sz w:val="18"/>
           <w:szCs w:val="18"/>
         </w:rPr>
-        <w:t>Used agile methodologies to plan and execute software development projects.</w:t>
+        <w:t xml:space="preserve">Updated RDS Certificate Authority Certificates </w:t>
+      </w:r>
+      <w:r>
+        <w:rPr>
+          <w:rFonts w:eastAsia="Times New Roman"/>
+          <w:color w:val="000000" w:themeColor="text1"/>
+          <w:sz w:val="18"/>
+          <w:szCs w:val="18"/>
+        </w:rPr>
+        <w:t xml:space="preserve">in </w:t>
+      </w:r>
+      <w:r>
+        <w:rPr>
+          <w:rFonts w:eastAsia="Times New Roman"/>
+          <w:color w:val="000000" w:themeColor="text1"/>
+          <w:sz w:val="18"/>
+          <w:szCs w:val="18"/>
+        </w:rPr>
+        <w:t xml:space="preserve">AWS for </w:t>
+      </w:r>
+      <w:r>
+        <w:rPr>
+          <w:rFonts w:eastAsia="Times New Roman"/>
+          <w:color w:val="000000" w:themeColor="text1"/>
+          <w:sz w:val="18"/>
+          <w:szCs w:val="18"/>
+        </w:rPr>
+        <w:t xml:space="preserve">few applications to Enhance Security and </w:t>
+      </w:r>
+      <w:r>
+        <w:rPr>
+          <w:rFonts w:eastAsia="Times New Roman"/>
+          <w:color w:val="000000" w:themeColor="text1"/>
+          <w:sz w:val="18"/>
+          <w:szCs w:val="18"/>
+        </w:rPr>
+        <w:t>Compliance</w:t>
+      </w:r>
+      <w:r>
+        <w:rPr>
+          <w:rFonts w:eastAsia="Times New Roman"/>
+          <w:color w:val="000000" w:themeColor="text1"/>
+          <w:sz w:val="18"/>
+          <w:szCs w:val="18"/>
+        </w:rPr>
+        <w:t>.</w:t>
       </w:r>
     </w:p>
     <w:p>
@@ -1800,7 +1513,7 @@
           <w:sz w:val="18"/>
           <w:szCs w:val="18"/>
         </w:rPr>
-        <w:t>Support for production release activity.</w:t>
+        <w:t>Performed UAT testing.</w:t>
       </w:r>
     </w:p>
     <w:p>
@@ -1829,6 +1542,64 @@
           <w:sz w:val="18"/>
           <w:szCs w:val="18"/>
         </w:rPr>
+        <w:t>Used agile methodologies to plan and execute software development projects.</w:t>
+      </w:r>
+    </w:p>
+    <w:p>
+      <w:pPr>
+        <w:pStyle w:val="ListParagraph"/>
+        <w:widowControl/>
+        <w:numPr>
+          <w:ilvl w:val="0"/>
+          <w:numId w:val="1"/>
+        </w:numPr>
+        <w:autoSpaceDE/>
+        <w:autoSpaceDN/>
+        <w:spacing w:before="100" w:beforeAutospacing="1" w:after="100" w:afterAutospacing="1"/>
+        <w:jc w:val="left"/>
+        <w:rPr>
+          <w:rFonts w:eastAsia="Times New Roman"/>
+          <w:color w:val="000000" w:themeColor="text1"/>
+          <w:sz w:val="18"/>
+          <w:szCs w:val="18"/>
+        </w:rPr>
+      </w:pPr>
+      <w:r>
+        <w:rPr>
+          <w:rFonts w:eastAsia="Times New Roman"/>
+          <w:color w:val="000000" w:themeColor="text1"/>
+          <w:sz w:val="18"/>
+          <w:szCs w:val="18"/>
+        </w:rPr>
+        <w:t>Support for production release activity.</w:t>
+      </w:r>
+    </w:p>
+    <w:p>
+      <w:pPr>
+        <w:pStyle w:val="ListParagraph"/>
+        <w:widowControl/>
+        <w:numPr>
+          <w:ilvl w:val="0"/>
+          <w:numId w:val="1"/>
+        </w:numPr>
+        <w:autoSpaceDE/>
+        <w:autoSpaceDN/>
+        <w:spacing w:before="100" w:beforeAutospacing="1" w:after="100" w:afterAutospacing="1"/>
+        <w:jc w:val="left"/>
+        <w:rPr>
+          <w:rFonts w:eastAsia="Times New Roman"/>
+          <w:color w:val="000000" w:themeColor="text1"/>
+          <w:sz w:val="18"/>
+          <w:szCs w:val="18"/>
+        </w:rPr>
+      </w:pPr>
+      <w:r>
+        <w:rPr>
+          <w:rFonts w:eastAsia="Times New Roman"/>
+          <w:color w:val="000000" w:themeColor="text1"/>
+          <w:sz w:val="18"/>
+          <w:szCs w:val="18"/>
+        </w:rPr>
         <w:t>Created Wiki page for all the new issues as a handy to resolve in quick time.</w:t>
       </w:r>
     </w:p>
@@ -1870,7 +1641,6 @@
         </w:rPr>
         <w:t xml:space="preserve"> Innovation Engineer Trainee | (Coimbatore/</w:t>
       </w:r>
-      <w:proofErr w:type="gramStart"/>
       <w:r>
         <w:rPr>
           <w:color w:val="000000" w:themeColor="text1"/>
@@ -1885,16 +1655,7 @@
           <w:sz w:val="20"/>
           <w:szCs w:val="20"/>
         </w:rPr>
-        <w:t xml:space="preserve"> </w:t>
-      </w:r>
-      <w:proofErr w:type="gramEnd"/>
-      <w:r>
-        <w:rPr>
-          <w:color w:val="000000" w:themeColor="text1"/>
-          <w:sz w:val="20"/>
-          <w:szCs w:val="20"/>
-        </w:rPr>
-        <w:t xml:space="preserve">                                                                         </w:t>
+        <w:t xml:space="preserve">                                                                          </w:t>
       </w:r>
       <w:r>
         <w:rPr>
@@ -2028,7 +1789,6 @@
           <w:szCs w:val="18"/>
         </w:rPr>
       </w:pPr>
-      <w:proofErr w:type="spellStart"/>
       <w:r>
         <w:rPr>
           <w:rFonts w:ascii="Calibri" w:hAnsi="Calibri" w:cs="Calibri"/>
@@ -2036,17 +1796,7 @@
           <w:sz w:val="18"/>
           <w:szCs w:val="18"/>
         </w:rPr>
-        <w:t>ProtoSem</w:t>
-      </w:r>
-      <w:proofErr w:type="spellEnd"/>
-      <w:r>
-        <w:rPr>
-          <w:rFonts w:ascii="Calibri" w:hAnsi="Calibri" w:cs="Calibri"/>
-          <w:color w:val="000000" w:themeColor="text1"/>
-          <w:sz w:val="18"/>
-          <w:szCs w:val="18"/>
-        </w:rPr>
-        <w:t xml:space="preserve"> is a 20-week fellowship program that develops students’ technical skills and transforms them into </w:t>
+        <w:t xml:space="preserve">ProtoSem is a 20-week fellowship program that develops students’ technical skills and transforms them into </w:t>
       </w:r>
       <w:r>
         <w:rPr>
@@ -2206,105 +1956,12 @@
           <w:noProof/>
           <w:color w:val="000000" w:themeColor="text1"/>
         </w:rPr>
-        <mc:AlternateContent>
-          <mc:Choice Requires="wps">
-            <w:drawing>
-              <wp:anchor distT="0" distB="0" distL="0" distR="0" simplePos="0" relativeHeight="251660288" behindDoc="1" locked="0" layoutInCell="1" allowOverlap="1" wp14:anchorId="4F1F5C88" wp14:editId="012DA4ED">
-                <wp:simplePos x="0" y="0"/>
-                <wp:positionH relativeFrom="page">
-                  <wp:posOffset>457504</wp:posOffset>
-                </wp:positionH>
-                <wp:positionV relativeFrom="paragraph">
-                  <wp:posOffset>123957</wp:posOffset>
-                </wp:positionV>
-                <wp:extent cx="6861175" cy="6350"/>
-                <wp:effectExtent l="0" t="0" r="0" b="0"/>
-                <wp:wrapTopAndBottom/>
-                <wp:docPr id="1614538684" name="Graphic 3"/>
-                <wp:cNvGraphicFramePr>
-                  <a:graphicFrameLocks xmlns:a="http://schemas.openxmlformats.org/drawingml/2006/main"/>
-                </wp:cNvGraphicFramePr>
-                <a:graphic xmlns:a="http://schemas.openxmlformats.org/drawingml/2006/main">
-                  <a:graphicData uri="http://schemas.microsoft.com/office/word/2010/wordprocessingShape">
-                    <wps:wsp>
-                      <wps:cNvSpPr>
-                        <a:spLocks/>
-                      </wps:cNvSpPr>
-                      <wps:spPr>
-                        <a:xfrm>
-                          <a:off x="0" y="0"/>
-                          <a:ext cx="6861175" cy="6350"/>
-                        </a:xfrm>
-                        <a:custGeom>
-                          <a:avLst/>
-                          <a:gdLst/>
-                          <a:ahLst/>
-                          <a:cxnLst/>
-                          <a:rect l="l" t="t" r="r" b="b"/>
-                          <a:pathLst>
-                            <a:path w="6861175" h="6350">
-                              <a:moveTo>
-                                <a:pt x="6860730" y="0"/>
-                              </a:moveTo>
-                              <a:lnTo>
-                                <a:pt x="6857746" y="0"/>
-                              </a:lnTo>
-                              <a:lnTo>
-                                <a:pt x="3048" y="0"/>
-                              </a:lnTo>
-                              <a:lnTo>
-                                <a:pt x="0" y="0"/>
-                              </a:lnTo>
-                              <a:lnTo>
-                                <a:pt x="0" y="3048"/>
-                              </a:lnTo>
-                              <a:lnTo>
-                                <a:pt x="0" y="6096"/>
-                              </a:lnTo>
-                              <a:lnTo>
-                                <a:pt x="3048" y="6096"/>
-                              </a:lnTo>
-                              <a:lnTo>
-                                <a:pt x="6857695" y="6096"/>
-                              </a:lnTo>
-                              <a:lnTo>
-                                <a:pt x="6860730" y="6096"/>
-                              </a:lnTo>
-                              <a:lnTo>
-                                <a:pt x="6860730" y="3048"/>
-                              </a:lnTo>
-                              <a:lnTo>
-                                <a:pt x="6860730" y="0"/>
-                              </a:lnTo>
-                              <a:close/>
-                            </a:path>
-                          </a:pathLst>
-                        </a:custGeom>
-                        <a:solidFill>
-                          <a:srgbClr val="9F9F9F"/>
-                        </a:solidFill>
-                      </wps:spPr>
-                      <wps:bodyPr wrap="square" lIns="0" tIns="0" rIns="0" bIns="0" rtlCol="0">
-                        <a:prstTxWarp prst="textNoShape">
-                          <a:avLst/>
-                        </a:prstTxWarp>
-                        <a:noAutofit/>
-                      </wps:bodyPr>
-                    </wps:wsp>
-                  </a:graphicData>
-                </a:graphic>
-              </wp:anchor>
-            </w:drawing>
-          </mc:Choice>
-          <mc:Fallback>
-            <w:pict>
-              <v:shape w14:anchorId="5FB38201" id="Graphic 3" o:spid="_x0000_s1026" style="position:absolute;margin-left:36pt;margin-top:9.75pt;width:540.25pt;height:.5pt;z-index:-251656192;visibility:visible;mso-wrap-style:square;mso-wrap-distance-left:0;mso-wrap-distance-top:0;mso-wrap-distance-right:0;mso-wrap-distance-bottom:0;mso-position-horizontal:absolute;mso-position-horizontal-relative:page;mso-position-vertical:absolute;mso-position-vertical-relative:text;v-text-anchor:top" coordsize="6861175,6350" o:gfxdata="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" path="m6860730,r-2984,l3048,,,,,3048,,6096r3048,l6857695,6096r3035,l6860730,3048r,-3048xe" fillcolor="#9f9f9f" stroked="f">
-                <v:path arrowok="t"/>
-                <w10:wrap type="topAndBottom" anchorx="page"/>
-              </v:shape>
-            </w:pict>
-          </mc:Fallback>
-        </mc:AlternateContent>
+        <w:pict>
+          <v:shape id="_x0000_s1029" style="position:absolute;margin-left:36pt;margin-top:9.75pt;width:540.25pt;height:.5pt;z-index:-251656192;visibility:visible;mso-wrap-style:square;mso-wrap-distance-left:0;mso-wrap-distance-top:0;mso-wrap-distance-right:0;mso-wrap-distance-bottom:0;mso-position-horizontal:absolute;mso-position-horizontal-relative:page;mso-position-vertical:absolute;mso-position-vertical-relative:text;v-text-anchor:top" coordsize="6861175,6350" o:gfxdata="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" path="m6860730,r-2984,l3048,,,,,3048,,6096r3048,l6857695,6096r3035,l6860730,3048r,-3048xe" fillcolor="#9f9f9f" stroked="f">
+            <v:path arrowok="t"/>
+            <w10:wrap type="topAndBottom" anchorx="page"/>
+          </v:shape>
+        </w:pict>
       </w:r>
       <w:r>
         <w:rPr>
@@ -2321,105 +1978,12 @@
           <w:noProof/>
           <w:color w:val="000000" w:themeColor="text1"/>
         </w:rPr>
-        <mc:AlternateContent>
-          <mc:Choice Requires="wps">
-            <w:drawing>
-              <wp:anchor distT="0" distB="0" distL="0" distR="0" simplePos="0" relativeHeight="251657728" behindDoc="1" locked="0" layoutInCell="1" allowOverlap="1" wp14:anchorId="4F1CD191" wp14:editId="1FA08DBB">
-                <wp:simplePos x="0" y="0"/>
-                <wp:positionH relativeFrom="page">
-                  <wp:posOffset>457504</wp:posOffset>
-                </wp:positionH>
-                <wp:positionV relativeFrom="paragraph">
-                  <wp:posOffset>123957</wp:posOffset>
-                </wp:positionV>
-                <wp:extent cx="6861175" cy="6350"/>
-                <wp:effectExtent l="0" t="0" r="0" b="0"/>
-                <wp:wrapTopAndBottom/>
-                <wp:docPr id="810127652" name="Graphic 3"/>
-                <wp:cNvGraphicFramePr>
-                  <a:graphicFrameLocks xmlns:a="http://schemas.openxmlformats.org/drawingml/2006/main"/>
-                </wp:cNvGraphicFramePr>
-                <a:graphic xmlns:a="http://schemas.openxmlformats.org/drawingml/2006/main">
-                  <a:graphicData uri="http://schemas.microsoft.com/office/word/2010/wordprocessingShape">
-                    <wps:wsp>
-                      <wps:cNvSpPr>
-                        <a:spLocks/>
-                      </wps:cNvSpPr>
-                      <wps:spPr>
-                        <a:xfrm>
-                          <a:off x="0" y="0"/>
-                          <a:ext cx="6861175" cy="6350"/>
-                        </a:xfrm>
-                        <a:custGeom>
-                          <a:avLst/>
-                          <a:gdLst/>
-                          <a:ahLst/>
-                          <a:cxnLst/>
-                          <a:rect l="l" t="t" r="r" b="b"/>
-                          <a:pathLst>
-                            <a:path w="6861175" h="6350">
-                              <a:moveTo>
-                                <a:pt x="6860730" y="0"/>
-                              </a:moveTo>
-                              <a:lnTo>
-                                <a:pt x="6857746" y="0"/>
-                              </a:lnTo>
-                              <a:lnTo>
-                                <a:pt x="3048" y="0"/>
-                              </a:lnTo>
-                              <a:lnTo>
-                                <a:pt x="0" y="0"/>
-                              </a:lnTo>
-                              <a:lnTo>
-                                <a:pt x="0" y="3048"/>
-                              </a:lnTo>
-                              <a:lnTo>
-                                <a:pt x="0" y="6096"/>
-                              </a:lnTo>
-                              <a:lnTo>
-                                <a:pt x="3048" y="6096"/>
-                              </a:lnTo>
-                              <a:lnTo>
-                                <a:pt x="6857695" y="6096"/>
-                              </a:lnTo>
-                              <a:lnTo>
-                                <a:pt x="6860730" y="6096"/>
-                              </a:lnTo>
-                              <a:lnTo>
-                                <a:pt x="6860730" y="3048"/>
-                              </a:lnTo>
-                              <a:lnTo>
-                                <a:pt x="6860730" y="0"/>
-                              </a:lnTo>
-                              <a:close/>
-                            </a:path>
-                          </a:pathLst>
-                        </a:custGeom>
-                        <a:solidFill>
-                          <a:srgbClr val="9F9F9F"/>
-                        </a:solidFill>
-                      </wps:spPr>
-                      <wps:bodyPr wrap="square" lIns="0" tIns="0" rIns="0" bIns="0" rtlCol="0">
-                        <a:prstTxWarp prst="textNoShape">
-                          <a:avLst/>
-                        </a:prstTxWarp>
-                        <a:noAutofit/>
-                      </wps:bodyPr>
-                    </wps:wsp>
-                  </a:graphicData>
-                </a:graphic>
-              </wp:anchor>
-            </w:drawing>
-          </mc:Choice>
-          <mc:Fallback>
-            <w:pict>
-              <v:shape w14:anchorId="5FCA7260" id="Graphic 3" o:spid="_x0000_s1026" style="position:absolute;margin-left:36pt;margin-top:9.75pt;width:540.25pt;height:.5pt;z-index:-251658752;visibility:visible;mso-wrap-style:square;mso-wrap-distance-left:0;mso-wrap-distance-top:0;mso-wrap-distance-right:0;mso-wrap-distance-bottom:0;mso-position-horizontal:absolute;mso-position-horizontal-relative:page;mso-position-vertical:absolute;mso-position-vertical-relative:text;v-text-anchor:top" coordsize="6861175,6350" o:gfxdata="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" path="m6860730,r-2984,l3048,,,,,3048,,6096r3048,l6857695,6096r3035,l6860730,3048r,-3048xe" fillcolor="#9f9f9f" stroked="f">
-                <v:path arrowok="t"/>
-                <w10:wrap type="topAndBottom" anchorx="page"/>
-              </v:shape>
-            </w:pict>
-          </mc:Fallback>
-        </mc:AlternateContent>
+        <w:pict>
+          <v:shape id="_x0000_s1028" style="position:absolute;margin-left:36pt;margin-top:9.75pt;width:540.25pt;height:.5pt;z-index:-251658752;visibility:visible;mso-wrap-style:square;mso-wrap-distance-left:0;mso-wrap-distance-top:0;mso-wrap-distance-right:0;mso-wrap-distance-bottom:0;mso-position-horizontal:absolute;mso-position-horizontal-relative:page;mso-position-vertical:absolute;mso-position-vertical-relative:text;v-text-anchor:top" coordsize="6861175,6350" o:gfxdata="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" path="m6860730,r-2984,l3048,,,,,3048,,6096r3048,l6857695,6096r3035,l6860730,3048r,-3048xe" fillcolor="#9f9f9f" stroked="f">
+            <v:path arrowok="t"/>
+            <w10:wrap type="topAndBottom" anchorx="page"/>
+          </v:shape>
+        </w:pict>
       </w:r>
       <w:r>
         <w:rPr>
@@ -2658,7 +2222,7 @@
 </file>
 
 <file path=word/endnotes.xml><?xml version="1.0" encoding="utf-8"?>
-<w:endnotes xmlns:wpc="http://schemas.microsoft.com/office/word/2010/wordprocessingCanvas" xmlns:cx="http://schemas.microsoft.com/office/drawing/2014/chartex" xmlns:cx1="http://schemas.microsoft.com/office/drawing/2015/9/8/chartex" xmlns:cx2="http://schemas.microsoft.com/office/drawing/2015/10/21/chartex" xmlns:cx3="http://schemas.microsoft.com/office/drawing/2016/5/9/chartex" xmlns:cx4="http://schemas.microsoft.com/office/drawing/2016/5/10/chartex" xmlns:cx5="http://schemas.microsoft.com/office/drawing/2016/5/11/chartex" xmlns:cx6="http://schemas.microsoft.com/office/drawing/2016/5/12/chartex" xmlns:cx7="http://schemas.microsoft.com/office/drawing/2016/5/13/chartex" xmlns:cx8="http://schemas.microsoft.com/office/drawing/2016/5/14/chartex" xmlns:mc="http://schemas.openxmlformats.org/markup-compatibility/2006" xmlns:aink="http://schemas.microsoft.com/office/drawing/2016/ink" xmlns:am3d="http://schemas.microsoft.com/office/drawing/2017/model3d" xmlns:o="urn:schemas-microsoft-com:office:office" xmlns:oel="http://schemas.microsoft.com/office/2019/extlst" xmlns:r="http://schemas.openxmlformats.org/officeDocument/2006/relationships" xmlns:m="http://schemas.openxmlformats.org/officeDocument/2006/math" xmlns:v="urn:schemas-microsoft-com:vml" xmlns:wp14="http://schemas.microsoft.com/office/word/2010/wordprocessingDrawing" xmlns:wp="http://schemas.openxmlformats.org/drawingml/2006/wordprocessingDrawing" xmlns:w10="urn:schemas-microsoft-com:office:word" xmlns:w="http://schemas.openxmlformats.org/wordprocessingml/2006/main" xmlns:w14="http://schemas.microsoft.com/office/word/2010/wordml" xmlns:w15="http://schemas.microsoft.com/office/word/2012/wordml" xmlns:w16cex="http://schemas.microsoft.com/office/word/2018/wordml/cex" xmlns:w16cid="http://schemas.microsoft.com/office/word/2016/wordml/cid" xmlns:w16="http://schemas.microsoft.com/office/word/2018/wordml" xmlns:w16du="http://schemas.microsoft.com/office/word/2023/wordml/word16du" xmlns:w16sdtdh="http://schemas.microsoft.com/office/word/2020/wordml/sdtdatahash" xmlns:w16sdtfl="http://schemas.microsoft.com/office/word/2024/wordml/sdtformatlock" xmlns:w16se="http://schemas.microsoft.com/office/word/2015/wordml/symex" xmlns:wpg="http://schemas.microsoft.com/office/word/2010/wordprocessingGroup" xmlns:wpi="http://schemas.microsoft.com/office/word/2010/wordprocessingInk" xmlns:wne="http://schemas.microsoft.com/office/word/2006/wordml" xmlns:wps="http://schemas.microsoft.com/office/word/2010/wordprocessingShape" mc:Ignorable="w14 w15 w16se w16cid w16 w16cex w16sdtdh w16sdtfl w16du wp14">
+<w:endnotes xmlns:ve="http://schemas.openxmlformats.org/markup-compatibility/2006" xmlns:o="urn:schemas-microsoft-com:office:office" xmlns:r="http://schemas.openxmlformats.org/officeDocument/2006/relationships" xmlns:m="http://schemas.openxmlformats.org/officeDocument/2006/math" xmlns:v="urn:schemas-microsoft-com:vml" xmlns:wp="http://schemas.openxmlformats.org/drawingml/2006/wordprocessingDrawing" xmlns:w10="urn:schemas-microsoft-com:office:word" xmlns:w="http://schemas.openxmlformats.org/wordprocessingml/2006/main" xmlns:wne="http://schemas.microsoft.com/office/word/2006/wordml">
   <w:endnote w:type="separator" w:id="-1">
     <w:p>
       <w:r>
@@ -2677,7 +2241,7 @@
 </file>
 
 <file path=word/footnotes.xml><?xml version="1.0" encoding="utf-8"?>
-<w:footnotes xmlns:wpc="http://schemas.microsoft.com/office/word/2010/wordprocessingCanvas" xmlns:cx="http://schemas.microsoft.com/office/drawing/2014/chartex" xmlns:cx1="http://schemas.microsoft.com/office/drawing/2015/9/8/chartex" xmlns:cx2="http://schemas.microsoft.com/office/drawing/2015/10/21/chartex" xmlns:cx3="http://schemas.microsoft.com/office/drawing/2016/5/9/chartex" xmlns:cx4="http://schemas.microsoft.com/office/drawing/2016/5/10/chartex" xmlns:cx5="http://schemas.microsoft.com/office/drawing/2016/5/11/chartex" xmlns:cx6="http://schemas.microsoft.com/office/drawing/2016/5/12/chartex" xmlns:cx7="http://schemas.microsoft.com/office/drawing/2016/5/13/chartex" xmlns:cx8="http://schemas.microsoft.com/office/drawing/2016/5/14/chartex" xmlns:mc="http://schemas.openxmlformats.org/markup-compatibility/2006" xmlns:aink="http://schemas.microsoft.com/office/drawing/2016/ink" xmlns:am3d="http://schemas.microsoft.com/office/drawing/2017/model3d" xmlns:o="urn:schemas-microsoft-com:office:office" xmlns:oel="http://schemas.microsoft.com/office/2019/extlst" xmlns:r="http://schemas.openxmlformats.org/officeDocument/2006/relationships" xmlns:m="http://schemas.openxmlformats.org/officeDocument/2006/math" xmlns:v="urn:schemas-microsoft-com:vml" xmlns:wp14="http://schemas.microsoft.com/office/word/2010/wordprocessingDrawing" xmlns:wp="http://schemas.openxmlformats.org/drawingml/2006/wordprocessingDrawing" xmlns:w10="urn:schemas-microsoft-com:office:word" xmlns:w="http://schemas.openxmlformats.org/wordprocessingml/2006/main" xmlns:w14="http://schemas.microsoft.com/office/word/2010/wordml" xmlns:w15="http://schemas.microsoft.com/office/word/2012/wordml" xmlns:w16cex="http://schemas.microsoft.com/office/word/2018/wordml/cex" xmlns:w16cid="http://schemas.microsoft.com/office/word/2016/wordml/cid" xmlns:w16="http://schemas.microsoft.com/office/word/2018/wordml" xmlns:w16du="http://schemas.microsoft.com/office/word/2023/wordml/word16du" xmlns:w16sdtdh="http://schemas.microsoft.com/office/word/2020/wordml/sdtdatahash" xmlns:w16sdtfl="http://schemas.microsoft.com/office/word/2024/wordml/sdtformatlock" xmlns:w16se="http://schemas.microsoft.com/office/word/2015/wordml/symex" xmlns:wpg="http://schemas.microsoft.com/office/word/2010/wordprocessingGroup" xmlns:wpi="http://schemas.microsoft.com/office/word/2010/wordprocessingInk" xmlns:wne="http://schemas.microsoft.com/office/word/2006/wordml" xmlns:wps="http://schemas.microsoft.com/office/word/2010/wordprocessingShape" mc:Ignorable="w14 w15 w16se w16cid w16 w16cex w16sdtdh w16sdtfl w16du wp14">
+<w:footnotes xmlns:ve="http://schemas.openxmlformats.org/markup-compatibility/2006" xmlns:o="urn:schemas-microsoft-com:office:office" xmlns:r="http://schemas.openxmlformats.org/officeDocument/2006/relationships" xmlns:m="http://schemas.openxmlformats.org/officeDocument/2006/math" xmlns:v="urn:schemas-microsoft-com:vml" xmlns:wp="http://schemas.openxmlformats.org/drawingml/2006/wordprocessingDrawing" xmlns:w10="urn:schemas-microsoft-com:office:word" xmlns:w="http://schemas.openxmlformats.org/wordprocessingml/2006/main" xmlns:wne="http://schemas.microsoft.com/office/word/2006/wordml">
   <w:footnote w:type="separator" w:id="-1">
     <w:p>
       <w:r>
@@ -2696,8 +2260,8 @@
 </file>
 
 <file path=word/numbering.xml><?xml version="1.0" encoding="utf-8"?>
-<w:numbering xmlns:wpc="http://schemas.microsoft.com/office/word/2010/wordprocessingCanvas" xmlns:cx="http://schemas.microsoft.com/office/drawing/2014/chartex" xmlns:cx1="http://schemas.microsoft.com/office/drawing/2015/9/8/chartex" xmlns:cx2="http://schemas.microsoft.com/office/drawing/2015/10/21/chartex" xmlns:cx3="http://schemas.microsoft.com/office/drawing/2016/5/9/chartex" xmlns:cx4="http://schemas.microsoft.com/office/drawing/2016/5/10/chartex" xmlns:cx5="http://schemas.microsoft.com/office/drawing/2016/5/11/chartex" xmlns:cx6="http://schemas.microsoft.com/office/drawing/2016/5/12/chartex" xmlns:cx7="http://schemas.microsoft.com/office/drawing/2016/5/13/chartex" xmlns:cx8="http://schemas.microsoft.com/office/drawing/2016/5/14/chartex" xmlns:mc="http://schemas.openxmlformats.org/markup-compatibility/2006" xmlns:aink="http://schemas.microsoft.com/office/drawing/2016/ink" xmlns:am3d="http://schemas.microsoft.com/office/drawing/2017/model3d" xmlns:o="urn:schemas-microsoft-com:office:office" xmlns:oel="http://schemas.microsoft.com/office/2019/extlst" xmlns:r="http://schemas.openxmlformats.org/officeDocument/2006/relationships" xmlns:m="http://schemas.openxmlformats.org/officeDocument/2006/math" xmlns:v="urn:schemas-microsoft-com:vml" xmlns:wp14="http://schemas.microsoft.com/office/word/2010/wordprocessingDrawing" xmlns:wp="http://schemas.openxmlformats.org/drawingml/2006/wordprocessingDrawing" xmlns:w10="urn:schemas-microsoft-com:office:word" xmlns:w="http://schemas.openxmlformats.org/wordprocessingml/2006/main" xmlns:w14="http://schemas.microsoft.com/office/word/2010/wordml" xmlns:w15="http://schemas.microsoft.com/office/word/2012/wordml" xmlns:w16cex="http://schemas.microsoft.com/office/word/2018/wordml/cex" xmlns:w16cid="http://schemas.microsoft.com/office/word/2016/wordml/cid" xmlns:w16="http://schemas.microsoft.com/office/word/2018/wordml" xmlns:w16du="http://schemas.microsoft.com/office/word/2023/wordml/word16du" xmlns:w16sdtdh="http://schemas.microsoft.com/office/word/2020/wordml/sdtdatahash" xmlns:w16sdtfl="http://schemas.microsoft.com/office/word/2024/wordml/sdtformatlock" xmlns:w16se="http://schemas.microsoft.com/office/word/2015/wordml/symex" xmlns:wpg="http://schemas.microsoft.com/office/word/2010/wordprocessingGroup" xmlns:wpi="http://schemas.microsoft.com/office/word/2010/wordprocessingInk" xmlns:wne="http://schemas.microsoft.com/office/word/2006/wordml" xmlns:wps="http://schemas.microsoft.com/office/word/2010/wordprocessingShape" mc:Ignorable="w14 w15 w16se w16cid w16 w16cex w16sdtdh w16sdtfl w16du wp14">
-  <w:abstractNum w:abstractNumId="0" w15:restartNumberingAfterBreak="0">
+<w:numbering xmlns:ve="http://schemas.openxmlformats.org/markup-compatibility/2006" xmlns:o="urn:schemas-microsoft-com:office:office" xmlns:r="http://schemas.openxmlformats.org/officeDocument/2006/relationships" xmlns:m="http://schemas.openxmlformats.org/officeDocument/2006/math" xmlns:v="urn:schemas-microsoft-com:vml" xmlns:wp="http://schemas.openxmlformats.org/drawingml/2006/wordprocessingDrawing" xmlns:w10="urn:schemas-microsoft-com:office:word" xmlns:w="http://schemas.openxmlformats.org/wordprocessingml/2006/main" xmlns:wne="http://schemas.microsoft.com/office/word/2006/wordml">
+  <w:abstractNum w:abstractNumId="0">
     <w:nsid w:val="03B1418D"/>
     <w:multiLevelType w:val="hybridMultilevel"/>
     <w:tmpl w:val="E25208AE"/>
@@ -2810,7 +2374,7 @@
       </w:rPr>
     </w:lvl>
   </w:abstractNum>
-  <w:abstractNum w:abstractNumId="1" w15:restartNumberingAfterBreak="0">
+  <w:abstractNum w:abstractNumId="1">
     <w:nsid w:val="06F21A97"/>
     <w:multiLevelType w:val="multilevel"/>
     <w:tmpl w:val="922AE128"/>
@@ -2959,7 +2523,7 @@
       </w:rPr>
     </w:lvl>
   </w:abstractNum>
-  <w:abstractNum w:abstractNumId="2" w15:restartNumberingAfterBreak="0">
+  <w:abstractNum w:abstractNumId="2">
     <w:nsid w:val="22793423"/>
     <w:multiLevelType w:val="hybridMultilevel"/>
     <w:tmpl w:val="DAF0C66E"/>
@@ -3072,7 +2636,7 @@
       </w:rPr>
     </w:lvl>
   </w:abstractNum>
-  <w:abstractNum w:abstractNumId="3" w15:restartNumberingAfterBreak="0">
+  <w:abstractNum w:abstractNumId="3">
     <w:nsid w:val="2A2B5FD0"/>
     <w:multiLevelType w:val="hybridMultilevel"/>
     <w:tmpl w:val="277C3FE0"/>
@@ -3193,7 +2757,7 @@
       </w:rPr>
     </w:lvl>
   </w:abstractNum>
-  <w:abstractNum w:abstractNumId="4" w15:restartNumberingAfterBreak="0">
+  <w:abstractNum w:abstractNumId="4">
     <w:nsid w:val="37BA2850"/>
     <w:multiLevelType w:val="multilevel"/>
     <w:tmpl w:val="643EFFB0"/>
@@ -3342,7 +2906,7 @@
       </w:rPr>
     </w:lvl>
   </w:abstractNum>
-  <w:abstractNum w:abstractNumId="5" w15:restartNumberingAfterBreak="0">
+  <w:abstractNum w:abstractNumId="5">
     <w:nsid w:val="3B6C59E2"/>
     <w:multiLevelType w:val="hybridMultilevel"/>
     <w:tmpl w:val="92449F80"/>
@@ -3464,7 +3028,7 @@
       </w:rPr>
     </w:lvl>
   </w:abstractNum>
-  <w:abstractNum w:abstractNumId="6" w15:restartNumberingAfterBreak="0">
+  <w:abstractNum w:abstractNumId="6">
     <w:nsid w:val="45CA0969"/>
     <w:multiLevelType w:val="hybridMultilevel"/>
     <w:tmpl w:val="7F6E29DE"/>
@@ -3577,7 +3141,7 @@
       </w:rPr>
     </w:lvl>
   </w:abstractNum>
-  <w:abstractNum w:abstractNumId="7" w15:restartNumberingAfterBreak="0">
+  <w:abstractNum w:abstractNumId="7">
     <w:nsid w:val="484B3098"/>
     <w:multiLevelType w:val="hybridMultilevel"/>
     <w:tmpl w:val="0DEC92BA"/>
@@ -3690,7 +3254,7 @@
       </w:rPr>
     </w:lvl>
   </w:abstractNum>
-  <w:abstractNum w:abstractNumId="8" w15:restartNumberingAfterBreak="0">
+  <w:abstractNum w:abstractNumId="8">
     <w:nsid w:val="4A770C49"/>
     <w:multiLevelType w:val="hybridMultilevel"/>
     <w:tmpl w:val="DC008D0C"/>
@@ -3803,7 +3367,7 @@
       </w:rPr>
     </w:lvl>
   </w:abstractNum>
-  <w:abstractNum w:abstractNumId="9" w15:restartNumberingAfterBreak="0">
+  <w:abstractNum w:abstractNumId="9">
     <w:nsid w:val="4C0A5BAD"/>
     <w:multiLevelType w:val="hybridMultilevel"/>
     <w:tmpl w:val="8CE60066"/>
@@ -3916,7 +3480,7 @@
       </w:rPr>
     </w:lvl>
   </w:abstractNum>
-  <w:abstractNum w:abstractNumId="10" w15:restartNumberingAfterBreak="0">
+  <w:abstractNum w:abstractNumId="10">
     <w:nsid w:val="4EF95F5E"/>
     <w:multiLevelType w:val="hybridMultilevel"/>
     <w:tmpl w:val="B9CAF56C"/>
@@ -4029,7 +3593,7 @@
       </w:rPr>
     </w:lvl>
   </w:abstractNum>
-  <w:abstractNum w:abstractNumId="11" w15:restartNumberingAfterBreak="0">
+  <w:abstractNum w:abstractNumId="11">
     <w:nsid w:val="7BCC0631"/>
     <w:multiLevelType w:val="hybridMultilevel"/>
     <w:tmpl w:val="744052A6"/>
@@ -4151,47 +3715,47 @@
       </w:rPr>
     </w:lvl>
   </w:abstractNum>
-  <w:num w:numId="1" w16cid:durableId="1661931618">
+  <w:num w:numId="1">
     <w:abstractNumId w:val="3"/>
   </w:num>
-  <w:num w:numId="2" w16cid:durableId="1821657288">
+  <w:num w:numId="2">
     <w:abstractNumId w:val="5"/>
   </w:num>
-  <w:num w:numId="3" w16cid:durableId="1693916767">
+  <w:num w:numId="3">
     <w:abstractNumId w:val="11"/>
   </w:num>
-  <w:num w:numId="4" w16cid:durableId="1828937111">
+  <w:num w:numId="4">
     <w:abstractNumId w:val="2"/>
   </w:num>
-  <w:num w:numId="5" w16cid:durableId="984428081">
+  <w:num w:numId="5">
     <w:abstractNumId w:val="9"/>
   </w:num>
-  <w:num w:numId="6" w16cid:durableId="415369057">
+  <w:num w:numId="6">
     <w:abstractNumId w:val="6"/>
   </w:num>
-  <w:num w:numId="7" w16cid:durableId="185993571">
+  <w:num w:numId="7">
     <w:abstractNumId w:val="8"/>
   </w:num>
-  <w:num w:numId="8" w16cid:durableId="1622691847">
+  <w:num w:numId="8">
     <w:abstractNumId w:val="7"/>
   </w:num>
-  <w:num w:numId="9" w16cid:durableId="1023282629">
+  <w:num w:numId="9">
     <w:abstractNumId w:val="0"/>
   </w:num>
-  <w:num w:numId="10" w16cid:durableId="882327122">
+  <w:num w:numId="10">
     <w:abstractNumId w:val="1"/>
   </w:num>
-  <w:num w:numId="11" w16cid:durableId="1399132945">
+  <w:num w:numId="11">
     <w:abstractNumId w:val="4"/>
   </w:num>
-  <w:num w:numId="12" w16cid:durableId="1833256746">
+  <w:num w:numId="12">
     <w:abstractNumId w:val="10"/>
   </w:num>
 </w:numbering>
 </file>
 
 <file path=word/styles.xml><?xml version="1.0" encoding="utf-8"?>
-<w:styles xmlns:mc="http://schemas.openxmlformats.org/markup-compatibility/2006" xmlns:r="http://schemas.openxmlformats.org/officeDocument/2006/relationships" xmlns:w="http://schemas.openxmlformats.org/wordprocessingml/2006/main" xmlns:w14="http://schemas.microsoft.com/office/word/2010/wordml" xmlns:w15="http://schemas.microsoft.com/office/word/2012/wordml" xmlns:w16cex="http://schemas.microsoft.com/office/word/2018/wordml/cex" xmlns:w16cid="http://schemas.microsoft.com/office/word/2016/wordml/cid" xmlns:w16="http://schemas.microsoft.com/office/word/2018/wordml" xmlns:w16du="http://schemas.microsoft.com/office/word/2023/wordml/word16du" xmlns:w16sdtdh="http://schemas.microsoft.com/office/word/2020/wordml/sdtdatahash" xmlns:w16sdtfl="http://schemas.microsoft.com/office/word/2024/wordml/sdtformatlock" xmlns:w16se="http://schemas.microsoft.com/office/word/2015/wordml/symex" mc:Ignorable="w14 w15 w16se w16cid w16 w16cex w16sdtdh w16sdtfl w16du">
+<w:styles xmlns:r="http://schemas.openxmlformats.org/officeDocument/2006/relationships" xmlns:w="http://schemas.openxmlformats.org/wordprocessingml/2006/main">
   <w:docDefaults>
     <w:rPrDefault>
       <w:rPr>
@@ -4209,387 +3773,149 @@
       </w:pPr>
     </w:pPrDefault>
   </w:docDefaults>
-  <w:latentStyles w:defLockedState="0" w:defUIPriority="99" w:defSemiHidden="0" w:defUnhideWhenUsed="0" w:defQFormat="0" w:count="376">
-    <w:lsdException w:name="Normal" w:uiPriority="0" w:qFormat="1"/>
-    <w:lsdException w:name="heading 1" w:uiPriority="9" w:qFormat="1"/>
-    <w:lsdException w:name="heading 2" w:semiHidden="1" w:uiPriority="9" w:unhideWhenUsed="1" w:qFormat="1"/>
-    <w:lsdException w:name="heading 3" w:semiHidden="1" w:uiPriority="9" w:unhideWhenUsed="1" w:qFormat="1"/>
-    <w:lsdException w:name="heading 4" w:semiHidden="1" w:uiPriority="9" w:unhideWhenUsed="1" w:qFormat="1"/>
-    <w:lsdException w:name="heading 5" w:semiHidden="1" w:uiPriority="9" w:unhideWhenUsed="1" w:qFormat="1"/>
-    <w:lsdException w:name="heading 6" w:semiHidden="1" w:uiPriority="9" w:unhideWhenUsed="1" w:qFormat="1"/>
-    <w:lsdException w:name="heading 7" w:semiHidden="1" w:uiPriority="9" w:unhideWhenUsed="1" w:qFormat="1"/>
-    <w:lsdException w:name="heading 8" w:semiHidden="1" w:uiPriority="9" w:unhideWhenUsed="1" w:qFormat="1"/>
-    <w:lsdException w:name="heading 9" w:semiHidden="1" w:uiPriority="9" w:unhideWhenUsed="1" w:qFormat="1"/>
-    <w:lsdException w:name="index 1" w:semiHidden="1" w:unhideWhenUsed="1"/>
-    <w:lsdException w:name="index 2" w:semiHidden="1" w:unhideWhenUsed="1"/>
-    <w:lsdException w:name="index 3" w:semiHidden="1" w:unhideWhenUsed="1"/>
-    <w:lsdException w:name="index 4" w:semiHidden="1" w:unhideWhenUsed="1"/>
-    <w:lsdException w:name="index 5" w:semiHidden="1" w:unhideWhenUsed="1"/>
-    <w:lsdException w:name="index 6" w:semiHidden="1" w:unhideWhenUsed="1"/>
-    <w:lsdException w:name="index 7" w:semiHidden="1" w:unhideWhenUsed="1"/>
-    <w:lsdException w:name="index 8" w:semiHidden="1" w:unhideWhenUsed="1"/>
-    <w:lsdException w:name="index 9" w:semiHidden="1" w:unhideWhenUsed="1"/>
-    <w:lsdException w:name="toc 1" w:semiHidden="1" w:uiPriority="39" w:unhideWhenUsed="1"/>
-    <w:lsdException w:name="toc 2" w:semiHidden="1" w:uiPriority="39" w:unhideWhenUsed="1"/>
-    <w:lsdException w:name="toc 3" w:semiHidden="1" w:uiPriority="39" w:unhideWhenUsed="1"/>
-    <w:lsdException w:name="toc 4" w:semiHidden="1" w:uiPriority="39" w:unhideWhenUsed="1"/>
-    <w:lsdException w:name="toc 5" w:semiHidden="1" w:uiPriority="39" w:unhideWhenUsed="1"/>
-    <w:lsdException w:name="toc 6" w:semiHidden="1" w:uiPriority="39" w:unhideWhenUsed="1"/>
-    <w:lsdException w:name="toc 7" w:semiHidden="1" w:uiPriority="39" w:unhideWhenUsed="1"/>
-    <w:lsdException w:name="toc 8" w:semiHidden="1" w:uiPriority="39" w:unhideWhenUsed="1"/>
-    <w:lsdException w:name="toc 9" w:semiHidden="1" w:uiPriority="39" w:unhideWhenUsed="1"/>
-    <w:lsdException w:name="Normal Indent" w:semiHidden="1" w:unhideWhenUsed="1"/>
-    <w:lsdException w:name="footnote text" w:semiHidden="1" w:unhideWhenUsed="1"/>
-    <w:lsdException w:name="annotation text" w:semiHidden="1" w:unhideWhenUsed="1"/>
-    <w:lsdException w:name="header" w:semiHidden="1" w:unhideWhenUsed="1"/>
-    <w:lsdException w:name="footer" w:semiHidden="1" w:unhideWhenUsed="1"/>
-    <w:lsdException w:name="index heading" w:semiHidden="1" w:unhideWhenUsed="1"/>
-    <w:lsdException w:name="caption" w:semiHidden="1" w:uiPriority="35" w:unhideWhenUsed="1" w:qFormat="1"/>
-    <w:lsdException w:name="table of figures" w:semiHidden="1" w:unhideWhenUsed="1"/>
-    <w:lsdException w:name="envelope address" w:semiHidden="1" w:unhideWhenUsed="1"/>
-    <w:lsdException w:name="envelope return" w:semiHidden="1" w:unhideWhenUsed="1"/>
-    <w:lsdException w:name="footnote reference" w:semiHidden="1" w:unhideWhenUsed="1"/>
-    <w:lsdException w:name="annotation reference" w:semiHidden="1" w:unhideWhenUsed="1"/>
-    <w:lsdException w:name="line number" w:semiHidden="1" w:unhideWhenUsed="1"/>
-    <w:lsdException w:name="page number" w:semiHidden="1" w:unhideWhenUsed="1"/>
-    <w:lsdException w:name="endnote reference" w:semiHidden="1" w:unhideWhenUsed="1"/>
-    <w:lsdException w:name="endnote text" w:semiHidden="1" w:unhideWhenUsed="1"/>
-    <w:lsdException w:name="table of authorities" w:semiHidden="1" w:unhideWhenUsed="1"/>
-    <w:lsdException w:name="macro" w:semiHidden="1" w:unhideWhenUsed="1"/>
-    <w:lsdException w:name="toa heading" w:semiHidden="1" w:unhideWhenUsed="1"/>
-    <w:lsdException w:name="List" w:semiHidden="1" w:unhideWhenUsed="1"/>
-    <w:lsdException w:name="List Bullet" w:semiHidden="1" w:unhideWhenUsed="1"/>
-    <w:lsdException w:name="List Number" w:semiHidden="1" w:unhideWhenUsed="1"/>
-    <w:lsdException w:name="List 2" w:semiHidden="1" w:unhideWhenUsed="1"/>
-    <w:lsdException w:name="List 3" w:semiHidden="1" w:unhideWhenUsed="1"/>
-    <w:lsdException w:name="List 4" w:semiHidden="1" w:unhideWhenUsed="1"/>
-    <w:lsdException w:name="List 5" w:semiHidden="1" w:unhideWhenUsed="1"/>
-    <w:lsdException w:name="List Bullet 2" w:semiHidden="1" w:unhideWhenUsed="1"/>
-    <w:lsdException w:name="List Bullet 3" w:semiHidden="1" w:unhideWhenUsed="1"/>
-    <w:lsdException w:name="List Bullet 4" w:semiHidden="1" w:unhideWhenUsed="1"/>
-    <w:lsdException w:name="List Bullet 5" w:semiHidden="1" w:unhideWhenUsed="1"/>
-    <w:lsdException w:name="List Number 2" w:semiHidden="1" w:unhideWhenUsed="1"/>
-    <w:lsdException w:name="List Number 3" w:semiHidden="1" w:unhideWhenUsed="1"/>
-    <w:lsdException w:name="List Number 4" w:semiHidden="1" w:unhideWhenUsed="1"/>
-    <w:lsdException w:name="List Number 5" w:semiHidden="1" w:unhideWhenUsed="1"/>
-    <w:lsdException w:name="Title" w:uiPriority="10" w:qFormat="1"/>
-    <w:lsdException w:name="Closing" w:semiHidden="1" w:unhideWhenUsed="1"/>
-    <w:lsdException w:name="Signature" w:semiHidden="1" w:unhideWhenUsed="1"/>
-    <w:lsdException w:name="Default Paragraph Font" w:semiHidden="1" w:uiPriority="1" w:unhideWhenUsed="1"/>
-    <w:lsdException w:name="Body Text" w:semiHidden="1" w:unhideWhenUsed="1"/>
-    <w:lsdException w:name="Body Text Indent" w:semiHidden="1" w:unhideWhenUsed="1"/>
-    <w:lsdException w:name="List Continue" w:semiHidden="1" w:unhideWhenUsed="1"/>
-    <w:lsdException w:name="List Continue 2" w:semiHidden="1" w:unhideWhenUsed="1"/>
-    <w:lsdException w:name="List Continue 3" w:semiHidden="1" w:unhideWhenUsed="1"/>
-    <w:lsdException w:name="List Continue 4" w:semiHidden="1" w:unhideWhenUsed="1"/>
-    <w:lsdException w:name="List Continue 5" w:semiHidden="1" w:unhideWhenUsed="1"/>
-    <w:lsdException w:name="Message Header" w:semiHidden="1" w:unhideWhenUsed="1"/>
-    <w:lsdException w:name="Subtitle" w:uiPriority="11" w:qFormat="1"/>
-    <w:lsdException w:name="Salutation" w:semiHidden="1" w:unhideWhenUsed="1"/>
-    <w:lsdException w:name="Date" w:semiHidden="1" w:unhideWhenUsed="1"/>
-    <w:lsdException w:name="Body Text First Indent" w:semiHidden="1" w:unhideWhenUsed="1"/>
-    <w:lsdException w:name="Body Text First Indent 2" w:semiHidden="1" w:unhideWhenUsed="1"/>
-    <w:lsdException w:name="Note Heading" w:semiHidden="1" w:unhideWhenUsed="1"/>
-    <w:lsdException w:name="Body Text 2" w:semiHidden="1" w:unhideWhenUsed="1"/>
-    <w:lsdException w:name="Body Text 3" w:semiHidden="1" w:unhideWhenUsed="1"/>
-    <w:lsdException w:name="Body Text Indent 2" w:semiHidden="1" w:unhideWhenUsed="1"/>
-    <w:lsdException w:name="Body Text Indent 3" w:semiHidden="1" w:unhideWhenUsed="1"/>
-    <w:lsdException w:name="Block Text" w:semiHidden="1" w:unhideWhenUsed="1"/>
-    <w:lsdException w:name="Hyperlink" w:semiHidden="1" w:unhideWhenUsed="1"/>
-    <w:lsdException w:name="FollowedHyperlink" w:semiHidden="1" w:unhideWhenUsed="1"/>
-    <w:lsdException w:name="Strong" w:uiPriority="22" w:qFormat="1"/>
-    <w:lsdException w:name="Emphasis" w:uiPriority="20" w:qFormat="1"/>
-    <w:lsdException w:name="Document Map" w:semiHidden="1" w:unhideWhenUsed="1"/>
-    <w:lsdException w:name="Plain Text" w:semiHidden="1" w:unhideWhenUsed="1"/>
-    <w:lsdException w:name="E-mail Signature" w:semiHidden="1" w:unhideWhenUsed="1"/>
-    <w:lsdException w:name="HTML Top of Form" w:semiHidden="1" w:unhideWhenUsed="1"/>
-    <w:lsdException w:name="HTML Bottom of Form" w:semiHidden="1" w:unhideWhenUsed="1"/>
-    <w:lsdException w:name="Normal (Web)" w:semiHidden="1" w:unhideWhenUsed="1"/>
-    <w:lsdException w:name="HTML Acronym" w:semiHidden="1" w:unhideWhenUsed="1"/>
-    <w:lsdException w:name="HTML Address" w:semiHidden="1" w:unhideWhenUsed="1"/>
-    <w:lsdException w:name="HTML Cite" w:semiHidden="1" w:unhideWhenUsed="1"/>
-    <w:lsdException w:name="HTML Code" w:semiHidden="1" w:unhideWhenUsed="1"/>
-    <w:lsdException w:name="HTML Definition" w:semiHidden="1" w:unhideWhenUsed="1"/>
-    <w:lsdException w:name="HTML Keyboard" w:semiHidden="1" w:unhideWhenUsed="1"/>
-    <w:lsdException w:name="HTML Preformatted" w:semiHidden="1" w:unhideWhenUsed="1"/>
-    <w:lsdException w:name="HTML Sample" w:semiHidden="1" w:unhideWhenUsed="1"/>
-    <w:lsdException w:name="HTML Typewriter" w:semiHidden="1" w:unhideWhenUsed="1"/>
-    <w:lsdException w:name="HTML Variable" w:semiHidden="1" w:unhideWhenUsed="1"/>
-    <w:lsdException w:name="Normal Table" w:semiHidden="1" w:unhideWhenUsed="1"/>
-    <w:lsdException w:name="annotation subject" w:semiHidden="1" w:unhideWhenUsed="1"/>
-    <w:lsdException w:name="No List" w:semiHidden="1" w:unhideWhenUsed="1"/>
-    <w:lsdException w:name="Outline List 1" w:semiHidden="1" w:unhideWhenUsed="1"/>
-    <w:lsdException w:name="Outline List 2" w:semiHidden="1" w:unhideWhenUsed="1"/>
-    <w:lsdException w:name="Outline List 3" w:semiHidden="1" w:unhideWhenUsed="1"/>
-    <w:lsdException w:name="Table Simple 1" w:semiHidden="1" w:unhideWhenUsed="1"/>
-    <w:lsdException w:name="Table Simple 2" w:semiHidden="1" w:unhideWhenUsed="1"/>
-    <w:lsdException w:name="Table Simple 3" w:semiHidden="1" w:unhideWhenUsed="1"/>
-    <w:lsdException w:name="Table Classic 1" w:semiHidden="1" w:unhideWhenUsed="1"/>
-    <w:lsdException w:name="Table Classic 2" w:semiHidden="1" w:unhideWhenUsed="1"/>
-    <w:lsdException w:name="Table Classic 3" w:semiHidden="1" w:unhideWhenUsed="1"/>
-    <w:lsdException w:name="Table Classic 4" w:semiHidden="1" w:unhideWhenUsed="1"/>
-    <w:lsdException w:name="Table Colorful 1" w:semiHidden="1" w:unhideWhenUsed="1"/>
-    <w:lsdException w:name="Table Colorful 2" w:semiHidden="1" w:unhideWhenUsed="1"/>
-    <w:lsdException w:name="Table Colorful 3" w:semiHidden="1" w:unhideWhenUsed="1"/>
-    <w:lsdException w:name="Table Columns 1" w:semiHidden="1" w:unhideWhenUsed="1"/>
-    <w:lsdException w:name="Table Columns 2" w:semiHidden="1" w:unhideWhenUsed="1"/>
-    <w:lsdException w:name="Table Columns 3" w:semiHidden="1" w:unhideWhenUsed="1"/>
-    <w:lsdException w:name="Table Columns 4" w:semiHidden="1" w:unhideWhenUsed="1"/>
-    <w:lsdException w:name="Table Columns 5" w:semiHidden="1" w:unhideWhenUsed="1"/>
-    <w:lsdException w:name="Table Grid 1" w:semiHidden="1" w:unhideWhenUsed="1"/>
-    <w:lsdException w:name="Table Grid 2" w:semiHidden="1" w:unhideWhenUsed="1"/>
-    <w:lsdException w:name="Table Grid 3" w:semiHidden="1" w:unhideWhenUsed="1"/>
-    <w:lsdException w:name="Table Grid 4" w:semiHidden="1" w:unhideWhenUsed="1"/>
-    <w:lsdException w:name="Table Grid 5" w:semiHidden="1" w:unhideWhenUsed="1"/>
-    <w:lsdException w:name="Table Grid 6" w:semiHidden="1" w:unhideWhenUsed="1"/>
-    <w:lsdException w:name="Table Grid 7" w:semiHidden="1" w:unhideWhenUsed="1"/>
-    <w:lsdException w:name="Table Grid 8" w:semiHidden="1" w:unhideWhenUsed="1"/>
-    <w:lsdException w:name="Table List 1" w:semiHidden="1" w:unhideWhenUsed="1"/>
-    <w:lsdException w:name="Table List 2" w:semiHidden="1" w:unhideWhenUsed="1"/>
-    <w:lsdException w:name="Table List 3" w:semiHidden="1" w:unhideWhenUsed="1"/>
-    <w:lsdException w:name="Table List 4" w:semiHidden="1" w:unhideWhenUsed="1"/>
-    <w:lsdException w:name="Table List 5" w:semiHidden="1" w:unhideWhenUsed="1"/>
-    <w:lsdException w:name="Table List 6" w:semiHidden="1" w:unhideWhenUsed="1"/>
-    <w:lsdException w:name="Table List 7" w:semiHidden="1" w:unhideWhenUsed="1"/>
-    <w:lsdException w:name="Table List 8" w:semiHidden="1" w:unhideWhenUsed="1"/>
-    <w:lsdException w:name="Table 3D effects 1" w:semiHidden="1" w:unhideWhenUsed="1"/>
-    <w:lsdException w:name="Table 3D effects 2" w:semiHidden="1" w:unhideWhenUsed="1"/>
-    <w:lsdException w:name="Table 3D effects 3" w:semiHidden="1" w:unhideWhenUsed="1"/>
-    <w:lsdException w:name="Table Contemporary" w:semiHidden="1" w:unhideWhenUsed="1"/>
-    <w:lsdException w:name="Table Elegant" w:semiHidden="1" w:unhideWhenUsed="1"/>
-    <w:lsdException w:name="Table Professional" w:semiHidden="1" w:unhideWhenUsed="1"/>
-    <w:lsdException w:name="Table Subtle 1" w:semiHidden="1" w:unhideWhenUsed="1"/>
-    <w:lsdException w:name="Table Subtle 2" w:semiHidden="1" w:unhideWhenUsed="1"/>
-    <w:lsdException w:name="Table Web 1" w:semiHidden="1" w:unhideWhenUsed="1"/>
-    <w:lsdException w:name="Table Web 2" w:semiHidden="1" w:unhideWhenUsed="1"/>
-    <w:lsdException w:name="Table Web 3" w:semiHidden="1" w:unhideWhenUsed="1"/>
-    <w:lsdException w:name="Balloon Text" w:semiHidden="1" w:unhideWhenUsed="1"/>
-    <w:lsdException w:name="Table Grid" w:uiPriority="39"/>
-    <w:lsdException w:name="Table Theme" w:semiHidden="1" w:unhideWhenUsed="1"/>
-    <w:lsdException w:name="Placeholder Text" w:semiHidden="1"/>
-    <w:lsdException w:name="No Spacing" w:uiPriority="1" w:qFormat="1"/>
-    <w:lsdException w:name="Light Shading" w:uiPriority="60"/>
-    <w:lsdException w:name="Light List" w:uiPriority="61"/>
-    <w:lsdException w:name="Light Grid" w:uiPriority="62"/>
-    <w:lsdException w:name="Medium Shading 1" w:uiPriority="63"/>
-    <w:lsdException w:name="Medium Shading 2" w:uiPriority="64"/>
-    <w:lsdException w:name="Medium List 1" w:uiPriority="65"/>
-    <w:lsdException w:name="Medium List 2" w:uiPriority="66"/>
-    <w:lsdException w:name="Medium Grid 1" w:uiPriority="67"/>
-    <w:lsdException w:name="Medium Grid 2" w:uiPriority="68"/>
-    <w:lsdException w:name="Medium Grid 3" w:uiPriority="69"/>
-    <w:lsdException w:name="Dark List" w:uiPriority="70"/>
-    <w:lsdException w:name="Colorful Shading" w:uiPriority="71"/>
-    <w:lsdException w:name="Colorful List" w:uiPriority="72"/>
-    <w:lsdException w:name="Colorful Grid" w:uiPriority="73"/>
-    <w:lsdException w:name="Light Shading Accent 1" w:uiPriority="60"/>
-    <w:lsdException w:name="Light List Accent 1" w:uiPriority="61"/>
-    <w:lsdException w:name="Light Grid Accent 1" w:uiPriority="62"/>
-    <w:lsdException w:name="Medium Shading 1 Accent 1" w:uiPriority="63"/>
-    <w:lsdException w:name="Medium Shading 2 Accent 1" w:uiPriority="64"/>
-    <w:lsdException w:name="Medium List 1 Accent 1" w:uiPriority="65"/>
-    <w:lsdException w:name="Revision" w:semiHidden="1"/>
-    <w:lsdException w:name="List Paragraph" w:uiPriority="34" w:qFormat="1"/>
-    <w:lsdException w:name="Quote" w:uiPriority="29" w:qFormat="1"/>
-    <w:lsdException w:name="Intense Quote" w:uiPriority="30" w:qFormat="1"/>
-    <w:lsdException w:name="Medium List 2 Accent 1" w:uiPriority="66"/>
-    <w:lsdException w:name="Medium Grid 1 Accent 1" w:uiPriority="67"/>
-    <w:lsdException w:name="Medium Grid 2 Accent 1" w:uiPriority="68"/>
-    <w:lsdException w:name="Medium Grid 3 Accent 1" w:uiPriority="69"/>
-    <w:lsdException w:name="Dark List Accent 1" w:uiPriority="70"/>
-    <w:lsdException w:name="Colorful Shading Accent 1" w:uiPriority="71"/>
-    <w:lsdException w:name="Colorful List Accent 1" w:uiPriority="72"/>
-    <w:lsdException w:name="Colorful Grid Accent 1" w:uiPriority="73"/>
-    <w:lsdException w:name="Light Shading Accent 2" w:uiPriority="60"/>
-    <w:lsdException w:name="Light List Accent 2" w:uiPriority="61"/>
-    <w:lsdException w:name="Light Grid Accent 2" w:uiPriority="62"/>
-    <w:lsdException w:name="Medium Shading 1 Accent 2" w:uiPriority="63"/>
-    <w:lsdException w:name="Medium Shading 2 Accent 2" w:uiPriority="64"/>
-    <w:lsdException w:name="Medium List 1 Accent 2" w:uiPriority="65"/>
-    <w:lsdException w:name="Medium List 2 Accent 2" w:uiPriority="66"/>
-    <w:lsdException w:name="Medium Grid 1 Accent 2" w:uiPriority="67"/>
-    <w:lsdException w:name="Medium Grid 2 Accent 2" w:uiPriority="68"/>
-    <w:lsdException w:name="Medium Grid 3 Accent 2" w:uiPriority="69"/>
-    <w:lsdException w:name="Dark List Accent 2" w:uiPriority="70"/>
-    <w:lsdException w:name="Colorful Shading Accent 2" w:uiPriority="71"/>
-    <w:lsdException w:name="Colorful List Accent 2" w:uiPriority="72"/>
-    <w:lsdException w:name="Colorful Grid Accent 2" w:uiPriority="73"/>
-    <w:lsdException w:name="Light Shading Accent 3" w:uiPriority="60"/>
-    <w:lsdException w:name="Light List Accent 3" w:uiPriority="61"/>
-    <w:lsdException w:name="Light Grid Accent 3" w:uiPriority="62"/>
-    <w:lsdException w:name="Medium Shading 1 Accent 3" w:uiPriority="63"/>
-    <w:lsdException w:name="Medium Shading 2 Accent 3" w:uiPriority="64"/>
-    <w:lsdException w:name="Medium List 1 Accent 3" w:uiPriority="65"/>
-    <w:lsdException w:name="Medium List 2 Accent 3" w:uiPriority="66"/>
-    <w:lsdException w:name="Medium Grid 1 Accent 3" w:uiPriority="67"/>
-    <w:lsdException w:name="Medium Grid 2 Accent 3" w:uiPriority="68"/>
-    <w:lsdException w:name="Medium Grid 3 Accent 3" w:uiPriority="69"/>
-    <w:lsdException w:name="Dark List Accent 3" w:uiPriority="70"/>
-    <w:lsdException w:name="Colorful Shading Accent 3" w:uiPriority="71"/>
-    <w:lsdException w:name="Colorful List Accent 3" w:uiPriority="72"/>
-    <w:lsdException w:name="Colorful Grid Accent 3" w:uiPriority="73"/>
-    <w:lsdException w:name="Light Shading Accent 4" w:uiPriority="60"/>
-    <w:lsdException w:name="Light List Accent 4" w:uiPriority="61"/>
-    <w:lsdException w:name="Light Grid Accent 4" w:uiPriority="62"/>
-    <w:lsdException w:name="Medium Shading 1 Accent 4" w:uiPriority="63"/>
-    <w:lsdException w:name="Medium Shading 2 Accent 4" w:uiPriority="64"/>
-    <w:lsdException w:name="Medium List 1 Accent 4" w:uiPriority="65"/>
-    <w:lsdException w:name="Medium List 2 Accent 4" w:uiPriority="66"/>
-    <w:lsdException w:name="Medium Grid 1 Accent 4" w:uiPriority="67"/>
-    <w:lsdException w:name="Medium Grid 2 Accent 4" w:uiPriority="68"/>
-    <w:lsdException w:name="Medium Grid 3 Accent 4" w:uiPriority="69"/>
-    <w:lsdException w:name="Dark List Accent 4" w:uiPriority="70"/>
-    <w:lsdException w:name="Colorful Shading Accent 4" w:uiPriority="71"/>
-    <w:lsdException w:name="Colorful List Accent 4" w:uiPriority="72"/>
-    <w:lsdException w:name="Colorful Grid Accent 4" w:uiPriority="73"/>
-    <w:lsdException w:name="Light Shading Accent 5" w:uiPriority="60"/>
-    <w:lsdException w:name="Light List Accent 5" w:uiPriority="61"/>
-    <w:lsdException w:name="Light Grid Accent 5" w:uiPriority="62"/>
-    <w:lsdException w:name="Medium Shading 1 Accent 5" w:uiPriority="63"/>
-    <w:lsdException w:name="Medium Shading 2 Accent 5" w:uiPriority="64"/>
-    <w:lsdException w:name="Medium List 1 Accent 5" w:uiPriority="65"/>
-    <w:lsdException w:name="Medium List 2 Accent 5" w:uiPriority="66"/>
-    <w:lsdException w:name="Medium Grid 1 Accent 5" w:uiPriority="67"/>
-    <w:lsdException w:name="Medium Grid 2 Accent 5" w:uiPriority="68"/>
-    <w:lsdException w:name="Medium Grid 3 Accent 5" w:uiPriority="69"/>
-    <w:lsdException w:name="Dark List Accent 5" w:uiPriority="70"/>
-    <w:lsdException w:name="Colorful Shading Accent 5" w:uiPriority="71"/>
-    <w:lsdException w:name="Colorful List Accent 5" w:uiPriority="72"/>
-    <w:lsdException w:name="Colorful Grid Accent 5" w:uiPriority="73"/>
-    <w:lsdException w:name="Light Shading Accent 6" w:uiPriority="60"/>
-    <w:lsdException w:name="Light List Accent 6" w:uiPriority="61"/>
-    <w:lsdException w:name="Light Grid Accent 6" w:uiPriority="62"/>
-    <w:lsdException w:name="Medium Shading 1 Accent 6" w:uiPriority="63"/>
-    <w:lsdException w:name="Medium Shading 2 Accent 6" w:uiPriority="64"/>
-    <w:lsdException w:name="Medium List 1 Accent 6" w:uiPriority="65"/>
-    <w:lsdException w:name="Medium List 2 Accent 6" w:uiPriority="66"/>
-    <w:lsdException w:name="Medium Grid 1 Accent 6" w:uiPriority="67"/>
-    <w:lsdException w:name="Medium Grid 2 Accent 6" w:uiPriority="68"/>
-    <w:lsdException w:name="Medium Grid 3 Accent 6" w:uiPriority="69"/>
-    <w:lsdException w:name="Dark List Accent 6" w:uiPriority="70"/>
-    <w:lsdException w:name="Colorful Shading Accent 6" w:uiPriority="71"/>
-    <w:lsdException w:name="Colorful List Accent 6" w:uiPriority="72"/>
-    <w:lsdException w:name="Colorful Grid Accent 6" w:uiPriority="73"/>
-    <w:lsdException w:name="Subtle Emphasis" w:uiPriority="19" w:qFormat="1"/>
-    <w:lsdException w:name="Intense Emphasis" w:uiPriority="21" w:qFormat="1"/>
-    <w:lsdException w:name="Subtle Reference" w:uiPriority="31" w:qFormat="1"/>
-    <w:lsdException w:name="Intense Reference" w:uiPriority="32" w:qFormat="1"/>
-    <w:lsdException w:name="Book Title" w:uiPriority="33" w:qFormat="1"/>
-    <w:lsdException w:name="Bibliography" w:semiHidden="1" w:uiPriority="37" w:unhideWhenUsed="1"/>
-    <w:lsdException w:name="TOC Heading" w:semiHidden="1" w:uiPriority="39" w:unhideWhenUsed="1" w:qFormat="1"/>
-    <w:lsdException w:name="Plain Table 1" w:uiPriority="41"/>
-    <w:lsdException w:name="Plain Table 2" w:uiPriority="42"/>
-    <w:lsdException w:name="Plain Table 3" w:uiPriority="43"/>
-    <w:lsdException w:name="Plain Table 4" w:uiPriority="44"/>
-    <w:lsdException w:name="Plain Table 5" w:uiPriority="45"/>
-    <w:lsdException w:name="Grid Table Light" w:uiPriority="40"/>
-    <w:lsdException w:name="Grid Table 1 Light" w:uiPriority="46"/>
-    <w:lsdException w:name="Grid Table 2" w:uiPriority="47"/>
-    <w:lsdException w:name="Grid Table 3" w:uiPriority="48"/>
-    <w:lsdException w:name="Grid Table 4" w:uiPriority="49"/>
-    <w:lsdException w:name="Grid Table 5 Dark" w:uiPriority="50"/>
-    <w:lsdException w:name="Grid Table 6 Colorful" w:uiPriority="51"/>
-    <w:lsdException w:name="Grid Table 7 Colorful" w:uiPriority="52"/>
-    <w:lsdException w:name="Grid Table 1 Light Accent 1" w:uiPriority="46"/>
-    <w:lsdException w:name="Grid Table 2 Accent 1" w:uiPriority="47"/>
-    <w:lsdException w:name="Grid Table 3 Accent 1" w:uiPriority="48"/>
-    <w:lsdException w:name="Grid Table 4 Accent 1" w:uiPriority="49"/>
-    <w:lsdException w:name="Grid Table 5 Dark Accent 1" w:uiPriority="50"/>
-    <w:lsdException w:name="Grid Table 6 Colorful Accent 1" w:uiPriority="51"/>
-    <w:lsdException w:name="Grid Table 7 Colorful Accent 1" w:uiPriority="52"/>
-    <w:lsdException w:name="Grid Table 1 Light Accent 2" w:uiPriority="46"/>
-    <w:lsdException w:name="Grid Table 2 Accent 2" w:uiPriority="47"/>
-    <w:lsdException w:name="Grid Table 3 Accent 2" w:uiPriority="48"/>
-    <w:lsdException w:name="Grid Table 4 Accent 2" w:uiPriority="49"/>
-    <w:lsdException w:name="Grid Table 5 Dark Accent 2" w:uiPriority="50"/>
-    <w:lsdException w:name="Grid Table 6 Colorful Accent 2" w:uiPriority="51"/>
-    <w:lsdException w:name="Grid Table 7 Colorful Accent 2" w:uiPriority="52"/>
-    <w:lsdException w:name="Grid Table 1 Light Accent 3" w:uiPriority="46"/>
-    <w:lsdException w:name="Grid Table 2 Accent 3" w:uiPriority="47"/>
-    <w:lsdException w:name="Grid Table 3 Accent 3" w:uiPriority="48"/>
-    <w:lsdException w:name="Grid Table 4 Accent 3" w:uiPriority="49"/>
-    <w:lsdException w:name="Grid Table 5 Dark Accent 3" w:uiPriority="50"/>
-    <w:lsdException w:name="Grid Table 6 Colorful Accent 3" w:uiPriority="51"/>
-    <w:lsdException w:name="Grid Table 7 Colorful Accent 3" w:uiPriority="52"/>
-    <w:lsdException w:name="Grid Table 1 Light Accent 4" w:uiPriority="46"/>
-    <w:lsdException w:name="Grid Table 2 Accent 4" w:uiPriority="47"/>
-    <w:lsdException w:name="Grid Table 3 Accent 4" w:uiPriority="48"/>
-    <w:lsdException w:name="Grid Table 4 Accent 4" w:uiPriority="49"/>
-    <w:lsdException w:name="Grid Table 5 Dark Accent 4" w:uiPriority="50"/>
-    <w:lsdException w:name="Grid Table 6 Colorful Accent 4" w:uiPriority="51"/>
-    <w:lsdException w:name="Grid Table 7 Colorful Accent 4" w:uiPriority="52"/>
-    <w:lsdException w:name="Grid Table 1 Light Accent 5" w:uiPriority="46"/>
-    <w:lsdException w:name="Grid Table 2 Accent 5" w:uiPriority="47"/>
-    <w:lsdException w:name="Grid Table 3 Accent 5" w:uiPriority="48"/>
-    <w:lsdException w:name="Grid Table 4 Accent 5" w:uiPriority="49"/>
-    <w:lsdException w:name="Grid Table 5 Dark Accent 5" w:uiPriority="50"/>
-    <w:lsdException w:name="Grid Table 6 Colorful Accent 5" w:uiPriority="51"/>
-    <w:lsdException w:name="Grid Table 7 Colorful Accent 5" w:uiPriority="52"/>
-    <w:lsdException w:name="Grid Table 1 Light Accent 6" w:uiPriority="46"/>
-    <w:lsdException w:name="Grid Table 2 Accent 6" w:uiPriority="47"/>
-    <w:lsdException w:name="Grid Table 3 Accent 6" w:uiPriority="48"/>
-    <w:lsdException w:name="Grid Table 4 Accent 6" w:uiPriority="49"/>
-    <w:lsdException w:name="Grid Table 5 Dark Accent 6" w:uiPriority="50"/>
-    <w:lsdException w:name="Grid Table 6 Colorful Accent 6" w:uiPriority="51"/>
-    <w:lsdException w:name="Grid Table 7 Colorful Accent 6" w:uiPriority="52"/>
-    <w:lsdException w:name="List Table 1 Light" w:uiPriority="46"/>
-    <w:lsdException w:name="List Table 2" w:uiPriority="47"/>
-    <w:lsdException w:name="List Table 3" w:uiPriority="48"/>
-    <w:lsdException w:name="List Table 4" w:uiPriority="49"/>
-    <w:lsdException w:name="List Table 5 Dark" w:uiPriority="50"/>
-    <w:lsdException w:name="List Table 6 Colorful" w:uiPriority="51"/>
-    <w:lsdException w:name="List Table 7 Colorful" w:uiPriority="52"/>
-    <w:lsdException w:name="List Table 1 Light Accent 1" w:uiPriority="46"/>
-    <w:lsdException w:name="List Table 2 Accent 1" w:uiPriority="47"/>
-    <w:lsdException w:name="List Table 3 Accent 1" w:uiPriority="48"/>
-    <w:lsdException w:name="List Table 4 Accent 1" w:uiPriority="49"/>
-    <w:lsdException w:name="List Table 5 Dark Accent 1" w:uiPriority="50"/>
-    <w:lsdException w:name="List Table 6 Colorful Accent 1" w:uiPriority="51"/>
-    <w:lsdException w:name="List Table 7 Colorful Accent 1" w:uiPriority="52"/>
-    <w:lsdException w:name="List Table 1 Light Accent 2" w:uiPriority="46"/>
-    <w:lsdException w:name="List Table 2 Accent 2" w:uiPriority="47"/>
-    <w:lsdException w:name="List Table 3 Accent 2" w:uiPriority="48"/>
-    <w:lsdException w:name="List Table 4 Accent 2" w:uiPriority="49"/>
-    <w:lsdException w:name="List Table 5 Dark Accent 2" w:uiPriority="50"/>
-    <w:lsdException w:name="List Table 6 Colorful Accent 2" w:uiPriority="51"/>
-    <w:lsdException w:name="List Table 7 Colorful Accent 2" w:uiPriority="52"/>
-    <w:lsdException w:name="List Table 1 Light Accent 3" w:uiPriority="46"/>
-    <w:lsdException w:name="List Table 2 Accent 3" w:uiPriority="47"/>
-    <w:lsdException w:name="List Table 3 Accent 3" w:uiPriority="48"/>
-    <w:lsdException w:name="List Table 4 Accent 3" w:uiPriority="49"/>
-    <w:lsdException w:name="List Table 5 Dark Accent 3" w:uiPriority="50"/>
-    <w:lsdException w:name="List Table 6 Colorful Accent 3" w:uiPriority="51"/>
-    <w:lsdException w:name="List Table 7 Colorful Accent 3" w:uiPriority="52"/>
-    <w:lsdException w:name="List Table 1 Light Accent 4" w:uiPriority="46"/>
-    <w:lsdException w:name="List Table 2 Accent 4" w:uiPriority="47"/>
-    <w:lsdException w:name="List Table 3 Accent 4" w:uiPriority="48"/>
-    <w:lsdException w:name="List Table 4 Accent 4" w:uiPriority="49"/>
-    <w:lsdException w:name="List Table 5 Dark Accent 4" w:uiPriority="50"/>
-    <w:lsdException w:name="List Table 6 Colorful Accent 4" w:uiPriority="51"/>
-    <w:lsdException w:name="List Table 7 Colorful Accent 4" w:uiPriority="52"/>
-    <w:lsdException w:name="List Table 1 Light Accent 5" w:uiPriority="46"/>
-    <w:lsdException w:name="List Table 2 Accent 5" w:uiPriority="47"/>
-    <w:lsdException w:name="List Table 3 Accent 5" w:uiPriority="48"/>
-    <w:lsdException w:name="List Table 4 Accent 5" w:uiPriority="49"/>
-    <w:lsdException w:name="List Table 5 Dark Accent 5" w:uiPriority="50"/>
-    <w:lsdException w:name="List Table 6 Colorful Accent 5" w:uiPriority="51"/>
-    <w:lsdException w:name="List Table 7 Colorful Accent 5" w:uiPriority="52"/>
-    <w:lsdException w:name="List Table 1 Light Accent 6" w:uiPriority="46"/>
-    <w:lsdException w:name="List Table 2 Accent 6" w:uiPriority="47"/>
-    <w:lsdException w:name="List Table 3 Accent 6" w:uiPriority="48"/>
-    <w:lsdException w:name="List Table 4 Accent 6" w:uiPriority="49"/>
-    <w:lsdException w:name="List Table 5 Dark Accent 6" w:uiPriority="50"/>
-    <w:lsdException w:name="List Table 6 Colorful Accent 6" w:uiPriority="51"/>
-    <w:lsdException w:name="List Table 7 Colorful Accent 6" w:uiPriority="52"/>
-    <w:lsdException w:name="Mention" w:semiHidden="1" w:unhideWhenUsed="1"/>
-    <w:lsdException w:name="Smart Hyperlink" w:semiHidden="1" w:unhideWhenUsed="1"/>
-    <w:lsdException w:name="Hashtag" w:semiHidden="1" w:unhideWhenUsed="1"/>
-    <w:lsdException w:name="Unresolved Mention" w:semiHidden="1" w:unhideWhenUsed="1"/>
-    <w:lsdException w:name="Smart Link" w:semiHidden="1" w:unhideWhenUsed="1"/>
+  <w:latentStyles w:defLockedState="0" w:defUIPriority="99" w:defSemiHidden="1" w:defUnhideWhenUsed="1" w:defQFormat="0" w:count="267">
+    <w:lsdException w:name="Normal" w:semiHidden="0" w:uiPriority="0" w:unhideWhenUsed="0" w:qFormat="1"/>
+    <w:lsdException w:name="heading 1" w:semiHidden="0" w:uiPriority="9" w:unhideWhenUsed="0" w:qFormat="1"/>
+    <w:lsdException w:name="heading 2" w:uiPriority="9" w:qFormat="1"/>
+    <w:lsdException w:name="heading 3" w:uiPriority="9" w:qFormat="1"/>
+    <w:lsdException w:name="heading 4" w:uiPriority="9" w:qFormat="1"/>
+    <w:lsdException w:name="heading 5" w:uiPriority="9" w:qFormat="1"/>
+    <w:lsdException w:name="heading 6" w:uiPriority="9" w:qFormat="1"/>
+    <w:lsdException w:name="heading 7" w:uiPriority="9" w:qFormat="1"/>
+    <w:lsdException w:name="heading 8" w:uiPriority="9" w:qFormat="1"/>
+    <w:lsdException w:name="heading 9" w:uiPriority="9" w:qFormat="1"/>
+    <w:lsdException w:name="toc 1" w:uiPriority="39"/>
+    <w:lsdException w:name="toc 2" w:uiPriority="39"/>
+    <w:lsdException w:name="toc 3" w:uiPriority="39"/>
+    <w:lsdException w:name="toc 4" w:uiPriority="39"/>
+    <w:lsdException w:name="toc 5" w:uiPriority="39"/>
+    <w:lsdException w:name="toc 6" w:uiPriority="39"/>
+    <w:lsdException w:name="toc 7" w:uiPriority="39"/>
+    <w:lsdException w:name="toc 8" w:uiPriority="39"/>
+    <w:lsdException w:name="toc 9" w:uiPriority="39"/>
+    <w:lsdException w:name="caption" w:uiPriority="35" w:qFormat="1"/>
+    <w:lsdException w:name="Title" w:semiHidden="0" w:uiPriority="10" w:unhideWhenUsed="0" w:qFormat="1"/>
+    <w:lsdException w:name="Default Paragraph Font" w:uiPriority="1"/>
+    <w:lsdException w:name="Subtitle" w:semiHidden="0" w:uiPriority="11" w:unhideWhenUsed="0" w:qFormat="1"/>
+    <w:lsdException w:name="Strong" w:semiHidden="0" w:uiPriority="22" w:unhideWhenUsed="0" w:qFormat="1"/>
+    <w:lsdException w:name="Emphasis" w:semiHidden="0" w:uiPriority="20" w:unhideWhenUsed="0" w:qFormat="1"/>
+    <w:lsdException w:name="Table Grid" w:semiHidden="0" w:uiPriority="39" w:unhideWhenUsed="0"/>
+    <w:lsdException w:name="Placeholder Text" w:unhideWhenUsed="0"/>
+    <w:lsdException w:name="No Spacing" w:semiHidden="0" w:uiPriority="1" w:unhideWhenUsed="0" w:qFormat="1"/>
+    <w:lsdException w:name="Light Shading" w:semiHidden="0" w:uiPriority="60" w:unhideWhenUsed="0"/>
+    <w:lsdException w:name="Light List" w:semiHidden="0" w:uiPriority="61" w:unhideWhenUsed="0"/>
+    <w:lsdException w:name="Light Grid" w:semiHidden="0" w:uiPriority="62" w:unhideWhenUsed="0"/>
+    <w:lsdException w:name="Medium Shading 1" w:semiHidden="0" w:uiPriority="63" w:unhideWhenUsed="0"/>
+    <w:lsdException w:name="Medium Shading 2" w:semiHidden="0" w:uiPriority="64" w:unhideWhenUsed="0"/>
+    <w:lsdException w:name="Medium List 1" w:semiHidden="0" w:uiPriority="65" w:unhideWhenUsed="0"/>
+    <w:lsdException w:name="Medium List 2" w:semiHidden="0" w:uiPriority="66" w:unhideWhenUsed="0"/>
+    <w:lsdException w:name="Medium Grid 1" w:semiHidden="0" w:uiPriority="67" w:unhideWhenUsed="0"/>
+    <w:lsdException w:name="Medium Grid 2" w:semiHidden="0" w:uiPriority="68" w:unhideWhenUsed="0"/>
+    <w:lsdException w:name="Medium Grid 3" w:semiHidden="0" w:uiPriority="69" w:unhideWhenUsed="0"/>
+    <w:lsdException w:name="Dark List" w:semiHidden="0" w:uiPriority="70" w:unhideWhenUsed="0"/>
+    <w:lsdException w:name="Colorful Shading" w:semiHidden="0" w:uiPriority="71" w:unhideWhenUsed="0"/>
+    <w:lsdException w:name="Colorful List" w:semiHidden="0" w:uiPriority="72" w:unhideWhenUsed="0"/>
+    <w:lsdException w:name="Colorful Grid" w:semiHidden="0" w:uiPriority="73" w:unhideWhenUsed="0"/>
+    <w:lsdException w:name="Light Shading Accent 1" w:semiHidden="0" w:uiPriority="60" w:unhideWhenUsed="0"/>
+    <w:lsdException w:name="Light List Accent 1" w:semiHidden="0" w:uiPriority="61" w:unhideWhenUsed="0"/>
+    <w:lsdException w:name="Light Grid Accent 1" w:semiHidden="0" w:uiPriority="62" w:unhideWhenUsed="0"/>
+    <w:lsdException w:name="Medium Shading 1 Accent 1" w:semiHidden="0" w:uiPriority="63" w:unhideWhenUsed="0"/>
+    <w:lsdException w:name="Medium Shading 2 Accent 1" w:semiHidden="0" w:uiPriority="64" w:unhideWhenUsed="0"/>
+    <w:lsdException w:name="Medium List 1 Accent 1" w:semiHidden="0" w:uiPriority="65" w:unhideWhenUsed="0"/>
+    <w:lsdException w:name="Revision" w:unhideWhenUsed="0"/>
+    <w:lsdException w:name="List Paragraph" w:semiHidden="0" w:uiPriority="34" w:unhideWhenUsed="0" w:qFormat="1"/>
+    <w:lsdException w:name="Quote" w:semiHidden="0" w:uiPriority="29" w:unhideWhenUsed="0" w:qFormat="1"/>
+    <w:lsdException w:name="Intense Quote" w:semiHidden="0" w:uiPriority="30" w:unhideWhenUsed="0" w:qFormat="1"/>
+    <w:lsdException w:name="Medium List 2 Accent 1" w:semiHidden="0" w:uiPriority="66" w:unhideWhenUsed="0"/>
+    <w:lsdException w:name="Medium Grid 1 Accent 1" w:semiHidden="0" w:uiPriority="67" w:unhideWhenUsed="0"/>
+    <w:lsdException w:name="Medium Grid 2 Accent 1" w:semiHidden="0" w:uiPriority="68" w:unhideWhenUsed="0"/>
+    <w:lsdException w:name="Medium Grid 3 Accent 1" w:semiHidden="0" w:uiPriority="69" w:unhideWhenUsed="0"/>
+    <w:lsdException w:name="Dark List Accent 1" w:semiHidden="0" w:uiPriority="70" w:unhideWhenUsed="0"/>
+    <w:lsdException w:name="Colorful Shading Accent 1" w:semiHidden="0" w:uiPriority="71" w:unhideWhenUsed="0"/>
+    <w:lsdException w:name="Colorful List Accent 1" w:semiHidden="0" w:uiPriority="72" w:unhideWhenUsed="0"/>
+    <w:lsdException w:name="Colorful Grid Accent 1" w:semiHidden="0" w:uiPriority="73" w:unhideWhenUsed="0"/>
+    <w:lsdException w:name="Light Shading Accent 2" w:semiHidden="0" w:uiPriority="60" w:unhideWhenUsed="0"/>
+    <w:lsdException w:name="Light List Accent 2" w:semiHidden="0" w:uiPriority="61" w:unhideWhenUsed="0"/>
+    <w:lsdException w:name="Light Grid Accent 2" w:semiHidden="0" w:uiPriority="62" w:unhideWhenUsed="0"/>
+    <w:lsdException w:name="Medium Shading 1 Accent 2" w:semiHidden="0" w:uiPriority="63" w:unhideWhenUsed="0"/>
+    <w:lsdException w:name="Medium Shading 2 Accent 2" w:semiHidden="0" w:uiPriority="64" w:unhideWhenUsed="0"/>
+    <w:lsdException w:name="Medium List 1 Accent 2" w:semiHidden="0" w:uiPriority="65" w:unhideWhenUsed="0"/>
+    <w:lsdException w:name="Medium List 2 Accent 2" w:semiHidden="0" w:uiPriority="66" w:unhideWhenUsed="0"/>
+    <w:lsdException w:name="Medium Grid 1 Accent 2" w:semiHidden="0" w:uiPriority="67" w:unhideWhenUsed="0"/>
+    <w:lsdException w:name="Medium Grid 2 Accent 2" w:semiHidden="0" w:uiPriority="68" w:unhideWhenUsed="0"/>
+    <w:lsdException w:name="Medium Grid 3 Accent 2" w:semiHidden="0" w:uiPriority="69" w:unhideWhenUsed="0"/>
+    <w:lsdException w:name="Dark List Accent 2" w:semiHidden="0" w:uiPriority="70" w:unhideWhenUsed="0"/>
+    <w:lsdException w:name="Colorful Shading Accent 2" w:semiHidden="0" w:uiPriority="71" w:unhideWhenUsed="0"/>
+    <w:lsdException w:name="Colorful List Accent 2" w:semiHidden="0" w:uiPriority="72" w:unhideWhenUsed="0"/>
+    <w:lsdException w:name="Colorful Grid Accent 2" w:semiHidden="0" w:uiPriority="73" w:unhideWhenUsed="0"/>
+    <w:lsdException w:name="Light Shading Accent 3" w:semiHidden="0" w:uiPriority="60" w:unhideWhenUsed="0"/>
+    <w:lsdException w:name="Light List Accent 3" w:semiHidden="0" w:uiPriority="61" w:unhideWhenUsed="0"/>
+    <w:lsdException w:name="Light Grid Accent 3" w:semiHidden="0" w:uiPriority="62" w:unhideWhenUsed="0"/>
+    <w:lsdException w:name="Medium Shading 1 Accent 3" w:semiHidden="0" w:uiPriority="63" w:unhideWhenUsed="0"/>
+    <w:lsdException w:name="Medium Shading 2 Accent 3" w:semiHidden="0" w:uiPriority="64" w:unhideWhenUsed="0"/>
+    <w:lsdException w:name="Medium List 1 Accent 3" w:semiHidden="0" w:uiPriority="65" w:unhideWhenUsed="0"/>
+    <w:lsdException w:name="Medium List 2 Accent 3" w:semiHidden="0" w:uiPriority="66" w:unhideWhenUsed="0"/>
+    <w:lsdException w:name="Medium Grid 1 Accent 3" w:semiHidden="0" w:uiPriority="67" w:unhideWhenUsed="0"/>
+    <w:lsdException w:name="Medium Grid 2 Accent 3" w:semiHidden="0" w:uiPriority="68" w:unhideWhenUsed="0"/>
+    <w:lsdException w:name="Medium Grid 3 Accent 3" w:semiHidden="0" w:uiPriority="69" w:unhideWhenUsed="0"/>
+    <w:lsdException w:name="Dark List Accent 3" w:semiHidden="0" w:uiPriority="70" w:unhideWhenUsed="0"/>
+    <w:lsdException w:name="Colorful Shading Accent 3" w:semiHidden="0" w:uiPriority="71" w:unhideWhenUsed="0"/>
+    <w:lsdException w:name="Colorful List Accent 3" w:semiHidden="0" w:uiPriority="72" w:unhideWhenUsed="0"/>
+    <w:lsdException w:name="Colorful Grid Accent 3" w:semiHidden="0" w:uiPriority="73" w:unhideWhenUsed="0"/>
+    <w:lsdException w:name="Light Shading Accent 4" w:semiHidden="0" w:uiPriority="60" w:unhideWhenUsed="0"/>
+    <w:lsdException w:name="Light List Accent 4" w:semiHidden="0" w:uiPriority="61" w:unhideWhenUsed="0"/>
+    <w:lsdException w:name="Light Grid Accent 4" w:semiHidden="0" w:uiPriority="62" w:unhideWhenUsed="0"/>
+    <w:lsdException w:name="Medium Shading 1 Accent 4" w:semiHidden="0" w:uiPriority="63" w:unhideWhenUsed="0"/>
+    <w:lsdException w:name="Medium Shading 2 Accent 4" w:semiHidden="0" w:uiPriority="64" w:unhideWhenUsed="0"/>
+    <w:lsdException w:name="Medium List 1 Accent 4" w:semiHidden="0" w:uiPriority="65" w:unhideWhenUsed="0"/>
+    <w:lsdException w:name="Medium List 2 Accent 4" w:semiHidden="0" w:uiPriority="66" w:unhideWhenUsed="0"/>
+    <w:lsdException w:name="Medium Grid 1 Accent 4" w:semiHidden="0" w:uiPriority="67" w:unhideWhenUsed="0"/>
+    <w:lsdException w:name="Medium Grid 2 Accent 4" w:semiHidden="0" w:uiPriority="68" w:unhideWhenUsed="0"/>
+    <w:lsdException w:name="Medium Grid 3 Accent 4" w:semiHidden="0" w:uiPriority="69" w:unhideWhenUsed="0"/>
+    <w:lsdException w:name="Dark List Accent 4" w:semiHidden="0" w:uiPriority="70" w:unhideWhenUsed="0"/>
+    <w:lsdException w:name="Colorful Shading Accent 4" w:semiHidden="0" w:uiPriority="71" w:unhideWhenUsed="0"/>
+    <w:lsdException w:name="Colorful List Accent 4" w:semiHidden="0" w:uiPriority="72" w:unhideWhenUsed="0"/>
+    <w:lsdException w:name="Colorful Grid Accent 4" w:semiHidden="0" w:uiPriority="73" w:unhideWhenUsed="0"/>
+    <w:lsdException w:name="Light Shading Accent 5" w:semiHidden="0" w:uiPriority="60" w:unhideWhenUsed="0"/>
+    <w:lsdException w:name="Light List Accent 5" w:semiHidden="0" w:uiPriority="61" w:unhideWhenUsed="0"/>
+    <w:lsdException w:name="Light Grid Accent 5" w:semiHidden="0" w:uiPriority="62" w:unhideWhenUsed="0"/>
+    <w:lsdException w:name="Medium Shading 1 Accent 5" w:semiHidden="0" w:uiPriority="63" w:unhideWhenUsed="0"/>
+    <w:lsdException w:name="Medium Shading 2 Accent 5" w:semiHidden="0" w:uiPriority="64" w:unhideWhenUsed="0"/>
+    <w:lsdException w:name="Medium List 1 Accent 5" w:semiHidden="0" w:uiPriority="65" w:unhideWhenUsed="0"/>
+    <w:lsdException w:name="Medium List 2 Accent 5" w:semiHidden="0" w:uiPriority="66" w:unhideWhenUsed="0"/>
+    <w:lsdException w:name="Medium Grid 1 Accent 5" w:semiHidden="0" w:uiPriority="67" w:unhideWhenUsed="0"/>
+    <w:lsdException w:name="Medium Grid 2 Accent 5" w:semiHidden="0" w:uiPriority="68" w:unhideWhenUsed="0"/>
+    <w:lsdException w:name="Medium Grid 3 Accent 5" w:semiHidden="0" w:uiPriority="69" w:unhideWhenUsed="0"/>
+    <w:lsdException w:name="Dark List Accent 5" w:semiHidden="0" w:uiPriority="70" w:unhideWhenUsed="0"/>
+    <w:lsdException w:name="Colorful Shading Accent 5" w:semiHidden="0" w:uiPriority="71" w:unhideWhenUsed="0"/>
+    <w:lsdException w:name="Colorful List Accent 5" w:semiHidden="0" w:uiPriority="72" w:unhideWhenUsed="0"/>
+    <w:lsdException w:name="Colorful Grid Accent 5" w:semiHidden="0" w:uiPriority="73" w:unhideWhenUsed="0"/>
+    <w:lsdException w:name="Light Shading Accent 6" w:semiHidden="0" w:uiPriority="60" w:unhideWhenUsed="0"/>
+    <w:lsdException w:name="Light List Accent 6" w:semiHidden="0" w:uiPriority="61" w:unhideWhenUsed="0"/>
+    <w:lsdException w:name="Light Grid Accent 6" w:semiHidden="0" w:uiPriority="62" w:unhideWhenUsed="0"/>
+    <w:lsdException w:name="Medium Shading 1 Accent 6" w:semiHidden="0" w:uiPriority="63" w:unhideWhenUsed="0"/>
+    <w:lsdException w:name="Medium Shading 2 Accent 6" w:semiHidden="0" w:uiPriority="64" w:unhideWhenUsed="0"/>
+    <w:lsdException w:name="Medium List 1 Accent 6" w:semiHidden="0" w:uiPriority="65" w:unhideWhenUsed="0"/>
+    <w:lsdException w:name="Medium List 2 Accent 6" w:semiHidden="0" w:uiPriority="66" w:unhideWhenUsed="0"/>
+    <w:lsdException w:name="Medium Grid 1 Accent 6" w:semiHidden="0" w:uiPriority="67" w:unhideWhenUsed="0"/>
+    <w:lsdException w:name="Medium Grid 2 Accent 6" w:semiHidden="0" w:uiPriority="68" w:unhideWhenUsed="0"/>
+    <w:lsdException w:name="Medium Grid 3 Accent 6" w:semiHidden="0" w:uiPriority="69" w:unhideWhenUsed="0"/>
+    <w:lsdException w:name="Dark List Accent 6" w:semiHidden="0" w:uiPriority="70" w:unhideWhenUsed="0"/>
+    <w:lsdException w:name="Colorful Shading Accent 6" w:semiHidden="0" w:uiPriority="71" w:unhideWhenUsed="0"/>
+    <w:lsdException w:name="Colorful List Accent 6" w:semiHidden="0" w:uiPriority="72" w:unhideWhenUsed="0"/>
+    <w:lsdException w:name="Colorful Grid Accent 6" w:semiHidden="0" w:uiPriority="73" w:unhideWhenUsed="0"/>
+    <w:lsdException w:name="Subtle Emphasis" w:semiHidden="0" w:uiPriority="19" w:unhideWhenUsed="0" w:qFormat="1"/>
+    <w:lsdException w:name="Intense Emphasis" w:semiHidden="0" w:uiPriority="21" w:unhideWhenUsed="0" w:qFormat="1"/>
+    <w:lsdException w:name="Subtle Reference" w:semiHidden="0" w:uiPriority="31" w:unhideWhenUsed="0" w:qFormat="1"/>
+    <w:lsdException w:name="Intense Reference" w:semiHidden="0" w:uiPriority="32" w:unhideWhenUsed="0" w:qFormat="1"/>
+    <w:lsdException w:name="Book Title" w:semiHidden="0" w:uiPriority="33" w:unhideWhenUsed="0" w:qFormat="1"/>
+    <w:lsdException w:name="Bibliography" w:uiPriority="37"/>
+    <w:lsdException w:name="TOC Heading" w:uiPriority="39" w:qFormat="1"/>
   </w:latentStyles>
   <w:style w:type="paragraph" w:default="1" w:styleId="Normal">
     <w:name w:val="Normal"/>
     <w:qFormat/>
+    <w:rsid w:val="000E729E"/>
     <w:rPr>
       <w:rFonts w:ascii="Calibri" w:eastAsia="Calibri" w:hAnsi="Calibri" w:cs="Calibri"/>
     </w:rPr>
@@ -4600,6 +3926,7 @@
     <w:link w:val="Heading1Char"/>
     <w:uiPriority w:val="9"/>
     <w:qFormat/>
+    <w:rsid w:val="000E729E"/>
     <w:pPr>
       <w:spacing w:before="40"/>
       <w:ind w:left="100"/>
@@ -4619,6 +3946,7 @@
     <w:uiPriority w:val="9"/>
     <w:unhideWhenUsed/>
     <w:qFormat/>
+    <w:rsid w:val="000E729E"/>
     <w:pPr>
       <w:ind w:left="100"/>
       <w:outlineLvl w:val="1"/>
@@ -4631,6 +3959,7 @@
   <w:style w:type="character" w:default="1" w:styleId="DefaultParagraphFont">
     <w:name w:val="Default Paragraph Font"/>
     <w:uiPriority w:val="1"/>
+    <w:semiHidden/>
     <w:unhideWhenUsed/>
   </w:style>
   <w:style w:type="table" w:default="1" w:styleId="TableNormal">
@@ -4638,6 +3967,7 @@
     <w:uiPriority w:val="99"/>
     <w:semiHidden/>
     <w:unhideWhenUsed/>
+    <w:qFormat/>
     <w:tblPr>
       <w:tblInd w:w="0" w:type="dxa"/>
       <w:tblCellMar>
@@ -4660,6 +3990,7 @@
     <w:link w:val="BodyTextChar"/>
     <w:uiPriority w:val="1"/>
     <w:qFormat/>
+    <w:rsid w:val="000E729E"/>
     <w:pPr>
       <w:ind w:left="820" w:hanging="360"/>
     </w:pPr>
@@ -4670,6 +4001,7 @@
     <w:link w:val="TitleChar"/>
     <w:uiPriority w:val="10"/>
     <w:qFormat/>
+    <w:rsid w:val="000E729E"/>
     <w:pPr>
       <w:spacing w:before="398"/>
       <w:ind w:left="100"/>
@@ -4686,6 +4018,7 @@
     <w:basedOn w:val="Normal"/>
     <w:uiPriority w:val="1"/>
     <w:qFormat/>
+    <w:rsid w:val="000E729E"/>
     <w:pPr>
       <w:spacing w:before="4"/>
       <w:ind w:left="820" w:hanging="360"/>
@@ -4697,6 +4030,7 @@
     <w:basedOn w:val="Normal"/>
     <w:uiPriority w:val="1"/>
     <w:qFormat/>
+    <w:rsid w:val="000E729E"/>
     <w:pPr>
       <w:ind w:left="409" w:hanging="359"/>
     </w:pPr>
@@ -4839,7 +4173,7 @@
       <w:u w:val="single"/>
     </w:rPr>
   </w:style>
-  <w:style w:type="character" w:styleId="UnresolvedMention">
+  <w:style w:type="character" w:customStyle="1" w:styleId="UnresolvedMention">
     <w:name w:val="Unresolved Mention"/>
     <w:basedOn w:val="DefaultParagraphFont"/>
     <w:uiPriority w:val="99"/>

--- a/Revanth_Ettikkan.docx
+++ b/Revanth_Ettikkan.docx
@@ -1,6 +1,6 @@
 
 <file path=word/document.xml><?xml version="1.0" encoding="utf-8"?>
-<w:document xmlns:ve="http://schemas.openxmlformats.org/markup-compatibility/2006" xmlns:o="urn:schemas-microsoft-com:office:office" xmlns:r="http://schemas.openxmlformats.org/officeDocument/2006/relationships" xmlns:m="http://schemas.openxmlformats.org/officeDocument/2006/math" xmlns:v="urn:schemas-microsoft-com:vml" xmlns:wp="http://schemas.openxmlformats.org/drawingml/2006/wordprocessingDrawing" xmlns:w10="urn:schemas-microsoft-com:office:word" xmlns:w="http://schemas.openxmlformats.org/wordprocessingml/2006/main" xmlns:wne="http://schemas.microsoft.com/office/word/2006/wordml">
+<w:document xmlns:wpc="http://schemas.microsoft.com/office/word/2010/wordprocessingCanvas" xmlns:cx="http://schemas.microsoft.com/office/drawing/2014/chartex" xmlns:cx1="http://schemas.microsoft.com/office/drawing/2015/9/8/chartex" xmlns:cx2="http://schemas.microsoft.com/office/drawing/2015/10/21/chartex" xmlns:cx3="http://schemas.microsoft.com/office/drawing/2016/5/9/chartex" xmlns:cx4="http://schemas.microsoft.com/office/drawing/2016/5/10/chartex" xmlns:cx5="http://schemas.microsoft.com/office/drawing/2016/5/11/chartex" xmlns:cx6="http://schemas.microsoft.com/office/drawing/2016/5/12/chartex" xmlns:cx7="http://schemas.microsoft.com/office/drawing/2016/5/13/chartex" xmlns:cx8="http://schemas.microsoft.com/office/drawing/2016/5/14/chartex" xmlns:mc="http://schemas.openxmlformats.org/markup-compatibility/2006" xmlns:aink="http://schemas.microsoft.com/office/drawing/2016/ink" xmlns:am3d="http://schemas.microsoft.com/office/drawing/2017/model3d" xmlns:o="urn:schemas-microsoft-com:office:office" xmlns:oel="http://schemas.microsoft.com/office/2019/extlst" xmlns:r="http://schemas.openxmlformats.org/officeDocument/2006/relationships" xmlns:m="http://schemas.openxmlformats.org/officeDocument/2006/math" xmlns:v="urn:schemas-microsoft-com:vml" xmlns:wp14="http://schemas.microsoft.com/office/word/2010/wordprocessingDrawing" xmlns:wp="http://schemas.openxmlformats.org/drawingml/2006/wordprocessingDrawing" xmlns:w10="urn:schemas-microsoft-com:office:word" xmlns:w="http://schemas.openxmlformats.org/wordprocessingml/2006/main" xmlns:w14="http://schemas.microsoft.com/office/word/2010/wordml" xmlns:w15="http://schemas.microsoft.com/office/word/2012/wordml" xmlns:w16cex="http://schemas.microsoft.com/office/word/2018/wordml/cex" xmlns:w16cid="http://schemas.microsoft.com/office/word/2016/wordml/cid" xmlns:w16="http://schemas.microsoft.com/office/word/2018/wordml" xmlns:w16du="http://schemas.microsoft.com/office/word/2023/wordml/word16du" xmlns:w16sdtdh="http://schemas.microsoft.com/office/word/2020/wordml/sdtdatahash" xmlns:w16sdtfl="http://schemas.microsoft.com/office/word/2024/wordml/sdtformatlock" xmlns:w16se="http://schemas.microsoft.com/office/word/2015/wordml/symex" xmlns:wpg="http://schemas.microsoft.com/office/word/2010/wordprocessingGroup" xmlns:wpi="http://schemas.microsoft.com/office/word/2010/wordprocessingInk" xmlns:wne="http://schemas.microsoft.com/office/word/2006/wordml" xmlns:wps="http://schemas.microsoft.com/office/word/2010/wordprocessingShape" mc:Ignorable="w14 w15 w16se w16cid w16 w16cex w16sdtdh w16sdtfl w16du wp14">
   <w:body>
     <w:p>
       <w:pPr>
@@ -19,23 +19,92 @@
           <w:color w:val="000000" w:themeColor="text1"/>
           <w:sz w:val="20"/>
         </w:rPr>
-      </w:r>
-      <w:r>
-        <w:rPr>
-          <w:rFonts w:ascii="Times New Roman"/>
-          <w:noProof/>
-          <w:color w:val="000000" w:themeColor="text1"/>
-          <w:sz w:val="20"/>
-        </w:rPr>
-        <w:pict>
-          <v:group id="Group 1" o:spid="_x0000_s1026" style="width:543pt;height:15pt;mso-position-horizontal-relative:char;mso-position-vertical-relative:line" coordsize="68961,1905" o:gfxdata="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">
-            <v:shape id="Graphic 2" o:spid="_x0000_s1027" style="position:absolute;width:68961;height:1905;visibility:visible;mso-wrap-style:square;v-text-anchor:top" coordsize="6896100,190500" o:gfxdata="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" path="m6896100,l,,,190500r6896100,l6896100,xe" filled="f" stroked="f">
-              <v:path arrowok="t"/>
-            </v:shape>
-            <w10:wrap type="none"/>
-            <w10:anchorlock/>
-          </v:group>
-        </w:pict>
+        <mc:AlternateContent>
+          <mc:Choice Requires="wpg">
+            <w:drawing>
+              <wp:inline distT="0" distB="0" distL="0" distR="0" wp14:anchorId="71931CA6" wp14:editId="01143123">
+                <wp:extent cx="6896100" cy="190500"/>
+                <wp:effectExtent l="0" t="0" r="0" b="0"/>
+                <wp:docPr id="1" name="Group 1"/>
+                <wp:cNvGraphicFramePr>
+                  <a:graphicFrameLocks xmlns:a="http://schemas.openxmlformats.org/drawingml/2006/main"/>
+                </wp:cNvGraphicFramePr>
+                <a:graphic xmlns:a="http://schemas.openxmlformats.org/drawingml/2006/main">
+                  <a:graphicData uri="http://schemas.microsoft.com/office/word/2010/wordprocessingGroup">
+                    <wpg:wgp>
+                      <wpg:cNvGrpSpPr>
+                        <a:grpSpLocks/>
+                      </wpg:cNvGrpSpPr>
+                      <wpg:grpSpPr>
+                        <a:xfrm>
+                          <a:off x="0" y="0"/>
+                          <a:ext cx="6896100" cy="190500"/>
+                          <a:chOff x="0" y="0"/>
+                          <a:chExt cx="6896100" cy="190500"/>
+                        </a:xfrm>
+                        <a:noFill/>
+                      </wpg:grpSpPr>
+                      <wps:wsp>
+                        <wps:cNvPr id="2" name="Graphic 2"/>
+                        <wps:cNvSpPr/>
+                        <wps:spPr>
+                          <a:xfrm>
+                            <a:off x="0" y="0"/>
+                            <a:ext cx="6896100" cy="190500"/>
+                          </a:xfrm>
+                          <a:custGeom>
+                            <a:avLst/>
+                            <a:gdLst/>
+                            <a:ahLst/>
+                            <a:cxnLst/>
+                            <a:rect l="l" t="t" r="r" b="b"/>
+                            <a:pathLst>
+                              <a:path w="6896100" h="190500">
+                                <a:moveTo>
+                                  <a:pt x="6896100" y="0"/>
+                                </a:moveTo>
+                                <a:lnTo>
+                                  <a:pt x="0" y="0"/>
+                                </a:lnTo>
+                                <a:lnTo>
+                                  <a:pt x="0" y="190500"/>
+                                </a:lnTo>
+                                <a:lnTo>
+                                  <a:pt x="6896100" y="190500"/>
+                                </a:lnTo>
+                                <a:lnTo>
+                                  <a:pt x="6896100" y="0"/>
+                                </a:lnTo>
+                                <a:close/>
+                              </a:path>
+                            </a:pathLst>
+                          </a:custGeom>
+                          <a:grpFill/>
+                        </wps:spPr>
+                        <wps:bodyPr wrap="square" lIns="0" tIns="0" rIns="0" bIns="0" rtlCol="0">
+                          <a:prstTxWarp prst="textNoShape">
+                            <a:avLst/>
+                          </a:prstTxWarp>
+                          <a:noAutofit/>
+                        </wps:bodyPr>
+                      </wps:wsp>
+                    </wpg:wgp>
+                  </a:graphicData>
+                </a:graphic>
+              </wp:inline>
+            </w:drawing>
+          </mc:Choice>
+          <mc:Fallback>
+            <w:pict>
+              <v:group w14:anchorId="5735EF07" id="Group 1" o:spid="_x0000_s1026" style="width:543pt;height:15pt;mso-position-horizontal-relative:char;mso-position-vertical-relative:line" coordsize="68961,1905" o:gfxdata="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">
+                <v:shape id="Graphic 2" o:spid="_x0000_s1027" style="position:absolute;width:68961;height:1905;visibility:visible;mso-wrap-style:square;v-text-anchor:top" coordsize="6896100,190500" o:gfxdata="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" path="m6896100,l,,,190500r6896100,l6896100,xe" filled="f" stroked="f">
+                  <v:path arrowok="t"/>
+                </v:shape>
+                <w10:anchorlock/>
+              </v:group>
+            </w:pict>
+          </mc:Fallback>
+        </mc:AlternateContent>
       </w:r>
     </w:p>
     <w:p>
@@ -50,8 +119,16 @@
         <w:rPr>
           <w:color w:val="000000" w:themeColor="text1"/>
         </w:rPr>
-        <w:t>Revanth Ettikkan</w:t>
-      </w:r>
+        <w:t xml:space="preserve">Revanth </w:t>
+      </w:r>
+      <w:proofErr w:type="spellStart"/>
+      <w:r>
+        <w:rPr>
+          <w:color w:val="000000" w:themeColor="text1"/>
+        </w:rPr>
+        <w:t>Ettikkan</w:t>
+      </w:r>
+      <w:proofErr w:type="spellEnd"/>
       <w:r>
         <w:rPr>
           <w:color w:val="000000" w:themeColor="text1"/>
@@ -155,9 +232,6 @@
           <w:t>https://www.linkedin.com/in/revanthettikkan/</w:t>
         </w:r>
       </w:hyperlink>
-      <w:r>
-        <w:t xml:space="preserve">   </w:t>
-      </w:r>
     </w:p>
     <w:p>
       <w:pPr>
@@ -173,12 +247,105 @@
           <w:noProof/>
           <w:color w:val="000000" w:themeColor="text1"/>
         </w:rPr>
-        <w:pict>
-          <v:shape id="_x0000_s1032" style="position:absolute;margin-left:36pt;margin-top:9.75pt;width:540.25pt;height:.5pt;z-index:-251657216;visibility:visible;mso-wrap-style:square;mso-wrap-distance-left:0;mso-wrap-distance-top:0;mso-wrap-distance-right:0;mso-wrap-distance-bottom:0;mso-position-horizontal:absolute;mso-position-horizontal-relative:page;mso-position-vertical:absolute;mso-position-vertical-relative:text;v-text-anchor:top" coordsize="6861175,6350" o:gfxdata="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" path="m6860730,r-2984,l3048,,,,,3048,,6096r3048,l6857695,6096r3035,l6860730,3048r,-3048xe" fillcolor="#9f9f9f" stroked="f">
-            <v:path arrowok="t"/>
-            <w10:wrap type="topAndBottom" anchorx="page"/>
-          </v:shape>
-        </w:pict>
+        <mc:AlternateContent>
+          <mc:Choice Requires="wps">
+            <w:drawing>
+              <wp:anchor distT="0" distB="0" distL="0" distR="0" simplePos="0" relativeHeight="251659264" behindDoc="1" locked="0" layoutInCell="1" allowOverlap="1" wp14:anchorId="42839215" wp14:editId="4C87FAB5">
+                <wp:simplePos x="0" y="0"/>
+                <wp:positionH relativeFrom="page">
+                  <wp:posOffset>457504</wp:posOffset>
+                </wp:positionH>
+                <wp:positionV relativeFrom="paragraph">
+                  <wp:posOffset>123957</wp:posOffset>
+                </wp:positionV>
+                <wp:extent cx="6861175" cy="6350"/>
+                <wp:effectExtent l="0" t="0" r="0" b="0"/>
+                <wp:wrapTopAndBottom/>
+                <wp:docPr id="3" name="Graphic 3"/>
+                <wp:cNvGraphicFramePr>
+                  <a:graphicFrameLocks xmlns:a="http://schemas.openxmlformats.org/drawingml/2006/main"/>
+                </wp:cNvGraphicFramePr>
+                <a:graphic xmlns:a="http://schemas.openxmlformats.org/drawingml/2006/main">
+                  <a:graphicData uri="http://schemas.microsoft.com/office/word/2010/wordprocessingShape">
+                    <wps:wsp>
+                      <wps:cNvSpPr>
+                        <a:spLocks/>
+                      </wps:cNvSpPr>
+                      <wps:spPr>
+                        <a:xfrm>
+                          <a:off x="0" y="0"/>
+                          <a:ext cx="6861175" cy="6350"/>
+                        </a:xfrm>
+                        <a:custGeom>
+                          <a:avLst/>
+                          <a:gdLst/>
+                          <a:ahLst/>
+                          <a:cxnLst/>
+                          <a:rect l="l" t="t" r="r" b="b"/>
+                          <a:pathLst>
+                            <a:path w="6861175" h="6350">
+                              <a:moveTo>
+                                <a:pt x="6860730" y="0"/>
+                              </a:moveTo>
+                              <a:lnTo>
+                                <a:pt x="6857746" y="0"/>
+                              </a:lnTo>
+                              <a:lnTo>
+                                <a:pt x="3048" y="0"/>
+                              </a:lnTo>
+                              <a:lnTo>
+                                <a:pt x="0" y="0"/>
+                              </a:lnTo>
+                              <a:lnTo>
+                                <a:pt x="0" y="3048"/>
+                              </a:lnTo>
+                              <a:lnTo>
+                                <a:pt x="0" y="6096"/>
+                              </a:lnTo>
+                              <a:lnTo>
+                                <a:pt x="3048" y="6096"/>
+                              </a:lnTo>
+                              <a:lnTo>
+                                <a:pt x="6857695" y="6096"/>
+                              </a:lnTo>
+                              <a:lnTo>
+                                <a:pt x="6860730" y="6096"/>
+                              </a:lnTo>
+                              <a:lnTo>
+                                <a:pt x="6860730" y="3048"/>
+                              </a:lnTo>
+                              <a:lnTo>
+                                <a:pt x="6860730" y="0"/>
+                              </a:lnTo>
+                              <a:close/>
+                            </a:path>
+                          </a:pathLst>
+                        </a:custGeom>
+                        <a:solidFill>
+                          <a:srgbClr val="9F9F9F"/>
+                        </a:solidFill>
+                      </wps:spPr>
+                      <wps:bodyPr wrap="square" lIns="0" tIns="0" rIns="0" bIns="0" rtlCol="0">
+                        <a:prstTxWarp prst="textNoShape">
+                          <a:avLst/>
+                        </a:prstTxWarp>
+                        <a:noAutofit/>
+                      </wps:bodyPr>
+                    </wps:wsp>
+                  </a:graphicData>
+                </a:graphic>
+              </wp:anchor>
+            </w:drawing>
+          </mc:Choice>
+          <mc:Fallback>
+            <w:pict>
+              <v:shape w14:anchorId="59FCF44E" id="Graphic 3" o:spid="_x0000_s1026" style="position:absolute;margin-left:36pt;margin-top:9.75pt;width:540.25pt;height:.5pt;z-index:-251657216;visibility:visible;mso-wrap-style:square;mso-wrap-distance-left:0;mso-wrap-distance-top:0;mso-wrap-distance-right:0;mso-wrap-distance-bottom:0;mso-position-horizontal:absolute;mso-position-horizontal-relative:page;mso-position-vertical:absolute;mso-position-vertical-relative:text;v-text-anchor:top" coordsize="6861175,6350" o:gfxdata="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" path="m6860730,r-2984,l3048,,,,,3048,,6096r3048,l6857695,6096r3035,l6860730,3048r,-3048xe" fillcolor="#9f9f9f" stroked="f">
+                <v:path arrowok="t"/>
+                <w10:wrap type="topAndBottom" anchorx="page"/>
+              </v:shape>
+            </w:pict>
+          </mc:Fallback>
+        </mc:AlternateContent>
       </w:r>
     </w:p>
     <w:p>
@@ -199,7 +366,7 @@
           <w:sz w:val="20"/>
           <w:szCs w:val="20"/>
         </w:rPr>
-        <w:t>Software Engineer with expertise in developing Java applications within the insurance domain. Adept at refining application logic, ensuring data integrity, and enhancing system performance using Java, Spring Boot, and</w:t>
+        <w:t>Software Engineer with expertise in developing Java applications in the insurance domain. Adept at refining application logic, ensuring data integrity, and enhancing system performance using Java, Spring Boot, and</w:t>
       </w:r>
       <w:r>
         <w:rPr>
@@ -215,7 +382,7 @@
           <w:sz w:val="20"/>
           <w:szCs w:val="20"/>
         </w:rPr>
-        <w:t>spring framework</w:t>
+        <w:t xml:space="preserve">spring </w:t>
       </w:r>
       <w:r>
         <w:rPr>
@@ -223,7 +390,7 @@
           <w:sz w:val="20"/>
           <w:szCs w:val="20"/>
         </w:rPr>
-        <w:t xml:space="preserve"> </w:t>
+        <w:t>framework.</w:t>
       </w:r>
       <w:r>
         <w:rPr>
@@ -231,15 +398,7 @@
           <w:sz w:val="20"/>
           <w:szCs w:val="20"/>
         </w:rPr>
-        <w:t>. Hands-on experience with SQL/NoSQL databases, CI/CD practices, and the AWS ecosystem.</w:t>
-      </w:r>
-      <w:r>
-        <w:rPr>
-          <w:color w:val="000000" w:themeColor="text1"/>
-          <w:sz w:val="20"/>
-          <w:szCs w:val="20"/>
-        </w:rPr>
-        <w:t xml:space="preserve">  </w:t>
+        <w:t xml:space="preserve"> Hands-on experience with SQL/NoSQL databases, CI/CD practices, and the AWS ecosystem.</w:t>
       </w:r>
     </w:p>
     <w:p>
@@ -258,12 +417,105 @@
           <w:noProof/>
           <w:color w:val="000000" w:themeColor="text1"/>
         </w:rPr>
-        <w:pict>
-          <v:shape id="Graphic 3" o:spid="_x0000_s1031" style="position:absolute;left:0;text-align:left;margin-left:36pt;margin-top:9.75pt;width:540.25pt;height:.5pt;z-index:-251659776;visibility:visible;mso-wrap-style:square;mso-wrap-distance-left:0;mso-wrap-distance-top:0;mso-wrap-distance-right:0;mso-wrap-distance-bottom:0;mso-position-horizontal:absolute;mso-position-horizontal-relative:page;mso-position-vertical:absolute;mso-position-vertical-relative:text;v-text-anchor:top" coordsize="6861175,6350" o:gfxdata="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" path="m6860730,r-2984,l3048,,,,,3048,,6096r3048,l6857695,6096r3035,l6860730,3048r,-3048xe" fillcolor="#9f9f9f" stroked="f">
-            <v:path arrowok="t"/>
-            <w10:wrap type="topAndBottom" anchorx="page"/>
-          </v:shape>
-        </w:pict>
+        <mc:AlternateContent>
+          <mc:Choice Requires="wps">
+            <w:drawing>
+              <wp:anchor distT="0" distB="0" distL="0" distR="0" simplePos="0" relativeHeight="251656704" behindDoc="1" locked="0" layoutInCell="1" allowOverlap="1" wp14:anchorId="17A9CBBF" wp14:editId="67FA17A1">
+                <wp:simplePos x="0" y="0"/>
+                <wp:positionH relativeFrom="page">
+                  <wp:posOffset>457504</wp:posOffset>
+                </wp:positionH>
+                <wp:positionV relativeFrom="paragraph">
+                  <wp:posOffset>123957</wp:posOffset>
+                </wp:positionV>
+                <wp:extent cx="6861175" cy="6350"/>
+                <wp:effectExtent l="0" t="0" r="0" b="0"/>
+                <wp:wrapTopAndBottom/>
+                <wp:docPr id="1758644763" name="Graphic 3"/>
+                <wp:cNvGraphicFramePr>
+                  <a:graphicFrameLocks xmlns:a="http://schemas.openxmlformats.org/drawingml/2006/main"/>
+                </wp:cNvGraphicFramePr>
+                <a:graphic xmlns:a="http://schemas.openxmlformats.org/drawingml/2006/main">
+                  <a:graphicData uri="http://schemas.microsoft.com/office/word/2010/wordprocessingShape">
+                    <wps:wsp>
+                      <wps:cNvSpPr>
+                        <a:spLocks/>
+                      </wps:cNvSpPr>
+                      <wps:spPr>
+                        <a:xfrm>
+                          <a:off x="0" y="0"/>
+                          <a:ext cx="6861175" cy="6350"/>
+                        </a:xfrm>
+                        <a:custGeom>
+                          <a:avLst/>
+                          <a:gdLst/>
+                          <a:ahLst/>
+                          <a:cxnLst/>
+                          <a:rect l="l" t="t" r="r" b="b"/>
+                          <a:pathLst>
+                            <a:path w="6861175" h="6350">
+                              <a:moveTo>
+                                <a:pt x="6860730" y="0"/>
+                              </a:moveTo>
+                              <a:lnTo>
+                                <a:pt x="6857746" y="0"/>
+                              </a:lnTo>
+                              <a:lnTo>
+                                <a:pt x="3048" y="0"/>
+                              </a:lnTo>
+                              <a:lnTo>
+                                <a:pt x="0" y="0"/>
+                              </a:lnTo>
+                              <a:lnTo>
+                                <a:pt x="0" y="3048"/>
+                              </a:lnTo>
+                              <a:lnTo>
+                                <a:pt x="0" y="6096"/>
+                              </a:lnTo>
+                              <a:lnTo>
+                                <a:pt x="3048" y="6096"/>
+                              </a:lnTo>
+                              <a:lnTo>
+                                <a:pt x="6857695" y="6096"/>
+                              </a:lnTo>
+                              <a:lnTo>
+                                <a:pt x="6860730" y="6096"/>
+                              </a:lnTo>
+                              <a:lnTo>
+                                <a:pt x="6860730" y="3048"/>
+                              </a:lnTo>
+                              <a:lnTo>
+                                <a:pt x="6860730" y="0"/>
+                              </a:lnTo>
+                              <a:close/>
+                            </a:path>
+                          </a:pathLst>
+                        </a:custGeom>
+                        <a:solidFill>
+                          <a:srgbClr val="9F9F9F"/>
+                        </a:solidFill>
+                      </wps:spPr>
+                      <wps:bodyPr wrap="square" lIns="0" tIns="0" rIns="0" bIns="0" rtlCol="0">
+                        <a:prstTxWarp prst="textNoShape">
+                          <a:avLst/>
+                        </a:prstTxWarp>
+                        <a:noAutofit/>
+                      </wps:bodyPr>
+                    </wps:wsp>
+                  </a:graphicData>
+                </a:graphic>
+              </wp:anchor>
+            </w:drawing>
+          </mc:Choice>
+          <mc:Fallback>
+            <w:pict>
+              <v:shape w14:anchorId="0204FF44" id="Graphic 3" o:spid="_x0000_s1026" style="position:absolute;margin-left:36pt;margin-top:9.75pt;width:540.25pt;height:.5pt;z-index:-251659776;visibility:visible;mso-wrap-style:square;mso-wrap-distance-left:0;mso-wrap-distance-top:0;mso-wrap-distance-right:0;mso-wrap-distance-bottom:0;mso-position-horizontal:absolute;mso-position-horizontal-relative:page;mso-position-vertical:absolute;mso-position-vertical-relative:text;v-text-anchor:top" coordsize="6861175,6350" o:gfxdata="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" path="m6860730,r-2984,l3048,,,,,3048,,6096r3048,l6857695,6096r3035,l6860730,3048r,-3048xe" fillcolor="#9f9f9f" stroked="f">
+                <v:path arrowok="t"/>
+                <w10:wrap type="topAndBottom" anchorx="page"/>
+              </v:shape>
+            </w:pict>
+          </mc:Fallback>
+        </mc:AlternateContent>
       </w:r>
     </w:p>
     <w:p>
@@ -286,14 +538,129 @@
           <w:sz w:val="16"/>
           <w:szCs w:val="16"/>
         </w:rPr>
-        <w:pict>
-          <v:shape id="Graphic 6" o:spid="_x0000_s1030" style="position:absolute;left:0;text-align:left;margin-left:36pt;margin-top:102.7pt;width:540.25pt;height:.5pt;z-index:-251655168;visibility:visible;mso-wrap-distance-left:0;mso-wrap-distance-right:0;mso-position-horizontal-relative:page" coordsize="6861175,6350" o:spt="100" o:gfxdata="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" adj="0,,0" path="m6860730,3048r-2984,l3048,3048,,3048,,6083r3048,l6857695,6083r3035,l6860730,3048xem6860730,r-2984,l3048,,,,,3035r3048,l6857695,3035r3035,l6860730,xe" fillcolor="#9f9f9f" stroked="f">
-            <v:stroke joinstyle="round"/>
-            <v:formulas/>
-            <v:path arrowok="t" o:connecttype="segments"/>
-            <w10:wrap type="topAndBottom" anchorx="page"/>
-          </v:shape>
-        </w:pict>
+        <mc:AlternateContent>
+          <mc:Choice Requires="wps">
+            <w:drawing>
+              <wp:anchor distT="0" distB="0" distL="0" distR="0" simplePos="0" relativeHeight="251661312" behindDoc="1" locked="0" layoutInCell="1" allowOverlap="1" wp14:anchorId="00697301" wp14:editId="30B6F544">
+                <wp:simplePos x="0" y="0"/>
+                <wp:positionH relativeFrom="page">
+                  <wp:posOffset>457200</wp:posOffset>
+                </wp:positionH>
+                <wp:positionV relativeFrom="paragraph">
+                  <wp:posOffset>1304334</wp:posOffset>
+                </wp:positionV>
+                <wp:extent cx="6861175" cy="6350"/>
+                <wp:effectExtent l="0" t="0" r="0" b="6350"/>
+                <wp:wrapTopAndBottom/>
+                <wp:docPr id="1996909084" name="Graphic 6"/>
+                <wp:cNvGraphicFramePr>
+                  <a:graphicFrameLocks xmlns:a="http://schemas.openxmlformats.org/drawingml/2006/main"/>
+                </wp:cNvGraphicFramePr>
+                <a:graphic xmlns:a="http://schemas.openxmlformats.org/drawingml/2006/main">
+                  <a:graphicData uri="http://schemas.microsoft.com/office/word/2010/wordprocessingShape">
+                    <wps:wsp>
+                      <wps:cNvSpPr>
+                        <a:spLocks/>
+                      </wps:cNvSpPr>
+                      <wps:spPr>
+                        <a:xfrm>
+                          <a:off x="0" y="0"/>
+                          <a:ext cx="6861175" cy="6350"/>
+                        </a:xfrm>
+                        <a:custGeom>
+                          <a:avLst/>
+                          <a:gdLst/>
+                          <a:ahLst/>
+                          <a:cxnLst/>
+                          <a:rect l="l" t="t" r="r" b="b"/>
+                          <a:pathLst>
+                            <a:path w="6861175" h="6350">
+                              <a:moveTo>
+                                <a:pt x="6860730" y="3048"/>
+                              </a:moveTo>
+                              <a:lnTo>
+                                <a:pt x="6857746" y="3048"/>
+                              </a:lnTo>
+                              <a:lnTo>
+                                <a:pt x="3048" y="3048"/>
+                              </a:lnTo>
+                              <a:lnTo>
+                                <a:pt x="0" y="3048"/>
+                              </a:lnTo>
+                              <a:lnTo>
+                                <a:pt x="0" y="6083"/>
+                              </a:lnTo>
+                              <a:lnTo>
+                                <a:pt x="3048" y="6083"/>
+                              </a:lnTo>
+                              <a:lnTo>
+                                <a:pt x="6857695" y="6083"/>
+                              </a:lnTo>
+                              <a:lnTo>
+                                <a:pt x="6860730" y="6083"/>
+                              </a:lnTo>
+                              <a:lnTo>
+                                <a:pt x="6860730" y="3048"/>
+                              </a:lnTo>
+                              <a:close/>
+                            </a:path>
+                            <a:path w="6861175" h="6350">
+                              <a:moveTo>
+                                <a:pt x="6860730" y="0"/>
+                              </a:moveTo>
+                              <a:lnTo>
+                                <a:pt x="6857746" y="0"/>
+                              </a:lnTo>
+                              <a:lnTo>
+                                <a:pt x="3048" y="0"/>
+                              </a:lnTo>
+                              <a:lnTo>
+                                <a:pt x="0" y="0"/>
+                              </a:lnTo>
+                              <a:lnTo>
+                                <a:pt x="0" y="3035"/>
+                              </a:lnTo>
+                              <a:lnTo>
+                                <a:pt x="3048" y="3035"/>
+                              </a:lnTo>
+                              <a:lnTo>
+                                <a:pt x="6857695" y="3035"/>
+                              </a:lnTo>
+                              <a:lnTo>
+                                <a:pt x="6860730" y="3035"/>
+                              </a:lnTo>
+                              <a:lnTo>
+                                <a:pt x="6860730" y="0"/>
+                              </a:lnTo>
+                              <a:close/>
+                            </a:path>
+                          </a:pathLst>
+                        </a:custGeom>
+                        <a:solidFill>
+                          <a:srgbClr val="9F9F9F"/>
+                        </a:solidFill>
+                      </wps:spPr>
+                      <wps:bodyPr wrap="square" lIns="0" tIns="0" rIns="0" bIns="0" rtlCol="0">
+                        <a:prstTxWarp prst="textNoShape">
+                          <a:avLst/>
+                        </a:prstTxWarp>
+                        <a:noAutofit/>
+                      </wps:bodyPr>
+                    </wps:wsp>
+                  </a:graphicData>
+                </a:graphic>
+              </wp:anchor>
+            </w:drawing>
+          </mc:Choice>
+          <mc:Fallback>
+            <w:pict>
+              <v:shape w14:anchorId="6F8A9F09" id="Graphic 6" o:spid="_x0000_s1026" style="position:absolute;margin-left:36pt;margin-top:102.7pt;width:540.25pt;height:.5pt;z-index:-251655168;visibility:visible;mso-wrap-style:square;mso-wrap-distance-left:0;mso-wrap-distance-top:0;mso-wrap-distance-right:0;mso-wrap-distance-bottom:0;mso-position-horizontal:absolute;mso-position-horizontal-relative:page;mso-position-vertical:absolute;mso-position-vertical-relative:text;v-text-anchor:top" coordsize="6861175,6350" o:gfxdata="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" path="m6860730,3048r-2984,l3048,3048,,3048,,6083r3048,l6857695,6083r3035,l6860730,3048xem6860730,r-2984,l3048,,,,,3035r3048,l6857695,3035r3035,l6860730,xe" fillcolor="#9f9f9f" stroked="f">
+                <v:path arrowok="t"/>
+                <w10:wrap type="topAndBottom" anchorx="page"/>
+              </v:shape>
+            </w:pict>
+          </mc:Fallback>
+        </mc:AlternateContent>
       </w:r>
       <w:r>
         <w:rPr>
@@ -336,7 +703,7 @@
           <w:left w:w="0" w:type="dxa"/>
           <w:right w:w="0" w:type="dxa"/>
         </w:tblCellMar>
-        <w:tblLook w:val="01E0"/>
+        <w:tblLook w:val="01E0" w:firstRow="1" w:lastRow="1" w:firstColumn="1" w:lastColumn="1" w:noHBand="0" w:noVBand="0"/>
       </w:tblPr>
       <w:tblGrid>
         <w:gridCol w:w="4764"/>
@@ -409,16 +776,6 @@
               </w:rPr>
               <w:t>Spring MVC</w:t>
             </w:r>
-            <w:r>
-              <w:rPr>
-                <w:b/>
-                <w:bCs/>
-                <w:color w:val="000000" w:themeColor="text1"/>
-                <w:sz w:val="20"/>
-                <w:szCs w:val="20"/>
-              </w:rPr>
-              <w:t xml:space="preserve">, </w:t>
-            </w:r>
           </w:p>
           <w:p>
             <w:pPr>
@@ -457,7 +814,7 @@
                 <w:sz w:val="20"/>
                 <w:szCs w:val="20"/>
               </w:rPr>
-              <w:t>JUnit,</w:t>
+              <w:t>JUnit</w:t>
             </w:r>
           </w:p>
           <w:p>
@@ -529,7 +886,17 @@
                 <w:sz w:val="20"/>
                 <w:szCs w:val="20"/>
               </w:rPr>
-              <w:t xml:space="preserve">MySQL, MongoDB, </w:t>
+              <w:t xml:space="preserve">MySQL, </w:t>
+            </w:r>
+            <w:r>
+              <w:rPr>
+                <w:b/>
+                <w:bCs/>
+                <w:color w:val="000000" w:themeColor="text1"/>
+                <w:sz w:val="20"/>
+                <w:szCs w:val="20"/>
+              </w:rPr>
+              <w:t>Hibernate</w:t>
             </w:r>
           </w:p>
           <w:p>
@@ -575,6 +942,7 @@
                 <w:szCs w:val="20"/>
               </w:rPr>
             </w:pPr>
+            <w:proofErr w:type="spellStart"/>
             <w:r>
               <w:rPr>
                 <w:b/>
@@ -583,7 +951,18 @@
                 <w:sz w:val="20"/>
                 <w:szCs w:val="20"/>
               </w:rPr>
-              <w:t>Docker</w:t>
+              <w:t>SpringDataJPA</w:t>
+            </w:r>
+            <w:proofErr w:type="spellEnd"/>
+            <w:r>
+              <w:rPr>
+                <w:b/>
+                <w:bCs/>
+                <w:color w:val="000000" w:themeColor="text1"/>
+                <w:sz w:val="20"/>
+                <w:szCs w:val="20"/>
+              </w:rPr>
+              <w:t>, Docker</w:t>
             </w:r>
             <w:r>
               <w:rPr>
@@ -593,7 +972,7 @@
                 <w:sz w:val="20"/>
                 <w:szCs w:val="20"/>
               </w:rPr>
-              <w:t>,</w:t>
+              <w:t xml:space="preserve">, </w:t>
             </w:r>
             <w:r>
               <w:rPr>
@@ -603,27 +982,7 @@
                 <w:sz w:val="20"/>
                 <w:szCs w:val="20"/>
               </w:rPr>
-              <w:t xml:space="preserve"> Kuberenetes</w:t>
-            </w:r>
-            <w:r>
-              <w:rPr>
-                <w:b/>
-                <w:bCs/>
-                <w:color w:val="000000" w:themeColor="text1"/>
-                <w:sz w:val="20"/>
-                <w:szCs w:val="20"/>
-              </w:rPr>
-              <w:t xml:space="preserve"> </w:t>
-            </w:r>
-            <w:r>
-              <w:rPr>
-                <w:b/>
-                <w:bCs/>
-                <w:color w:val="000000" w:themeColor="text1"/>
-                <w:sz w:val="20"/>
-                <w:szCs w:val="20"/>
-              </w:rPr>
-              <w:t>,Hibernate</w:t>
+              <w:t xml:space="preserve">Kubernetes, </w:t>
             </w:r>
           </w:p>
           <w:p>
@@ -653,7 +1012,17 @@
                 <w:sz w:val="20"/>
                 <w:szCs w:val="20"/>
               </w:rPr>
-              <w:t>Micro services</w:t>
+              <w:t>Bamboo</w:t>
+            </w:r>
+            <w:r>
+              <w:rPr>
+                <w:b/>
+                <w:bCs/>
+                <w:color w:val="000000" w:themeColor="text1"/>
+                <w:sz w:val="20"/>
+                <w:szCs w:val="20"/>
+              </w:rPr>
+              <w:t xml:space="preserve"> CI/CD</w:t>
             </w:r>
             <w:r>
               <w:rPr>
@@ -683,27 +1052,8 @@
                 <w:sz w:val="20"/>
                 <w:szCs w:val="20"/>
               </w:rPr>
-              <w:t xml:space="preserve"> Oauth</w:t>
+              <w:t xml:space="preserve"> </w:t>
             </w:r>
-          </w:p>
-          <w:p>
-            <w:pPr>
-              <w:pStyle w:val="TableParagraph"/>
-              <w:numPr>
-                <w:ilvl w:val="0"/>
-                <w:numId w:val="2"/>
-              </w:numPr>
-              <w:tabs>
-                <w:tab w:val="left" w:pos="688"/>
-              </w:tabs>
-              <w:spacing w:line="276" w:lineRule="auto"/>
-              <w:rPr>
-                <w:bCs/>
-                <w:color w:val="000000" w:themeColor="text1"/>
-                <w:sz w:val="20"/>
-                <w:szCs w:val="20"/>
-              </w:rPr>
-            </w:pPr>
             <w:r>
               <w:rPr>
                 <w:b/>
@@ -712,31 +1062,17 @@
                 <w:sz w:val="20"/>
                 <w:szCs w:val="20"/>
               </w:rPr>
-              <w:t>Spring data JPA</w:t>
+              <w:t>MongoDB</w:t>
             </w:r>
             <w:r>
               <w:rPr>
+                <w:b/>
                 <w:bCs/>
                 <w:color w:val="000000" w:themeColor="text1"/>
                 <w:sz w:val="20"/>
                 <w:szCs w:val="20"/>
               </w:rPr>
-              <w:t>,</w:t>
-            </w:r>
-            <w:r>
               <w:t xml:space="preserve"> </w:t>
-            </w:r>
-            <w:r>
-              <w:rPr>
-                <w:b/>
-              </w:rPr>
-              <w:t>Bambo</w:t>
-            </w:r>
-            <w:r>
-              <w:rPr>
-                <w:b/>
-              </w:rPr>
-              <w:t>o CI/CD</w:t>
             </w:r>
           </w:p>
           <w:p>
@@ -750,7 +1086,7 @@
                 <w:tab w:val="left" w:pos="688"/>
                 <w:tab w:val="left" w:pos="5722"/>
               </w:tabs>
-              <w:spacing w:line="276" w:lineRule="auto"/>
+              <w:spacing w:line="225" w:lineRule="exact"/>
               <w:ind w:right="168"/>
               <w:rPr>
                 <w:b/>
@@ -778,8 +1114,60 @@
                 <w:sz w:val="20"/>
                 <w:szCs w:val="20"/>
               </w:rPr>
-              <w:t xml:space="preserve">Spring AOP, </w:t>
+              <w:t>Microservices</w:t>
             </w:r>
+            <w:r>
+              <w:rPr>
+                <w:b/>
+                <w:bCs/>
+                <w:color w:val="000000" w:themeColor="text1"/>
+                <w:sz w:val="20"/>
+                <w:szCs w:val="20"/>
+              </w:rPr>
+              <w:t xml:space="preserve">, </w:t>
+            </w:r>
+            <w:proofErr w:type="spellStart"/>
+            <w:r>
+              <w:rPr>
+                <w:b/>
+                <w:bCs/>
+                <w:color w:val="000000" w:themeColor="text1"/>
+                <w:sz w:val="20"/>
+                <w:szCs w:val="20"/>
+              </w:rPr>
+              <w:t>Oauth</w:t>
+            </w:r>
+            <w:proofErr w:type="spellEnd"/>
+            <w:r>
+              <w:rPr>
+                <w:b/>
+                <w:bCs/>
+                <w:color w:val="000000" w:themeColor="text1"/>
+                <w:sz w:val="20"/>
+                <w:szCs w:val="20"/>
+              </w:rPr>
+              <w:t>, spring AOP</w:t>
+            </w:r>
+          </w:p>
+          <w:p>
+            <w:pPr>
+              <w:pStyle w:val="TableParagraph"/>
+              <w:numPr>
+                <w:ilvl w:val="0"/>
+                <w:numId w:val="2"/>
+              </w:numPr>
+              <w:tabs>
+                <w:tab w:val="left" w:pos="688"/>
+              </w:tabs>
+              <w:spacing w:line="276" w:lineRule="auto"/>
+              <w:rPr>
+                <w:b/>
+                <w:bCs/>
+                <w:color w:val="000000" w:themeColor="text1"/>
+                <w:sz w:val="20"/>
+                <w:szCs w:val="20"/>
+              </w:rPr>
+            </w:pPr>
             <w:r>
               <w:rPr>
                 <w:b/>
@@ -798,7 +1186,7 @@
                 <w:sz w:val="20"/>
                 <w:szCs w:val="20"/>
               </w:rPr>
-              <w:t xml:space="preserve">, </w:t>
+              <w:t>,</w:t>
             </w:r>
             <w:r>
               <w:rPr>
@@ -808,7 +1196,27 @@
                 <w:sz w:val="20"/>
                 <w:szCs w:val="20"/>
               </w:rPr>
-              <w:t>Python</w:t>
+              <w:t xml:space="preserve"> JavaScript</w:t>
+            </w:r>
+            <w:r>
+              <w:rPr>
+                <w:b/>
+                <w:bCs/>
+                <w:color w:val="000000" w:themeColor="text1"/>
+                <w:sz w:val="20"/>
+                <w:szCs w:val="20"/>
+              </w:rPr>
+              <w:t>,</w:t>
+            </w:r>
+            <w:r>
+              <w:rPr>
+                <w:b/>
+                <w:bCs/>
+                <w:color w:val="000000" w:themeColor="text1"/>
+                <w:sz w:val="20"/>
+                <w:szCs w:val="20"/>
+              </w:rPr>
+              <w:t xml:space="preserve"> Python</w:t>
             </w:r>
             <w:r>
               <w:rPr>
@@ -1050,34 +1458,7 @@
           <w:sz w:val="18"/>
           <w:szCs w:val="18"/>
         </w:rPr>
-        <w:t xml:space="preserve">Refined application </w:t>
-      </w:r>
-      <w:r>
-        <w:rPr>
-          <w:rFonts w:eastAsia="Times New Roman"/>
-          <w:color w:val="000000" w:themeColor="text1"/>
-          <w:sz w:val="18"/>
-          <w:szCs w:val="18"/>
-        </w:rPr>
-        <w:t>l</w:t>
-      </w:r>
-      <w:r>
-        <w:rPr>
-          <w:rFonts w:eastAsia="Times New Roman"/>
-          <w:color w:val="000000" w:themeColor="text1"/>
-          <w:sz w:val="18"/>
-          <w:szCs w:val="18"/>
-        </w:rPr>
-        <w:t>ogic in Java to accurately c</w:t>
-      </w:r>
-      <w:r>
-        <w:rPr>
-          <w:rFonts w:eastAsia="Times New Roman"/>
-          <w:color w:val="000000" w:themeColor="text1"/>
-          <w:sz w:val="18"/>
-          <w:szCs w:val="18"/>
-        </w:rPr>
-        <w:t>lassify Heavy and Extra-Heavy Trucks/Tractors, meeting acceptance criteria and improved quote pricing.</w:t>
+        <w:t>Refined application logic in java to accurately classify heavy and extra-heavy trucks/tractors, meeting acceptance criteria and improved quote pricing.</w:t>
       </w:r>
     </w:p>
     <w:p>
@@ -1101,25 +1482,7 @@
           <w:sz w:val="18"/>
           <w:szCs w:val="18"/>
         </w:rPr>
-        <w:t xml:space="preserve">Identified and </w:t>
-      </w:r>
-      <w:r>
-        <w:rPr>
-          <w:rFonts w:asciiTheme="minorHAnsi" w:hAnsiTheme="minorHAnsi" w:cstheme="minorHAnsi"/>
-          <w:color w:val="000000" w:themeColor="text1"/>
-          <w:sz w:val="18"/>
-          <w:szCs w:val="18"/>
-        </w:rPr>
-        <w:t>implemented</w:t>
-      </w:r>
-      <w:r>
-        <w:rPr>
-          <w:rFonts w:asciiTheme="minorHAnsi" w:hAnsiTheme="minorHAnsi" w:cstheme="minorHAnsi"/>
-          <w:color w:val="000000" w:themeColor="text1"/>
-          <w:sz w:val="18"/>
-          <w:szCs w:val="18"/>
-        </w:rPr>
-        <w:t xml:space="preserve"> a java-based solution to address the issue of duplicate location data generation, resulting in accurate quote pricing.</w:t>
+        <w:t>Implemented a java-based solution to address the issue of duplicate location data generation, resulting in accurate quote pricing.</w:t>
       </w:r>
     </w:p>
     <w:p>
@@ -1148,61 +1511,25 @@
           <w:sz w:val="18"/>
           <w:szCs w:val="18"/>
         </w:rPr>
-        <w:t xml:space="preserve">Worked with relational databases, such as </w:t>
-      </w:r>
-      <w:r>
-        <w:rPr>
-          <w:rFonts w:eastAsia="Times New Roman"/>
-          <w:color w:val="000000" w:themeColor="text1"/>
-          <w:sz w:val="18"/>
-          <w:szCs w:val="18"/>
-        </w:rPr>
-        <w:t>mysql</w:t>
-      </w:r>
-      <w:r>
-        <w:rPr>
-          <w:rFonts w:eastAsia="Times New Roman"/>
-          <w:color w:val="000000" w:themeColor="text1"/>
-          <w:sz w:val="18"/>
-          <w:szCs w:val="18"/>
-        </w:rPr>
-        <w:t xml:space="preserve">, </w:t>
-      </w:r>
-      <w:r>
-        <w:rPr>
-          <w:rFonts w:eastAsia="Times New Roman"/>
-          <w:color w:val="000000" w:themeColor="text1"/>
-          <w:sz w:val="18"/>
-          <w:szCs w:val="18"/>
-        </w:rPr>
-        <w:t xml:space="preserve">postgresql </w:t>
-      </w:r>
-      <w:r>
-        <w:rPr>
-          <w:rFonts w:eastAsia="Times New Roman"/>
-          <w:color w:val="000000" w:themeColor="text1"/>
-          <w:sz w:val="18"/>
-          <w:szCs w:val="18"/>
-        </w:rPr>
-        <w:t xml:space="preserve">and object-relational mapping frameworks like </w:t>
-      </w:r>
-      <w:r>
-        <w:rPr>
-          <w:rFonts w:eastAsia="Times New Roman"/>
-          <w:color w:val="000000" w:themeColor="text1"/>
-          <w:sz w:val="18"/>
-          <w:szCs w:val="18"/>
-        </w:rPr>
-        <w:t xml:space="preserve">Hibernate and </w:t>
-      </w:r>
-      <w:r>
-        <w:rPr>
-          <w:rFonts w:eastAsia="Times New Roman"/>
-          <w:color w:val="000000" w:themeColor="text1"/>
-          <w:sz w:val="18"/>
-          <w:szCs w:val="18"/>
-        </w:rPr>
-        <w:t>Spring Data JPA.</w:t>
+        <w:t xml:space="preserve">Optimized log levels and removed unnecessary logs to prevent log capacity issues </w:t>
+      </w:r>
+      <w:r>
+        <w:rPr>
+          <w:rFonts w:eastAsia="Times New Roman"/>
+          <w:color w:val="000000" w:themeColor="text1"/>
+          <w:sz w:val="18"/>
+          <w:szCs w:val="18"/>
+        </w:rPr>
+        <w:t xml:space="preserve">to </w:t>
+      </w:r>
+      <w:r>
+        <w:rPr>
+          <w:rFonts w:eastAsia="Times New Roman"/>
+          <w:color w:val="000000" w:themeColor="text1"/>
+          <w:sz w:val="18"/>
+          <w:szCs w:val="18"/>
+        </w:rPr>
+        <w:t>enhance system performance.</w:t>
       </w:r>
     </w:p>
     <w:p>
@@ -1231,7 +1558,25 @@
           <w:sz w:val="18"/>
           <w:szCs w:val="18"/>
         </w:rPr>
-        <w:t>Worked on Integrating a new REST API into a fleet service.</w:t>
+        <w:t xml:space="preserve">Worked on updating business group codes in </w:t>
+      </w:r>
+      <w:r>
+        <w:rPr>
+          <w:rFonts w:eastAsia="Times New Roman"/>
+          <w:color w:val="000000" w:themeColor="text1"/>
+          <w:sz w:val="18"/>
+          <w:szCs w:val="18"/>
+        </w:rPr>
+        <w:t>DB</w:t>
+      </w:r>
+      <w:r>
+        <w:rPr>
+          <w:rFonts w:eastAsia="Times New Roman"/>
+          <w:color w:val="000000" w:themeColor="text1"/>
+          <w:sz w:val="18"/>
+          <w:szCs w:val="18"/>
+        </w:rPr>
+        <w:t>s through Liquibase to categorize business.</w:t>
       </w:r>
     </w:p>
     <w:p>
@@ -1260,7 +1605,43 @@
           <w:sz w:val="18"/>
           <w:szCs w:val="18"/>
         </w:rPr>
-        <w:t>Worked on containerizing java application using docker and deployed them using fargate in AWS.</w:t>
+        <w:t xml:space="preserve">Developed comprehensive </w:t>
+      </w:r>
+      <w:r>
+        <w:rPr>
+          <w:rFonts w:eastAsia="Times New Roman"/>
+          <w:color w:val="000000" w:themeColor="text1"/>
+          <w:sz w:val="18"/>
+          <w:szCs w:val="18"/>
+        </w:rPr>
+        <w:t>J</w:t>
+      </w:r>
+      <w:r>
+        <w:rPr>
+          <w:rFonts w:eastAsia="Times New Roman"/>
+          <w:color w:val="000000" w:themeColor="text1"/>
+          <w:sz w:val="18"/>
+          <w:szCs w:val="18"/>
+        </w:rPr>
+        <w:t>unit</w:t>
+      </w:r>
+      <w:r>
+        <w:rPr>
+          <w:rFonts w:eastAsia="Times New Roman"/>
+          <w:color w:val="000000" w:themeColor="text1"/>
+          <w:sz w:val="18"/>
+          <w:szCs w:val="18"/>
+        </w:rPr>
+        <w:t>/Mockito</w:t>
+      </w:r>
+      <w:r>
+        <w:rPr>
+          <w:rFonts w:eastAsia="Times New Roman"/>
+          <w:color w:val="000000" w:themeColor="text1"/>
+          <w:sz w:val="18"/>
+          <w:szCs w:val="18"/>
+        </w:rPr>
+        <w:t xml:space="preserve"> tests for new features and bug fixes.</w:t>
       </w:r>
     </w:p>
     <w:p>
@@ -1289,7 +1670,25 @@
           <w:sz w:val="18"/>
           <w:szCs w:val="18"/>
         </w:rPr>
-        <w:t>Optimized Log Levels and Removed Unnecessary Logs to Prevent Log Capacity Issues and Enhance System Performance.</w:t>
+        <w:t xml:space="preserve">Worked with relational databases, such as MySQL, PostgreSQL and object-relational mapping frameworks like spring data </w:t>
+      </w:r>
+      <w:r>
+        <w:rPr>
+          <w:rFonts w:eastAsia="Times New Roman"/>
+          <w:color w:val="000000" w:themeColor="text1"/>
+          <w:sz w:val="18"/>
+          <w:szCs w:val="18"/>
+        </w:rPr>
+        <w:t>JPA</w:t>
+      </w:r>
+      <w:r>
+        <w:rPr>
+          <w:rFonts w:eastAsia="Times New Roman"/>
+          <w:color w:val="000000" w:themeColor="text1"/>
+          <w:sz w:val="18"/>
+          <w:szCs w:val="18"/>
+        </w:rPr>
+        <w:t>.</w:t>
       </w:r>
     </w:p>
     <w:p>
@@ -1318,34 +1717,34 @@
           <w:sz w:val="18"/>
           <w:szCs w:val="18"/>
         </w:rPr>
-        <w:t xml:space="preserve">Worked on updating Business Group Codes in </w:t>
-      </w:r>
-      <w:r>
-        <w:rPr>
-          <w:rFonts w:eastAsia="Times New Roman"/>
-          <w:color w:val="000000" w:themeColor="text1"/>
-          <w:sz w:val="18"/>
-          <w:szCs w:val="18"/>
-        </w:rPr>
-        <w:t xml:space="preserve">dbs </w:t>
-      </w:r>
-      <w:r>
-        <w:rPr>
-          <w:rFonts w:eastAsia="Times New Roman"/>
-          <w:color w:val="000000" w:themeColor="text1"/>
-          <w:sz w:val="18"/>
-          <w:szCs w:val="18"/>
-        </w:rPr>
-        <w:t>through Liquibase</w:t>
-      </w:r>
-      <w:r>
-        <w:rPr>
-          <w:rFonts w:eastAsia="Times New Roman"/>
-          <w:color w:val="000000" w:themeColor="text1"/>
-          <w:sz w:val="18"/>
-          <w:szCs w:val="18"/>
-        </w:rPr>
-        <w:t xml:space="preserve"> to categorize businesses</w:t>
+        <w:t xml:space="preserve">Composed docker files for constructing docker images and executing them as docker </w:t>
+      </w:r>
+      <w:r>
+        <w:rPr>
+          <w:rFonts w:eastAsia="Times New Roman"/>
+          <w:color w:val="000000" w:themeColor="text1"/>
+          <w:sz w:val="18"/>
+          <w:szCs w:val="18"/>
+        </w:rPr>
+        <w:t>containers</w:t>
+      </w:r>
+      <w:r>
+        <w:rPr>
+          <w:rFonts w:eastAsia="Times New Roman"/>
+          <w:color w:val="000000" w:themeColor="text1"/>
+          <w:sz w:val="18"/>
+          <w:szCs w:val="18"/>
+        </w:rPr>
+        <w:t xml:space="preserve"> (ECS</w:t>
+      </w:r>
+      <w:r>
+        <w:rPr>
+          <w:rFonts w:eastAsia="Times New Roman"/>
+          <w:color w:val="000000" w:themeColor="text1"/>
+          <w:sz w:val="18"/>
+          <w:szCs w:val="18"/>
+        </w:rPr>
+        <w:t>)</w:t>
       </w:r>
       <w:r>
         <w:rPr>
@@ -1383,25 +1782,25 @@
           <w:sz w:val="18"/>
           <w:szCs w:val="18"/>
         </w:rPr>
-        <w:t xml:space="preserve">Developed comprehensive </w:t>
-      </w:r>
-      <w:r>
-        <w:rPr>
-          <w:rFonts w:eastAsia="Times New Roman"/>
-          <w:color w:val="000000" w:themeColor="text1"/>
-          <w:sz w:val="18"/>
-          <w:szCs w:val="18"/>
-        </w:rPr>
-        <w:t xml:space="preserve">junit </w:t>
-      </w:r>
-      <w:r>
-        <w:rPr>
-          <w:rFonts w:eastAsia="Times New Roman"/>
-          <w:color w:val="000000" w:themeColor="text1"/>
-          <w:sz w:val="18"/>
-          <w:szCs w:val="18"/>
-        </w:rPr>
-        <w:t>tests for new features and bug fixes</w:t>
+        <w:t xml:space="preserve">Orchestrated docker containers using </w:t>
+      </w:r>
+      <w:r>
+        <w:rPr>
+          <w:rFonts w:eastAsia="Times New Roman"/>
+          <w:color w:val="000000" w:themeColor="text1"/>
+          <w:sz w:val="18"/>
+          <w:szCs w:val="18"/>
+        </w:rPr>
+        <w:t>Kubernetes (</w:t>
+      </w:r>
+      <w:r>
+        <w:rPr>
+          <w:rFonts w:eastAsia="Times New Roman"/>
+          <w:color w:val="000000" w:themeColor="text1"/>
+          <w:sz w:val="18"/>
+          <w:szCs w:val="18"/>
+        </w:rPr>
+        <w:t>EKS)</w:t>
       </w:r>
       <w:r>
         <w:rPr>
@@ -1439,52 +1838,88 @@
           <w:sz w:val="18"/>
           <w:szCs w:val="18"/>
         </w:rPr>
-        <w:t xml:space="preserve">Updated RDS Certificate Authority Certificates </w:t>
-      </w:r>
-      <w:r>
-        <w:rPr>
-          <w:rFonts w:eastAsia="Times New Roman"/>
-          <w:color w:val="000000" w:themeColor="text1"/>
-          <w:sz w:val="18"/>
-          <w:szCs w:val="18"/>
-        </w:rPr>
-        <w:t xml:space="preserve">in </w:t>
-      </w:r>
-      <w:r>
-        <w:rPr>
-          <w:rFonts w:eastAsia="Times New Roman"/>
-          <w:color w:val="000000" w:themeColor="text1"/>
-          <w:sz w:val="18"/>
-          <w:szCs w:val="18"/>
-        </w:rPr>
-        <w:t xml:space="preserve">AWS for </w:t>
-      </w:r>
-      <w:r>
-        <w:rPr>
-          <w:rFonts w:eastAsia="Times New Roman"/>
-          <w:color w:val="000000" w:themeColor="text1"/>
-          <w:sz w:val="18"/>
-          <w:szCs w:val="18"/>
-        </w:rPr>
-        <w:t xml:space="preserve">few applications to Enhance Security and </w:t>
-      </w:r>
-      <w:r>
-        <w:rPr>
-          <w:rFonts w:eastAsia="Times New Roman"/>
-          <w:color w:val="000000" w:themeColor="text1"/>
-          <w:sz w:val="18"/>
-          <w:szCs w:val="18"/>
-        </w:rPr>
-        <w:t>Compliance</w:t>
-      </w:r>
-      <w:r>
-        <w:rPr>
-          <w:rFonts w:eastAsia="Times New Roman"/>
-          <w:color w:val="000000" w:themeColor="text1"/>
-          <w:sz w:val="18"/>
-          <w:szCs w:val="18"/>
-        </w:rPr>
-        <w:t>.</w:t>
+        <w:t>W</w:t>
+      </w:r>
+      <w:r>
+        <w:rPr>
+          <w:rFonts w:eastAsia="Times New Roman"/>
+          <w:color w:val="000000" w:themeColor="text1"/>
+          <w:sz w:val="18"/>
+          <w:szCs w:val="18"/>
+        </w:rPr>
+        <w:t>orked on retiring a</w:t>
+      </w:r>
+      <w:r>
+        <w:rPr>
+          <w:rFonts w:eastAsia="Times New Roman"/>
+          <w:color w:val="000000" w:themeColor="text1"/>
+          <w:sz w:val="18"/>
+          <w:szCs w:val="18"/>
+        </w:rPr>
+        <w:t>n</w:t>
+      </w:r>
+      <w:r>
+        <w:rPr>
+          <w:rFonts w:eastAsia="Times New Roman"/>
+          <w:color w:val="000000" w:themeColor="text1"/>
+          <w:sz w:val="18"/>
+          <w:szCs w:val="18"/>
+        </w:rPr>
+        <w:t xml:space="preserve"> API service to a</w:t>
+      </w:r>
+      <w:r>
+        <w:rPr>
+          <w:rFonts w:eastAsia="Times New Roman"/>
+          <w:color w:val="000000" w:themeColor="text1"/>
+          <w:sz w:val="18"/>
+          <w:szCs w:val="18"/>
+        </w:rPr>
+        <w:t>n</w:t>
+      </w:r>
+      <w:r>
+        <w:rPr>
+          <w:rFonts w:eastAsia="Times New Roman"/>
+          <w:color w:val="000000" w:themeColor="text1"/>
+          <w:sz w:val="18"/>
+          <w:szCs w:val="18"/>
+        </w:rPr>
+        <w:t xml:space="preserve"> application and integrating it with a new </w:t>
+      </w:r>
+      <w:r>
+        <w:rPr>
+          <w:rFonts w:eastAsia="Times New Roman"/>
+          <w:color w:val="000000" w:themeColor="text1"/>
+          <w:sz w:val="18"/>
+          <w:szCs w:val="18"/>
+        </w:rPr>
+        <w:t>REST</w:t>
+      </w:r>
+      <w:r>
+        <w:rPr>
+          <w:rFonts w:eastAsia="Times New Roman"/>
+          <w:color w:val="000000" w:themeColor="text1"/>
+          <w:sz w:val="18"/>
+          <w:szCs w:val="18"/>
+        </w:rPr>
+        <w:t xml:space="preserve"> API to get fleet </w:t>
+      </w:r>
+      <w:r>
+        <w:rPr>
+          <w:rFonts w:eastAsia="Times New Roman"/>
+          <w:color w:val="000000" w:themeColor="text1"/>
+          <w:sz w:val="18"/>
+          <w:szCs w:val="18"/>
+        </w:rPr>
+        <w:t>details for accurate vehicle classification</w:t>
+      </w:r>
+      <w:r>
+        <w:rPr>
+          <w:rFonts w:eastAsia="Times New Roman"/>
+          <w:color w:val="000000" w:themeColor="text1"/>
+          <w:sz w:val="18"/>
+          <w:szCs w:val="18"/>
+        </w:rPr>
+        <w:t xml:space="preserve">. </w:t>
       </w:r>
     </w:p>
     <w:p>
@@ -1513,7 +1948,43 @@
           <w:sz w:val="18"/>
           <w:szCs w:val="18"/>
         </w:rPr>
-        <w:t>Performed UAT testing.</w:t>
+        <w:t xml:space="preserve">Updated </w:t>
+      </w:r>
+      <w:r>
+        <w:rPr>
+          <w:rFonts w:eastAsia="Times New Roman"/>
+          <w:color w:val="000000" w:themeColor="text1"/>
+          <w:sz w:val="18"/>
+          <w:szCs w:val="18"/>
+        </w:rPr>
+        <w:t>RDS</w:t>
+      </w:r>
+      <w:r>
+        <w:rPr>
+          <w:rFonts w:eastAsia="Times New Roman"/>
+          <w:color w:val="000000" w:themeColor="text1"/>
+          <w:sz w:val="18"/>
+          <w:szCs w:val="18"/>
+        </w:rPr>
+        <w:t xml:space="preserve"> certificate authority certificates in aws for few application </w:t>
+      </w:r>
+      <w:r>
+        <w:rPr>
+          <w:rFonts w:eastAsia="Times New Roman"/>
+          <w:color w:val="000000" w:themeColor="text1"/>
+          <w:sz w:val="18"/>
+          <w:szCs w:val="18"/>
+        </w:rPr>
+        <w:t xml:space="preserve">DBs </w:t>
+      </w:r>
+      <w:r>
+        <w:rPr>
+          <w:rFonts w:eastAsia="Times New Roman"/>
+          <w:color w:val="000000" w:themeColor="text1"/>
+          <w:sz w:val="18"/>
+          <w:szCs w:val="18"/>
+        </w:rPr>
+        <w:t>to enhance security and compliance.</w:t>
       </w:r>
     </w:p>
     <w:p>
@@ -1542,7 +2013,16 @@
           <w:sz w:val="18"/>
           <w:szCs w:val="18"/>
         </w:rPr>
-        <w:t>Used agile methodologies to plan and execute software development projects.</w:t>
+        <w:t>Used Bamboo CI/CD for software build</w:t>
+      </w:r>
+      <w:r>
+        <w:rPr>
+          <w:rFonts w:eastAsia="Times New Roman"/>
+          <w:color w:val="000000" w:themeColor="text1"/>
+          <w:sz w:val="18"/>
+          <w:szCs w:val="18"/>
+        </w:rPr>
+        <w:t>, deployment and testing.</w:t>
       </w:r>
     </w:p>
     <w:p>
@@ -1571,7 +2051,25 @@
           <w:sz w:val="18"/>
           <w:szCs w:val="18"/>
         </w:rPr>
-        <w:t>Support for production release activity.</w:t>
+        <w:t xml:space="preserve">Performed </w:t>
+      </w:r>
+      <w:r>
+        <w:rPr>
+          <w:rFonts w:eastAsia="Times New Roman"/>
+          <w:color w:val="000000" w:themeColor="text1"/>
+          <w:sz w:val="18"/>
+          <w:szCs w:val="18"/>
+        </w:rPr>
+        <w:t>UAT</w:t>
+      </w:r>
+      <w:r>
+        <w:rPr>
+          <w:rFonts w:eastAsia="Times New Roman"/>
+          <w:color w:val="000000" w:themeColor="text1"/>
+          <w:sz w:val="18"/>
+          <w:szCs w:val="18"/>
+        </w:rPr>
+        <w:t xml:space="preserve"> testing.</w:t>
       </w:r>
     </w:p>
     <w:p>
@@ -1600,7 +2098,65 @@
           <w:sz w:val="18"/>
           <w:szCs w:val="18"/>
         </w:rPr>
-        <w:t>Created Wiki page for all the new issues as a handy to resolve in quick time.</w:t>
+        <w:t>Used agile methodologies to plan and execute software development projects.</w:t>
+      </w:r>
+    </w:p>
+    <w:p>
+      <w:pPr>
+        <w:pStyle w:val="ListParagraph"/>
+        <w:widowControl/>
+        <w:numPr>
+          <w:ilvl w:val="0"/>
+          <w:numId w:val="1"/>
+        </w:numPr>
+        <w:autoSpaceDE/>
+        <w:autoSpaceDN/>
+        <w:spacing w:before="100" w:beforeAutospacing="1" w:after="100" w:afterAutospacing="1"/>
+        <w:jc w:val="left"/>
+        <w:rPr>
+          <w:rFonts w:eastAsia="Times New Roman"/>
+          <w:color w:val="000000" w:themeColor="text1"/>
+          <w:sz w:val="18"/>
+          <w:szCs w:val="18"/>
+        </w:rPr>
+      </w:pPr>
+      <w:r>
+        <w:rPr>
+          <w:rFonts w:eastAsia="Times New Roman"/>
+          <w:color w:val="000000" w:themeColor="text1"/>
+          <w:sz w:val="18"/>
+          <w:szCs w:val="18"/>
+        </w:rPr>
+        <w:t>Support for production release activity.</w:t>
+      </w:r>
+    </w:p>
+    <w:p>
+      <w:pPr>
+        <w:pStyle w:val="ListParagraph"/>
+        <w:widowControl/>
+        <w:numPr>
+          <w:ilvl w:val="0"/>
+          <w:numId w:val="1"/>
+        </w:numPr>
+        <w:autoSpaceDE/>
+        <w:autoSpaceDN/>
+        <w:spacing w:before="100" w:beforeAutospacing="1" w:after="100" w:afterAutospacing="1"/>
+        <w:jc w:val="left"/>
+        <w:rPr>
+          <w:rFonts w:eastAsia="Times New Roman"/>
+          <w:color w:val="000000" w:themeColor="text1"/>
+          <w:sz w:val="18"/>
+          <w:szCs w:val="18"/>
+        </w:rPr>
+      </w:pPr>
+      <w:r>
+        <w:rPr>
+          <w:rFonts w:eastAsia="Times New Roman"/>
+          <w:color w:val="000000" w:themeColor="text1"/>
+          <w:sz w:val="18"/>
+          <w:szCs w:val="18"/>
+        </w:rPr>
+        <w:t>Created wiki page for all the new issues as a handy to resolve in quick time.</w:t>
       </w:r>
     </w:p>
     <w:p>
@@ -1655,7 +2211,7 @@
           <w:sz w:val="20"/>
           <w:szCs w:val="20"/>
         </w:rPr>
-        <w:t xml:space="preserve">                                                                          </w:t>
+        <w:t xml:space="preserve">                                                                      </w:t>
       </w:r>
       <w:r>
         <w:rPr>
@@ -1789,6 +2345,7 @@
           <w:szCs w:val="18"/>
         </w:rPr>
       </w:pPr>
+      <w:proofErr w:type="spellStart"/>
       <w:r>
         <w:rPr>
           <w:rFonts w:ascii="Calibri" w:hAnsi="Calibri" w:cs="Calibri"/>
@@ -1796,7 +2353,17 @@
           <w:sz w:val="18"/>
           <w:szCs w:val="18"/>
         </w:rPr>
-        <w:t xml:space="preserve">ProtoSem is a 20-week fellowship program that develops students’ technical skills and transforms them into </w:t>
+        <w:t>ProtoSem</w:t>
+      </w:r>
+      <w:proofErr w:type="spellEnd"/>
+      <w:r>
+        <w:rPr>
+          <w:rFonts w:ascii="Calibri" w:hAnsi="Calibri" w:cs="Calibri"/>
+          <w:color w:val="000000" w:themeColor="text1"/>
+          <w:sz w:val="18"/>
+          <w:szCs w:val="18"/>
+        </w:rPr>
+        <w:t xml:space="preserve"> is a 20-week fellowship program that develops students’ technical skills and transforms them into </w:t>
       </w:r>
       <w:r>
         <w:rPr>
@@ -1956,12 +2523,105 @@
           <w:noProof/>
           <w:color w:val="000000" w:themeColor="text1"/>
         </w:rPr>
-        <w:pict>
-          <v:shape id="_x0000_s1029" style="position:absolute;margin-left:36pt;margin-top:9.75pt;width:540.25pt;height:.5pt;z-index:-251656192;visibility:visible;mso-wrap-style:square;mso-wrap-distance-left:0;mso-wrap-distance-top:0;mso-wrap-distance-right:0;mso-wrap-distance-bottom:0;mso-position-horizontal:absolute;mso-position-horizontal-relative:page;mso-position-vertical:absolute;mso-position-vertical-relative:text;v-text-anchor:top" coordsize="6861175,6350" o:gfxdata="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" path="m6860730,r-2984,l3048,,,,,3048,,6096r3048,l6857695,6096r3035,l6860730,3048r,-3048xe" fillcolor="#9f9f9f" stroked="f">
-            <v:path arrowok="t"/>
-            <w10:wrap type="topAndBottom" anchorx="page"/>
-          </v:shape>
-        </w:pict>
+        <mc:AlternateContent>
+          <mc:Choice Requires="wps">
+            <w:drawing>
+              <wp:anchor distT="0" distB="0" distL="0" distR="0" simplePos="0" relativeHeight="251660288" behindDoc="1" locked="0" layoutInCell="1" allowOverlap="1" wp14:anchorId="4F1F5C88" wp14:editId="012DA4ED">
+                <wp:simplePos x="0" y="0"/>
+                <wp:positionH relativeFrom="page">
+                  <wp:posOffset>457504</wp:posOffset>
+                </wp:positionH>
+                <wp:positionV relativeFrom="paragraph">
+                  <wp:posOffset>123957</wp:posOffset>
+                </wp:positionV>
+                <wp:extent cx="6861175" cy="6350"/>
+                <wp:effectExtent l="0" t="0" r="0" b="0"/>
+                <wp:wrapTopAndBottom/>
+                <wp:docPr id="1614538684" name="Graphic 3"/>
+                <wp:cNvGraphicFramePr>
+                  <a:graphicFrameLocks xmlns:a="http://schemas.openxmlformats.org/drawingml/2006/main"/>
+                </wp:cNvGraphicFramePr>
+                <a:graphic xmlns:a="http://schemas.openxmlformats.org/drawingml/2006/main">
+                  <a:graphicData uri="http://schemas.microsoft.com/office/word/2010/wordprocessingShape">
+                    <wps:wsp>
+                      <wps:cNvSpPr>
+                        <a:spLocks/>
+                      </wps:cNvSpPr>
+                      <wps:spPr>
+                        <a:xfrm>
+                          <a:off x="0" y="0"/>
+                          <a:ext cx="6861175" cy="6350"/>
+                        </a:xfrm>
+                        <a:custGeom>
+                          <a:avLst/>
+                          <a:gdLst/>
+                          <a:ahLst/>
+                          <a:cxnLst/>
+                          <a:rect l="l" t="t" r="r" b="b"/>
+                          <a:pathLst>
+                            <a:path w="6861175" h="6350">
+                              <a:moveTo>
+                                <a:pt x="6860730" y="0"/>
+                              </a:moveTo>
+                              <a:lnTo>
+                                <a:pt x="6857746" y="0"/>
+                              </a:lnTo>
+                              <a:lnTo>
+                                <a:pt x="3048" y="0"/>
+                              </a:lnTo>
+                              <a:lnTo>
+                                <a:pt x="0" y="0"/>
+                              </a:lnTo>
+                              <a:lnTo>
+                                <a:pt x="0" y="3048"/>
+                              </a:lnTo>
+                              <a:lnTo>
+                                <a:pt x="0" y="6096"/>
+                              </a:lnTo>
+                              <a:lnTo>
+                                <a:pt x="3048" y="6096"/>
+                              </a:lnTo>
+                              <a:lnTo>
+                                <a:pt x="6857695" y="6096"/>
+                              </a:lnTo>
+                              <a:lnTo>
+                                <a:pt x="6860730" y="6096"/>
+                              </a:lnTo>
+                              <a:lnTo>
+                                <a:pt x="6860730" y="3048"/>
+                              </a:lnTo>
+                              <a:lnTo>
+                                <a:pt x="6860730" y="0"/>
+                              </a:lnTo>
+                              <a:close/>
+                            </a:path>
+                          </a:pathLst>
+                        </a:custGeom>
+                        <a:solidFill>
+                          <a:srgbClr val="9F9F9F"/>
+                        </a:solidFill>
+                      </wps:spPr>
+                      <wps:bodyPr wrap="square" lIns="0" tIns="0" rIns="0" bIns="0" rtlCol="0">
+                        <a:prstTxWarp prst="textNoShape">
+                          <a:avLst/>
+                        </a:prstTxWarp>
+                        <a:noAutofit/>
+                      </wps:bodyPr>
+                    </wps:wsp>
+                  </a:graphicData>
+                </a:graphic>
+              </wp:anchor>
+            </w:drawing>
+          </mc:Choice>
+          <mc:Fallback>
+            <w:pict>
+              <v:shape w14:anchorId="60F3E26A" id="Graphic 3" o:spid="_x0000_s1026" style="position:absolute;margin-left:36pt;margin-top:9.75pt;width:540.25pt;height:.5pt;z-index:-251656192;visibility:visible;mso-wrap-style:square;mso-wrap-distance-left:0;mso-wrap-distance-top:0;mso-wrap-distance-right:0;mso-wrap-distance-bottom:0;mso-position-horizontal:absolute;mso-position-horizontal-relative:page;mso-position-vertical:absolute;mso-position-vertical-relative:text;v-text-anchor:top" coordsize="6861175,6350" o:gfxdata="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" path="m6860730,r-2984,l3048,,,,,3048,,6096r3048,l6857695,6096r3035,l6860730,3048r,-3048xe" fillcolor="#9f9f9f" stroked="f">
+                <v:path arrowok="t"/>
+                <w10:wrap type="topAndBottom" anchorx="page"/>
+              </v:shape>
+            </w:pict>
+          </mc:Fallback>
+        </mc:AlternateContent>
       </w:r>
       <w:r>
         <w:rPr>
@@ -1978,12 +2638,105 @@
           <w:noProof/>
           <w:color w:val="000000" w:themeColor="text1"/>
         </w:rPr>
-        <w:pict>
-          <v:shape id="_x0000_s1028" style="position:absolute;margin-left:36pt;margin-top:9.75pt;width:540.25pt;height:.5pt;z-index:-251658752;visibility:visible;mso-wrap-style:square;mso-wrap-distance-left:0;mso-wrap-distance-top:0;mso-wrap-distance-right:0;mso-wrap-distance-bottom:0;mso-position-horizontal:absolute;mso-position-horizontal-relative:page;mso-position-vertical:absolute;mso-position-vertical-relative:text;v-text-anchor:top" coordsize="6861175,6350" o:gfxdata="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" path="m6860730,r-2984,l3048,,,,,3048,,6096r3048,l6857695,6096r3035,l6860730,3048r,-3048xe" fillcolor="#9f9f9f" stroked="f">
-            <v:path arrowok="t"/>
-            <w10:wrap type="topAndBottom" anchorx="page"/>
-          </v:shape>
-        </w:pict>
+        <mc:AlternateContent>
+          <mc:Choice Requires="wps">
+            <w:drawing>
+              <wp:anchor distT="0" distB="0" distL="0" distR="0" simplePos="0" relativeHeight="251657728" behindDoc="1" locked="0" layoutInCell="1" allowOverlap="1" wp14:anchorId="4F1CD191" wp14:editId="1FA08DBB">
+                <wp:simplePos x="0" y="0"/>
+                <wp:positionH relativeFrom="page">
+                  <wp:posOffset>457504</wp:posOffset>
+                </wp:positionH>
+                <wp:positionV relativeFrom="paragraph">
+                  <wp:posOffset>123957</wp:posOffset>
+                </wp:positionV>
+                <wp:extent cx="6861175" cy="6350"/>
+                <wp:effectExtent l="0" t="0" r="0" b="0"/>
+                <wp:wrapTopAndBottom/>
+                <wp:docPr id="810127652" name="Graphic 3"/>
+                <wp:cNvGraphicFramePr>
+                  <a:graphicFrameLocks xmlns:a="http://schemas.openxmlformats.org/drawingml/2006/main"/>
+                </wp:cNvGraphicFramePr>
+                <a:graphic xmlns:a="http://schemas.openxmlformats.org/drawingml/2006/main">
+                  <a:graphicData uri="http://schemas.microsoft.com/office/word/2010/wordprocessingShape">
+                    <wps:wsp>
+                      <wps:cNvSpPr>
+                        <a:spLocks/>
+                      </wps:cNvSpPr>
+                      <wps:spPr>
+                        <a:xfrm>
+                          <a:off x="0" y="0"/>
+                          <a:ext cx="6861175" cy="6350"/>
+                        </a:xfrm>
+                        <a:custGeom>
+                          <a:avLst/>
+                          <a:gdLst/>
+                          <a:ahLst/>
+                          <a:cxnLst/>
+                          <a:rect l="l" t="t" r="r" b="b"/>
+                          <a:pathLst>
+                            <a:path w="6861175" h="6350">
+                              <a:moveTo>
+                                <a:pt x="6860730" y="0"/>
+                              </a:moveTo>
+                              <a:lnTo>
+                                <a:pt x="6857746" y="0"/>
+                              </a:lnTo>
+                              <a:lnTo>
+                                <a:pt x="3048" y="0"/>
+                              </a:lnTo>
+                              <a:lnTo>
+                                <a:pt x="0" y="0"/>
+                              </a:lnTo>
+                              <a:lnTo>
+                                <a:pt x="0" y="3048"/>
+                              </a:lnTo>
+                              <a:lnTo>
+                                <a:pt x="0" y="6096"/>
+                              </a:lnTo>
+                              <a:lnTo>
+                                <a:pt x="3048" y="6096"/>
+                              </a:lnTo>
+                              <a:lnTo>
+                                <a:pt x="6857695" y="6096"/>
+                              </a:lnTo>
+                              <a:lnTo>
+                                <a:pt x="6860730" y="6096"/>
+                              </a:lnTo>
+                              <a:lnTo>
+                                <a:pt x="6860730" y="3048"/>
+                              </a:lnTo>
+                              <a:lnTo>
+                                <a:pt x="6860730" y="0"/>
+                              </a:lnTo>
+                              <a:close/>
+                            </a:path>
+                          </a:pathLst>
+                        </a:custGeom>
+                        <a:solidFill>
+                          <a:srgbClr val="9F9F9F"/>
+                        </a:solidFill>
+                      </wps:spPr>
+                      <wps:bodyPr wrap="square" lIns="0" tIns="0" rIns="0" bIns="0" rtlCol="0">
+                        <a:prstTxWarp prst="textNoShape">
+                          <a:avLst/>
+                        </a:prstTxWarp>
+                        <a:noAutofit/>
+                      </wps:bodyPr>
+                    </wps:wsp>
+                  </a:graphicData>
+                </a:graphic>
+              </wp:anchor>
+            </w:drawing>
+          </mc:Choice>
+          <mc:Fallback>
+            <w:pict>
+              <v:shape w14:anchorId="32EC13DA" id="Graphic 3" o:spid="_x0000_s1026" style="position:absolute;margin-left:36pt;margin-top:9.75pt;width:540.25pt;height:.5pt;z-index:-251658752;visibility:visible;mso-wrap-style:square;mso-wrap-distance-left:0;mso-wrap-distance-top:0;mso-wrap-distance-right:0;mso-wrap-distance-bottom:0;mso-position-horizontal:absolute;mso-position-horizontal-relative:page;mso-position-vertical:absolute;mso-position-vertical-relative:text;v-text-anchor:top" coordsize="6861175,6350" o:gfxdata="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" path="m6860730,r-2984,l3048,,,,,3048,,6096r3048,l6857695,6096r3035,l6860730,3048r,-3048xe" fillcolor="#9f9f9f" stroked="f">
+                <v:path arrowok="t"/>
+                <w10:wrap type="topAndBottom" anchorx="page"/>
+              </v:shape>
+            </w:pict>
+          </mc:Fallback>
+        </mc:AlternateContent>
       </w:r>
       <w:r>
         <w:rPr>
@@ -2222,7 +2975,7 @@
 </file>
 
 <file path=word/endnotes.xml><?xml version="1.0" encoding="utf-8"?>
-<w:endnotes xmlns:ve="http://schemas.openxmlformats.org/markup-compatibility/2006" xmlns:o="urn:schemas-microsoft-com:office:office" xmlns:r="http://schemas.openxmlformats.org/officeDocument/2006/relationships" xmlns:m="http://schemas.openxmlformats.org/officeDocument/2006/math" xmlns:v="urn:schemas-microsoft-com:vml" xmlns:wp="http://schemas.openxmlformats.org/drawingml/2006/wordprocessingDrawing" xmlns:w10="urn:schemas-microsoft-com:office:word" xmlns:w="http://schemas.openxmlformats.org/wordprocessingml/2006/main" xmlns:wne="http://schemas.microsoft.com/office/word/2006/wordml">
+<w:endnotes xmlns:wpc="http://schemas.microsoft.com/office/word/2010/wordprocessingCanvas" xmlns:cx="http://schemas.microsoft.com/office/drawing/2014/chartex" xmlns:cx1="http://schemas.microsoft.com/office/drawing/2015/9/8/chartex" xmlns:cx2="http://schemas.microsoft.com/office/drawing/2015/10/21/chartex" xmlns:cx3="http://schemas.microsoft.com/office/drawing/2016/5/9/chartex" xmlns:cx4="http://schemas.microsoft.com/office/drawing/2016/5/10/chartex" xmlns:cx5="http://schemas.microsoft.com/office/drawing/2016/5/11/chartex" xmlns:cx6="http://schemas.microsoft.com/office/drawing/2016/5/12/chartex" xmlns:cx7="http://schemas.microsoft.com/office/drawing/2016/5/13/chartex" xmlns:cx8="http://schemas.microsoft.com/office/drawing/2016/5/14/chartex" xmlns:mc="http://schemas.openxmlformats.org/markup-compatibility/2006" xmlns:aink="http://schemas.microsoft.com/office/drawing/2016/ink" xmlns:am3d="http://schemas.microsoft.com/office/drawing/2017/model3d" xmlns:o="urn:schemas-microsoft-com:office:office" xmlns:oel="http://schemas.microsoft.com/office/2019/extlst" xmlns:r="http://schemas.openxmlformats.org/officeDocument/2006/relationships" xmlns:m="http://schemas.openxmlformats.org/officeDocument/2006/math" xmlns:v="urn:schemas-microsoft-com:vml" xmlns:wp14="http://schemas.microsoft.com/office/word/2010/wordprocessingDrawing" xmlns:wp="http://schemas.openxmlformats.org/drawingml/2006/wordprocessingDrawing" xmlns:w10="urn:schemas-microsoft-com:office:word" xmlns:w="http://schemas.openxmlformats.org/wordprocessingml/2006/main" xmlns:w14="http://schemas.microsoft.com/office/word/2010/wordml" xmlns:w15="http://schemas.microsoft.com/office/word/2012/wordml" xmlns:w16cex="http://schemas.microsoft.com/office/word/2018/wordml/cex" xmlns:w16cid="http://schemas.microsoft.com/office/word/2016/wordml/cid" xmlns:w16="http://schemas.microsoft.com/office/word/2018/wordml" xmlns:w16du="http://schemas.microsoft.com/office/word/2023/wordml/word16du" xmlns:w16sdtdh="http://schemas.microsoft.com/office/word/2020/wordml/sdtdatahash" xmlns:w16sdtfl="http://schemas.microsoft.com/office/word/2024/wordml/sdtformatlock" xmlns:w16se="http://schemas.microsoft.com/office/word/2015/wordml/symex" xmlns:wpg="http://schemas.microsoft.com/office/word/2010/wordprocessingGroup" xmlns:wpi="http://schemas.microsoft.com/office/word/2010/wordprocessingInk" xmlns:wne="http://schemas.microsoft.com/office/word/2006/wordml" xmlns:wps="http://schemas.microsoft.com/office/word/2010/wordprocessingShape" mc:Ignorable="w14 w15 w16se w16cid w16 w16cex w16sdtdh w16sdtfl w16du wp14">
   <w:endnote w:type="separator" w:id="-1">
     <w:p>
       <w:r>
@@ -2241,7 +2994,7 @@
 </file>
 
 <file path=word/footnotes.xml><?xml version="1.0" encoding="utf-8"?>
-<w:footnotes xmlns:ve="http://schemas.openxmlformats.org/markup-compatibility/2006" xmlns:o="urn:schemas-microsoft-com:office:office" xmlns:r="http://schemas.openxmlformats.org/officeDocument/2006/relationships" xmlns:m="http://schemas.openxmlformats.org/officeDocument/2006/math" xmlns:v="urn:schemas-microsoft-com:vml" xmlns:wp="http://schemas.openxmlformats.org/drawingml/2006/wordprocessingDrawing" xmlns:w10="urn:schemas-microsoft-com:office:word" xmlns:w="http://schemas.openxmlformats.org/wordprocessingml/2006/main" xmlns:wne="http://schemas.microsoft.com/office/word/2006/wordml">
+<w:footnotes xmlns:wpc="http://schemas.microsoft.com/office/word/2010/wordprocessingCanvas" xmlns:cx="http://schemas.microsoft.com/office/drawing/2014/chartex" xmlns:cx1="http://schemas.microsoft.com/office/drawing/2015/9/8/chartex" xmlns:cx2="http://schemas.microsoft.com/office/drawing/2015/10/21/chartex" xmlns:cx3="http://schemas.microsoft.com/office/drawing/2016/5/9/chartex" xmlns:cx4="http://schemas.microsoft.com/office/drawing/2016/5/10/chartex" xmlns:cx5="http://schemas.microsoft.com/office/drawing/2016/5/11/chartex" xmlns:cx6="http://schemas.microsoft.com/office/drawing/2016/5/12/chartex" xmlns:cx7="http://schemas.microsoft.com/office/drawing/2016/5/13/chartex" xmlns:cx8="http://schemas.microsoft.com/office/drawing/2016/5/14/chartex" xmlns:mc="http://schemas.openxmlformats.org/markup-compatibility/2006" xmlns:aink="http://schemas.microsoft.com/office/drawing/2016/ink" xmlns:am3d="http://schemas.microsoft.com/office/drawing/2017/model3d" xmlns:o="urn:schemas-microsoft-com:office:office" xmlns:oel="http://schemas.microsoft.com/office/2019/extlst" xmlns:r="http://schemas.openxmlformats.org/officeDocument/2006/relationships" xmlns:m="http://schemas.openxmlformats.org/officeDocument/2006/math" xmlns:v="urn:schemas-microsoft-com:vml" xmlns:wp14="http://schemas.microsoft.com/office/word/2010/wordprocessingDrawing" xmlns:wp="http://schemas.openxmlformats.org/drawingml/2006/wordprocessingDrawing" xmlns:w10="urn:schemas-microsoft-com:office:word" xmlns:w="http://schemas.openxmlformats.org/wordprocessingml/2006/main" xmlns:w14="http://schemas.microsoft.com/office/word/2010/wordml" xmlns:w15="http://schemas.microsoft.com/office/word/2012/wordml" xmlns:w16cex="http://schemas.microsoft.com/office/word/2018/wordml/cex" xmlns:w16cid="http://schemas.microsoft.com/office/word/2016/wordml/cid" xmlns:w16="http://schemas.microsoft.com/office/word/2018/wordml" xmlns:w16du="http://schemas.microsoft.com/office/word/2023/wordml/word16du" xmlns:w16sdtdh="http://schemas.microsoft.com/office/word/2020/wordml/sdtdatahash" xmlns:w16sdtfl="http://schemas.microsoft.com/office/word/2024/wordml/sdtformatlock" xmlns:w16se="http://schemas.microsoft.com/office/word/2015/wordml/symex" xmlns:wpg="http://schemas.microsoft.com/office/word/2010/wordprocessingGroup" xmlns:wpi="http://schemas.microsoft.com/office/word/2010/wordprocessingInk" xmlns:wne="http://schemas.microsoft.com/office/word/2006/wordml" xmlns:wps="http://schemas.microsoft.com/office/word/2010/wordprocessingShape" mc:Ignorable="w14 w15 w16se w16cid w16 w16cex w16sdtdh w16sdtfl w16du wp14">
   <w:footnote w:type="separator" w:id="-1">
     <w:p>
       <w:r>
@@ -2260,8 +3013,8 @@
 </file>
 
 <file path=word/numbering.xml><?xml version="1.0" encoding="utf-8"?>
-<w:numbering xmlns:ve="http://schemas.openxmlformats.org/markup-compatibility/2006" xmlns:o="urn:schemas-microsoft-com:office:office" xmlns:r="http://schemas.openxmlformats.org/officeDocument/2006/relationships" xmlns:m="http://schemas.openxmlformats.org/officeDocument/2006/math" xmlns:v="urn:schemas-microsoft-com:vml" xmlns:wp="http://schemas.openxmlformats.org/drawingml/2006/wordprocessingDrawing" xmlns:w10="urn:schemas-microsoft-com:office:word" xmlns:w="http://schemas.openxmlformats.org/wordprocessingml/2006/main" xmlns:wne="http://schemas.microsoft.com/office/word/2006/wordml">
-  <w:abstractNum w:abstractNumId="0">
+<w:numbering xmlns:wpc="http://schemas.microsoft.com/office/word/2010/wordprocessingCanvas" xmlns:cx="http://schemas.microsoft.com/office/drawing/2014/chartex" xmlns:cx1="http://schemas.microsoft.com/office/drawing/2015/9/8/chartex" xmlns:cx2="http://schemas.microsoft.com/office/drawing/2015/10/21/chartex" xmlns:cx3="http://schemas.microsoft.com/office/drawing/2016/5/9/chartex" xmlns:cx4="http://schemas.microsoft.com/office/drawing/2016/5/10/chartex" xmlns:cx5="http://schemas.microsoft.com/office/drawing/2016/5/11/chartex" xmlns:cx6="http://schemas.microsoft.com/office/drawing/2016/5/12/chartex" xmlns:cx7="http://schemas.microsoft.com/office/drawing/2016/5/13/chartex" xmlns:cx8="http://schemas.microsoft.com/office/drawing/2016/5/14/chartex" xmlns:mc="http://schemas.openxmlformats.org/markup-compatibility/2006" xmlns:aink="http://schemas.microsoft.com/office/drawing/2016/ink" xmlns:am3d="http://schemas.microsoft.com/office/drawing/2017/model3d" xmlns:o="urn:schemas-microsoft-com:office:office" xmlns:oel="http://schemas.microsoft.com/office/2019/extlst" xmlns:r="http://schemas.openxmlformats.org/officeDocument/2006/relationships" xmlns:m="http://schemas.openxmlformats.org/officeDocument/2006/math" xmlns:v="urn:schemas-microsoft-com:vml" xmlns:wp14="http://schemas.microsoft.com/office/word/2010/wordprocessingDrawing" xmlns:wp="http://schemas.openxmlformats.org/drawingml/2006/wordprocessingDrawing" xmlns:w10="urn:schemas-microsoft-com:office:word" xmlns:w="http://schemas.openxmlformats.org/wordprocessingml/2006/main" xmlns:w14="http://schemas.microsoft.com/office/word/2010/wordml" xmlns:w15="http://schemas.microsoft.com/office/word/2012/wordml" xmlns:w16cex="http://schemas.microsoft.com/office/word/2018/wordml/cex" xmlns:w16cid="http://schemas.microsoft.com/office/word/2016/wordml/cid" xmlns:w16="http://schemas.microsoft.com/office/word/2018/wordml" xmlns:w16du="http://schemas.microsoft.com/office/word/2023/wordml/word16du" xmlns:w16sdtdh="http://schemas.microsoft.com/office/word/2020/wordml/sdtdatahash" xmlns:w16sdtfl="http://schemas.microsoft.com/office/word/2024/wordml/sdtformatlock" xmlns:w16se="http://schemas.microsoft.com/office/word/2015/wordml/symex" xmlns:wpg="http://schemas.microsoft.com/office/word/2010/wordprocessingGroup" xmlns:wpi="http://schemas.microsoft.com/office/word/2010/wordprocessingInk" xmlns:wne="http://schemas.microsoft.com/office/word/2006/wordml" xmlns:wps="http://schemas.microsoft.com/office/word/2010/wordprocessingShape" mc:Ignorable="w14 w15 w16se w16cid w16 w16cex w16sdtdh w16sdtfl w16du wp14">
+  <w:abstractNum w:abstractNumId="0" w15:restartNumberingAfterBreak="0">
     <w:nsid w:val="03B1418D"/>
     <w:multiLevelType w:val="hybridMultilevel"/>
     <w:tmpl w:val="E25208AE"/>
@@ -2374,7 +3127,7 @@
       </w:rPr>
     </w:lvl>
   </w:abstractNum>
-  <w:abstractNum w:abstractNumId="1">
+  <w:abstractNum w:abstractNumId="1" w15:restartNumberingAfterBreak="0">
     <w:nsid w:val="06F21A97"/>
     <w:multiLevelType w:val="multilevel"/>
     <w:tmpl w:val="922AE128"/>
@@ -2523,7 +3276,7 @@
       </w:rPr>
     </w:lvl>
   </w:abstractNum>
-  <w:abstractNum w:abstractNumId="2">
+  <w:abstractNum w:abstractNumId="2" w15:restartNumberingAfterBreak="0">
     <w:nsid w:val="22793423"/>
     <w:multiLevelType w:val="hybridMultilevel"/>
     <w:tmpl w:val="DAF0C66E"/>
@@ -2636,7 +3389,7 @@
       </w:rPr>
     </w:lvl>
   </w:abstractNum>
-  <w:abstractNum w:abstractNumId="3">
+  <w:abstractNum w:abstractNumId="3" w15:restartNumberingAfterBreak="0">
     <w:nsid w:val="2A2B5FD0"/>
     <w:multiLevelType w:val="hybridMultilevel"/>
     <w:tmpl w:val="277C3FE0"/>
@@ -2757,7 +3510,7 @@
       </w:rPr>
     </w:lvl>
   </w:abstractNum>
-  <w:abstractNum w:abstractNumId="4">
+  <w:abstractNum w:abstractNumId="4" w15:restartNumberingAfterBreak="0">
     <w:nsid w:val="37BA2850"/>
     <w:multiLevelType w:val="multilevel"/>
     <w:tmpl w:val="643EFFB0"/>
@@ -2906,7 +3659,7 @@
       </w:rPr>
     </w:lvl>
   </w:abstractNum>
-  <w:abstractNum w:abstractNumId="5">
+  <w:abstractNum w:abstractNumId="5" w15:restartNumberingAfterBreak="0">
     <w:nsid w:val="3B6C59E2"/>
     <w:multiLevelType w:val="hybridMultilevel"/>
     <w:tmpl w:val="92449F80"/>
@@ -3028,7 +3781,7 @@
       </w:rPr>
     </w:lvl>
   </w:abstractNum>
-  <w:abstractNum w:abstractNumId="6">
+  <w:abstractNum w:abstractNumId="6" w15:restartNumberingAfterBreak="0">
     <w:nsid w:val="45CA0969"/>
     <w:multiLevelType w:val="hybridMultilevel"/>
     <w:tmpl w:val="7F6E29DE"/>
@@ -3141,7 +3894,7 @@
       </w:rPr>
     </w:lvl>
   </w:abstractNum>
-  <w:abstractNum w:abstractNumId="7">
+  <w:abstractNum w:abstractNumId="7" w15:restartNumberingAfterBreak="0">
     <w:nsid w:val="484B3098"/>
     <w:multiLevelType w:val="hybridMultilevel"/>
     <w:tmpl w:val="0DEC92BA"/>
@@ -3254,7 +4007,7 @@
       </w:rPr>
     </w:lvl>
   </w:abstractNum>
-  <w:abstractNum w:abstractNumId="8">
+  <w:abstractNum w:abstractNumId="8" w15:restartNumberingAfterBreak="0">
     <w:nsid w:val="4A770C49"/>
     <w:multiLevelType w:val="hybridMultilevel"/>
     <w:tmpl w:val="DC008D0C"/>
@@ -3367,7 +4120,7 @@
       </w:rPr>
     </w:lvl>
   </w:abstractNum>
-  <w:abstractNum w:abstractNumId="9">
+  <w:abstractNum w:abstractNumId="9" w15:restartNumberingAfterBreak="0">
     <w:nsid w:val="4C0A5BAD"/>
     <w:multiLevelType w:val="hybridMultilevel"/>
     <w:tmpl w:val="8CE60066"/>
@@ -3480,7 +4233,7 @@
       </w:rPr>
     </w:lvl>
   </w:abstractNum>
-  <w:abstractNum w:abstractNumId="10">
+  <w:abstractNum w:abstractNumId="10" w15:restartNumberingAfterBreak="0">
     <w:nsid w:val="4EF95F5E"/>
     <w:multiLevelType w:val="hybridMultilevel"/>
     <w:tmpl w:val="B9CAF56C"/>
@@ -3593,7 +4346,7 @@
       </w:rPr>
     </w:lvl>
   </w:abstractNum>
-  <w:abstractNum w:abstractNumId="11">
+  <w:abstractNum w:abstractNumId="11" w15:restartNumberingAfterBreak="0">
     <w:nsid w:val="7BCC0631"/>
     <w:multiLevelType w:val="hybridMultilevel"/>
     <w:tmpl w:val="744052A6"/>
@@ -3715,47 +4468,47 @@
       </w:rPr>
     </w:lvl>
   </w:abstractNum>
-  <w:num w:numId="1">
+  <w:num w:numId="1" w16cid:durableId="1661931618">
     <w:abstractNumId w:val="3"/>
   </w:num>
-  <w:num w:numId="2">
+  <w:num w:numId="2" w16cid:durableId="1821657288">
     <w:abstractNumId w:val="5"/>
   </w:num>
-  <w:num w:numId="3">
+  <w:num w:numId="3" w16cid:durableId="1693916767">
     <w:abstractNumId w:val="11"/>
   </w:num>
-  <w:num w:numId="4">
+  <w:num w:numId="4" w16cid:durableId="1828937111">
     <w:abstractNumId w:val="2"/>
   </w:num>
-  <w:num w:numId="5">
+  <w:num w:numId="5" w16cid:durableId="984428081">
     <w:abstractNumId w:val="9"/>
   </w:num>
-  <w:num w:numId="6">
+  <w:num w:numId="6" w16cid:durableId="415369057">
     <w:abstractNumId w:val="6"/>
   </w:num>
-  <w:num w:numId="7">
+  <w:num w:numId="7" w16cid:durableId="185993571">
     <w:abstractNumId w:val="8"/>
   </w:num>
-  <w:num w:numId="8">
+  <w:num w:numId="8" w16cid:durableId="1622691847">
     <w:abstractNumId w:val="7"/>
   </w:num>
-  <w:num w:numId="9">
+  <w:num w:numId="9" w16cid:durableId="1023282629">
     <w:abstractNumId w:val="0"/>
   </w:num>
-  <w:num w:numId="10">
+  <w:num w:numId="10" w16cid:durableId="882327122">
     <w:abstractNumId w:val="1"/>
   </w:num>
-  <w:num w:numId="11">
+  <w:num w:numId="11" w16cid:durableId="1399132945">
     <w:abstractNumId w:val="4"/>
   </w:num>
-  <w:num w:numId="12">
+  <w:num w:numId="12" w16cid:durableId="1833256746">
     <w:abstractNumId w:val="10"/>
   </w:num>
 </w:numbering>
 </file>
 
 <file path=word/styles.xml><?xml version="1.0" encoding="utf-8"?>
-<w:styles xmlns:r="http://schemas.openxmlformats.org/officeDocument/2006/relationships" xmlns:w="http://schemas.openxmlformats.org/wordprocessingml/2006/main">
+<w:styles xmlns:mc="http://schemas.openxmlformats.org/markup-compatibility/2006" xmlns:r="http://schemas.openxmlformats.org/officeDocument/2006/relationships" xmlns:w="http://schemas.openxmlformats.org/wordprocessingml/2006/main" xmlns:w14="http://schemas.microsoft.com/office/word/2010/wordml" xmlns:w15="http://schemas.microsoft.com/office/word/2012/wordml" xmlns:w16cex="http://schemas.microsoft.com/office/word/2018/wordml/cex" xmlns:w16cid="http://schemas.microsoft.com/office/word/2016/wordml/cid" xmlns:w16="http://schemas.microsoft.com/office/word/2018/wordml" xmlns:w16du="http://schemas.microsoft.com/office/word/2023/wordml/word16du" xmlns:w16sdtdh="http://schemas.microsoft.com/office/word/2020/wordml/sdtdatahash" xmlns:w16sdtfl="http://schemas.microsoft.com/office/word/2024/wordml/sdtformatlock" xmlns:w16se="http://schemas.microsoft.com/office/word/2015/wordml/symex" mc:Ignorable="w14 w15 w16se w16cid w16 w16cex w16sdtdh w16sdtfl w16du">
   <w:docDefaults>
     <w:rPrDefault>
       <w:rPr>
@@ -3773,149 +4526,387 @@
       </w:pPr>
     </w:pPrDefault>
   </w:docDefaults>
-  <w:latentStyles w:defLockedState="0" w:defUIPriority="99" w:defSemiHidden="1" w:defUnhideWhenUsed="1" w:defQFormat="0" w:count="267">
-    <w:lsdException w:name="Normal" w:semiHidden="0" w:uiPriority="0" w:unhideWhenUsed="0" w:qFormat="1"/>
-    <w:lsdException w:name="heading 1" w:semiHidden="0" w:uiPriority="9" w:unhideWhenUsed="0" w:qFormat="1"/>
-    <w:lsdException w:name="heading 2" w:uiPriority="9" w:qFormat="1"/>
-    <w:lsdException w:name="heading 3" w:uiPriority="9" w:qFormat="1"/>
-    <w:lsdException w:name="heading 4" w:uiPriority="9" w:qFormat="1"/>
-    <w:lsdException w:name="heading 5" w:uiPriority="9" w:qFormat="1"/>
-    <w:lsdException w:name="heading 6" w:uiPriority="9" w:qFormat="1"/>
-    <w:lsdException w:name="heading 7" w:uiPriority="9" w:qFormat="1"/>
-    <w:lsdException w:name="heading 8" w:uiPriority="9" w:qFormat="1"/>
-    <w:lsdException w:name="heading 9" w:uiPriority="9" w:qFormat="1"/>
-    <w:lsdException w:name="toc 1" w:uiPriority="39"/>
-    <w:lsdException w:name="toc 2" w:uiPriority="39"/>
-    <w:lsdException w:name="toc 3" w:uiPriority="39"/>
-    <w:lsdException w:name="toc 4" w:uiPriority="39"/>
-    <w:lsdException w:name="toc 5" w:uiPriority="39"/>
-    <w:lsdException w:name="toc 6" w:uiPriority="39"/>
-    <w:lsdException w:name="toc 7" w:uiPriority="39"/>
-    <w:lsdException w:name="toc 8" w:uiPriority="39"/>
-    <w:lsdException w:name="toc 9" w:uiPriority="39"/>
-    <w:lsdException w:name="caption" w:uiPriority="35" w:qFormat="1"/>
-    <w:lsdException w:name="Title" w:semiHidden="0" w:uiPriority="10" w:unhideWhenUsed="0" w:qFormat="1"/>
-    <w:lsdException w:name="Default Paragraph Font" w:uiPriority="1"/>
-    <w:lsdException w:name="Subtitle" w:semiHidden="0" w:uiPriority="11" w:unhideWhenUsed="0" w:qFormat="1"/>
-    <w:lsdException w:name="Strong" w:semiHidden="0" w:uiPriority="22" w:unhideWhenUsed="0" w:qFormat="1"/>
-    <w:lsdException w:name="Emphasis" w:semiHidden="0" w:uiPriority="20" w:unhideWhenUsed="0" w:qFormat="1"/>
-    <w:lsdException w:name="Table Grid" w:semiHidden="0" w:uiPriority="39" w:unhideWhenUsed="0"/>
-    <w:lsdException w:name="Placeholder Text" w:unhideWhenUsed="0"/>
-    <w:lsdException w:name="No Spacing" w:semiHidden="0" w:uiPriority="1" w:unhideWhenUsed="0" w:qFormat="1"/>
-    <w:lsdException w:name="Light Shading" w:semiHidden="0" w:uiPriority="60" w:unhideWhenUsed="0"/>
-    <w:lsdException w:name="Light List" w:semiHidden="0" w:uiPriority="61" w:unhideWhenUsed="0"/>
-    <w:lsdException w:name="Light Grid" w:semiHidden="0" w:uiPriority="62" w:unhideWhenUsed="0"/>
-    <w:lsdException w:name="Medium Shading 1" w:semiHidden="0" w:uiPriority="63" w:unhideWhenUsed="0"/>
-    <w:lsdException w:name="Medium Shading 2" w:semiHidden="0" w:uiPriority="64" w:unhideWhenUsed="0"/>
-    <w:lsdException w:name="Medium List 1" w:semiHidden="0" w:uiPriority="65" w:unhideWhenUsed="0"/>
-    <w:lsdException w:name="Medium List 2" w:semiHidden="0" w:uiPriority="66" w:unhideWhenUsed="0"/>
-    <w:lsdException w:name="Medium Grid 1" w:semiHidden="0" w:uiPriority="67" w:unhideWhenUsed="0"/>
-    <w:lsdException w:name="Medium Grid 2" w:semiHidden="0" w:uiPriority="68" w:unhideWhenUsed="0"/>
-    <w:lsdException w:name="Medium Grid 3" w:semiHidden="0" w:uiPriority="69" w:unhideWhenUsed="0"/>
-    <w:lsdException w:name="Dark List" w:semiHidden="0" w:uiPriority="70" w:unhideWhenUsed="0"/>
-    <w:lsdException w:name="Colorful Shading" w:semiHidden="0" w:uiPriority="71" w:unhideWhenUsed="0"/>
-    <w:lsdException w:name="Colorful List" w:semiHidden="0" w:uiPriority="72" w:unhideWhenUsed="0"/>
-    <w:lsdException w:name="Colorful Grid" w:semiHidden="0" w:uiPriority="73" w:unhideWhenUsed="0"/>
-    <w:lsdException w:name="Light Shading Accent 1" w:semiHidden="0" w:uiPriority="60" w:unhideWhenUsed="0"/>
-    <w:lsdException w:name="Light List Accent 1" w:semiHidden="0" w:uiPriority="61" w:unhideWhenUsed="0"/>
-    <w:lsdException w:name="Light Grid Accent 1" w:semiHidden="0" w:uiPriority="62" w:unhideWhenUsed="0"/>
-    <w:lsdException w:name="Medium Shading 1 Accent 1" w:semiHidden="0" w:uiPriority="63" w:unhideWhenUsed="0"/>
-    <w:lsdException w:name="Medium Shading 2 Accent 1" w:semiHidden="0" w:uiPriority="64" w:unhideWhenUsed="0"/>
-    <w:lsdException w:name="Medium List 1 Accent 1" w:semiHidden="0" w:uiPriority="65" w:unhideWhenUsed="0"/>
-    <w:lsdException w:name="Revision" w:unhideWhenUsed="0"/>
-    <w:lsdException w:name="List Paragraph" w:semiHidden="0" w:uiPriority="34" w:unhideWhenUsed="0" w:qFormat="1"/>
-    <w:lsdException w:name="Quote" w:semiHidden="0" w:uiPriority="29" w:unhideWhenUsed="0" w:qFormat="1"/>
-    <w:lsdException w:name="Intense Quote" w:semiHidden="0" w:uiPriority="30" w:unhideWhenUsed="0" w:qFormat="1"/>
-    <w:lsdException w:name="Medium List 2 Accent 1" w:semiHidden="0" w:uiPriority="66" w:unhideWhenUsed="0"/>
-    <w:lsdException w:name="Medium Grid 1 Accent 1" w:semiHidden="0" w:uiPriority="67" w:unhideWhenUsed="0"/>
-    <w:lsdException w:name="Medium Grid 2 Accent 1" w:semiHidden="0" w:uiPriority="68" w:unhideWhenUsed="0"/>
-    <w:lsdException w:name="Medium Grid 3 Accent 1" w:semiHidden="0" w:uiPriority="69" w:unhideWhenUsed="0"/>
-    <w:lsdException w:name="Dark List Accent 1" w:semiHidden="0" w:uiPriority="70" w:unhideWhenUsed="0"/>
-    <w:lsdException w:name="Colorful Shading Accent 1" w:semiHidden="0" w:uiPriority="71" w:unhideWhenUsed="0"/>
-    <w:lsdException w:name="Colorful List Accent 1" w:semiHidden="0" w:uiPriority="72" w:unhideWhenUsed="0"/>
-    <w:lsdException w:name="Colorful Grid Accent 1" w:semiHidden="0" w:uiPriority="73" w:unhideWhenUsed="0"/>
-    <w:lsdException w:name="Light Shading Accent 2" w:semiHidden="0" w:uiPriority="60" w:unhideWhenUsed="0"/>
-    <w:lsdException w:name="Light List Accent 2" w:semiHidden="0" w:uiPriority="61" w:unhideWhenUsed="0"/>
-    <w:lsdException w:name="Light Grid Accent 2" w:semiHidden="0" w:uiPriority="62" w:unhideWhenUsed="0"/>
-    <w:lsdException w:name="Medium Shading 1 Accent 2" w:semiHidden="0" w:uiPriority="63" w:unhideWhenUsed="0"/>
-    <w:lsdException w:name="Medium Shading 2 Accent 2" w:semiHidden="0" w:uiPriority="64" w:unhideWhenUsed="0"/>
-    <w:lsdException w:name="Medium List 1 Accent 2" w:semiHidden="0" w:uiPriority="65" w:unhideWhenUsed="0"/>
-    <w:lsdException w:name="Medium List 2 Accent 2" w:semiHidden="0" w:uiPriority="66" w:unhideWhenUsed="0"/>
-    <w:lsdException w:name="Medium Grid 1 Accent 2" w:semiHidden="0" w:uiPriority="67" w:unhideWhenUsed="0"/>
-    <w:lsdException w:name="Medium Grid 2 Accent 2" w:semiHidden="0" w:uiPriority="68" w:unhideWhenUsed="0"/>
-    <w:lsdException w:name="Medium Grid 3 Accent 2" w:semiHidden="0" w:uiPriority="69" w:unhideWhenUsed="0"/>
-    <w:lsdException w:name="Dark List Accent 2" w:semiHidden="0" w:uiPriority="70" w:unhideWhenUsed="0"/>
-    <w:lsdException w:name="Colorful Shading Accent 2" w:semiHidden="0" w:uiPriority="71" w:unhideWhenUsed="0"/>
-    <w:lsdException w:name="Colorful List Accent 2" w:semiHidden="0" w:uiPriority="72" w:unhideWhenUsed="0"/>
-    <w:lsdException w:name="Colorful Grid Accent 2" w:semiHidden="0" w:uiPriority="73" w:unhideWhenUsed="0"/>
-    <w:lsdException w:name="Light Shading Accent 3" w:semiHidden="0" w:uiPriority="60" w:unhideWhenUsed="0"/>
-    <w:lsdException w:name="Light List Accent 3" w:semiHidden="0" w:uiPriority="61" w:unhideWhenUsed="0"/>
-    <w:lsdException w:name="Light Grid Accent 3" w:semiHidden="0" w:uiPriority="62" w:unhideWhenUsed="0"/>
-    <w:lsdException w:name="Medium Shading 1 Accent 3" w:semiHidden="0" w:uiPriority="63" w:unhideWhenUsed="0"/>
-    <w:lsdException w:name="Medium Shading 2 Accent 3" w:semiHidden="0" w:uiPriority="64" w:unhideWhenUsed="0"/>
-    <w:lsdException w:name="Medium List 1 Accent 3" w:semiHidden="0" w:uiPriority="65" w:unhideWhenUsed="0"/>
-    <w:lsdException w:name="Medium List 2 Accent 3" w:semiHidden="0" w:uiPriority="66" w:unhideWhenUsed="0"/>
-    <w:lsdException w:name="Medium Grid 1 Accent 3" w:semiHidden="0" w:uiPriority="67" w:unhideWhenUsed="0"/>
-    <w:lsdException w:name="Medium Grid 2 Accent 3" w:semiHidden="0" w:uiPriority="68" w:unhideWhenUsed="0"/>
-    <w:lsdException w:name="Medium Grid 3 Accent 3" w:semiHidden="0" w:uiPriority="69" w:unhideWhenUsed="0"/>
-    <w:lsdException w:name="Dark List Accent 3" w:semiHidden="0" w:uiPriority="70" w:unhideWhenUsed="0"/>
-    <w:lsdException w:name="Colorful Shading Accent 3" w:semiHidden="0" w:uiPriority="71" w:unhideWhenUsed="0"/>
-    <w:lsdException w:name="Colorful List Accent 3" w:semiHidden="0" w:uiPriority="72" w:unhideWhenUsed="0"/>
-    <w:lsdException w:name="Colorful Grid Accent 3" w:semiHidden="0" w:uiPriority="73" w:unhideWhenUsed="0"/>
-    <w:lsdException w:name="Light Shading Accent 4" w:semiHidden="0" w:uiPriority="60" w:unhideWhenUsed="0"/>
-    <w:lsdException w:name="Light List Accent 4" w:semiHidden="0" w:uiPriority="61" w:unhideWhenUsed="0"/>
-    <w:lsdException w:name="Light Grid Accent 4" w:semiHidden="0" w:uiPriority="62" w:unhideWhenUsed="0"/>
-    <w:lsdException w:name="Medium Shading 1 Accent 4" w:semiHidden="0" w:uiPriority="63" w:unhideWhenUsed="0"/>
-    <w:lsdException w:name="Medium Shading 2 Accent 4" w:semiHidden="0" w:uiPriority="64" w:unhideWhenUsed="0"/>
-    <w:lsdException w:name="Medium List 1 Accent 4" w:semiHidden="0" w:uiPriority="65" w:unhideWhenUsed="0"/>
-    <w:lsdException w:name="Medium List 2 Accent 4" w:semiHidden="0" w:uiPriority="66" w:unhideWhenUsed="0"/>
-    <w:lsdException w:name="Medium Grid 1 Accent 4" w:semiHidden="0" w:uiPriority="67" w:unhideWhenUsed="0"/>
-    <w:lsdException w:name="Medium Grid 2 Accent 4" w:semiHidden="0" w:uiPriority="68" w:unhideWhenUsed="0"/>
-    <w:lsdException w:name="Medium Grid 3 Accent 4" w:semiHidden="0" w:uiPriority="69" w:unhideWhenUsed="0"/>
-    <w:lsdException w:name="Dark List Accent 4" w:semiHidden="0" w:uiPriority="70" w:unhideWhenUsed="0"/>
-    <w:lsdException w:name="Colorful Shading Accent 4" w:semiHidden="0" w:uiPriority="71" w:unhideWhenUsed="0"/>
-    <w:lsdException w:name="Colorful List Accent 4" w:semiHidden="0" w:uiPriority="72" w:unhideWhenUsed="0"/>
-    <w:lsdException w:name="Colorful Grid Accent 4" w:semiHidden="0" w:uiPriority="73" w:unhideWhenUsed="0"/>
-    <w:lsdException w:name="Light Shading Accent 5" w:semiHidden="0" w:uiPriority="60" w:unhideWhenUsed="0"/>
-    <w:lsdException w:name="Light List Accent 5" w:semiHidden="0" w:uiPriority="61" w:unhideWhenUsed="0"/>
-    <w:lsdException w:name="Light Grid Accent 5" w:semiHidden="0" w:uiPriority="62" w:unhideWhenUsed="0"/>
-    <w:lsdException w:name="Medium Shading 1 Accent 5" w:semiHidden="0" w:uiPriority="63" w:unhideWhenUsed="0"/>
-    <w:lsdException w:name="Medium Shading 2 Accent 5" w:semiHidden="0" w:uiPriority="64" w:unhideWhenUsed="0"/>
-    <w:lsdException w:name="Medium List 1 Accent 5" w:semiHidden="0" w:uiPriority="65" w:unhideWhenUsed="0"/>
-    <w:lsdException w:name="Medium List 2 Accent 5" w:semiHidden="0" w:uiPriority="66" w:unhideWhenUsed="0"/>
-    <w:lsdException w:name="Medium Grid 1 Accent 5" w:semiHidden="0" w:uiPriority="67" w:unhideWhenUsed="0"/>
-    <w:lsdException w:name="Medium Grid 2 Accent 5" w:semiHidden="0" w:uiPriority="68" w:unhideWhenUsed="0"/>
-    <w:lsdException w:name="Medium Grid 3 Accent 5" w:semiHidden="0" w:uiPriority="69" w:unhideWhenUsed="0"/>
-    <w:lsdException w:name="Dark List Accent 5" w:semiHidden="0" w:uiPriority="70" w:unhideWhenUsed="0"/>
-    <w:lsdException w:name="Colorful Shading Accent 5" w:semiHidden="0" w:uiPriority="71" w:unhideWhenUsed="0"/>
-    <w:lsdException w:name="Colorful List Accent 5" w:semiHidden="0" w:uiPriority="72" w:unhideWhenUsed="0"/>
-    <w:lsdException w:name="Colorful Grid Accent 5" w:semiHidden="0" w:uiPriority="73" w:unhideWhenUsed="0"/>
-    <w:lsdException w:name="Light Shading Accent 6" w:semiHidden="0" w:uiPriority="60" w:unhideWhenUsed="0"/>
-    <w:lsdException w:name="Light List Accent 6" w:semiHidden="0" w:uiPriority="61" w:unhideWhenUsed="0"/>
-    <w:lsdException w:name="Light Grid Accent 6" w:semiHidden="0" w:uiPriority="62" w:unhideWhenUsed="0"/>
-    <w:lsdException w:name="Medium Shading 1 Accent 6" w:semiHidden="0" w:uiPriority="63" w:unhideWhenUsed="0"/>
-    <w:lsdException w:name="Medium Shading 2 Accent 6" w:semiHidden="0" w:uiPriority="64" w:unhideWhenUsed="0"/>
-    <w:lsdException w:name="Medium List 1 Accent 6" w:semiHidden="0" w:uiPriority="65" w:unhideWhenUsed="0"/>
-    <w:lsdException w:name="Medium List 2 Accent 6" w:semiHidden="0" w:uiPriority="66" w:unhideWhenUsed="0"/>
-    <w:lsdException w:name="Medium Grid 1 Accent 6" w:semiHidden="0" w:uiPriority="67" w:unhideWhenUsed="0"/>
-    <w:lsdException w:name="Medium Grid 2 Accent 6" w:semiHidden="0" w:uiPriority="68" w:unhideWhenUsed="0"/>
-    <w:lsdException w:name="Medium Grid 3 Accent 6" w:semiHidden="0" w:uiPriority="69" w:unhideWhenUsed="0"/>
-    <w:lsdException w:name="Dark List Accent 6" w:semiHidden="0" w:uiPriority="70" w:unhideWhenUsed="0"/>
-    <w:lsdException w:name="Colorful Shading Accent 6" w:semiHidden="0" w:uiPriority="71" w:unhideWhenUsed="0"/>
-    <w:lsdException w:name="Colorful List Accent 6" w:semiHidden="0" w:uiPriority="72" w:unhideWhenUsed="0"/>
-    <w:lsdException w:name="Colorful Grid Accent 6" w:semiHidden="0" w:uiPriority="73" w:unhideWhenUsed="0"/>
-    <w:lsdException w:name="Subtle Emphasis" w:semiHidden="0" w:uiPriority="19" w:unhideWhenUsed="0" w:qFormat="1"/>
-    <w:lsdException w:name="Intense Emphasis" w:semiHidden="0" w:uiPriority="21" w:unhideWhenUsed="0" w:qFormat="1"/>
-    <w:lsdException w:name="Subtle Reference" w:semiHidden="0" w:uiPriority="31" w:unhideWhenUsed="0" w:qFormat="1"/>
-    <w:lsdException w:name="Intense Reference" w:semiHidden="0" w:uiPriority="32" w:unhideWhenUsed="0" w:qFormat="1"/>
-    <w:lsdException w:name="Book Title" w:semiHidden="0" w:uiPriority="33" w:unhideWhenUsed="0" w:qFormat="1"/>
-    <w:lsdException w:name="Bibliography" w:uiPriority="37"/>
-    <w:lsdException w:name="TOC Heading" w:uiPriority="39" w:qFormat="1"/>
+  <w:latentStyles w:defLockedState="0" w:defUIPriority="99" w:defSemiHidden="0" w:defUnhideWhenUsed="0" w:defQFormat="0" w:count="376">
+    <w:lsdException w:name="Normal" w:uiPriority="0" w:qFormat="1"/>
+    <w:lsdException w:name="heading 1" w:uiPriority="9" w:qFormat="1"/>
+    <w:lsdException w:name="heading 2" w:semiHidden="1" w:uiPriority="9" w:unhideWhenUsed="1" w:qFormat="1"/>
+    <w:lsdException w:name="heading 3" w:semiHidden="1" w:uiPriority="9" w:unhideWhenUsed="1" w:qFormat="1"/>
+    <w:lsdException w:name="heading 4" w:semiHidden="1" w:uiPriority="9" w:unhideWhenUsed="1" w:qFormat="1"/>
+    <w:lsdException w:name="heading 5" w:semiHidden="1" w:uiPriority="9" w:unhideWhenUsed="1" w:qFormat="1"/>
+    <w:lsdException w:name="heading 6" w:semiHidden="1" w:uiPriority="9" w:unhideWhenUsed="1" w:qFormat="1"/>
+    <w:lsdException w:name="heading 7" w:semiHidden="1" w:uiPriority="9" w:unhideWhenUsed="1" w:qFormat="1"/>
+    <w:lsdException w:name="heading 8" w:semiHidden="1" w:uiPriority="9" w:unhideWhenUsed="1" w:qFormat="1"/>
+    <w:lsdException w:name="heading 9" w:semiHidden="1" w:uiPriority="9" w:unhideWhenUsed="1" w:qFormat="1"/>
+    <w:lsdException w:name="index 1" w:semiHidden="1" w:unhideWhenUsed="1"/>
+    <w:lsdException w:name="index 2" w:semiHidden="1" w:unhideWhenUsed="1"/>
+    <w:lsdException w:name="index 3" w:semiHidden="1" w:unhideWhenUsed="1"/>
+    <w:lsdException w:name="index 4" w:semiHidden="1" w:unhideWhenUsed="1"/>
+    <w:lsdException w:name="index 5" w:semiHidden="1" w:unhideWhenUsed="1"/>
+    <w:lsdException w:name="index 6" w:semiHidden="1" w:unhideWhenUsed="1"/>
+    <w:lsdException w:name="index 7" w:semiHidden="1" w:unhideWhenUsed="1"/>
+    <w:lsdException w:name="index 8" w:semiHidden="1" w:unhideWhenUsed="1"/>
+    <w:lsdException w:name="index 9" w:semiHidden="1" w:unhideWhenUsed="1"/>
+    <w:lsdException w:name="toc 1" w:semiHidden="1" w:uiPriority="39" w:unhideWhenUsed="1"/>
+    <w:lsdException w:name="toc 2" w:semiHidden="1" w:uiPriority="39" w:unhideWhenUsed="1"/>
+    <w:lsdException w:name="toc 3" w:semiHidden="1" w:uiPriority="39" w:unhideWhenUsed="1"/>
+    <w:lsdException w:name="toc 4" w:semiHidden="1" w:uiPriority="39" w:unhideWhenUsed="1"/>
+    <w:lsdException w:name="toc 5" w:semiHidden="1" w:uiPriority="39" w:unhideWhenUsed="1"/>
+    <w:lsdException w:name="toc 6" w:semiHidden="1" w:uiPriority="39" w:unhideWhenUsed="1"/>
+    <w:lsdException w:name="toc 7" w:semiHidden="1" w:uiPriority="39" w:unhideWhenUsed="1"/>
+    <w:lsdException w:name="toc 8" w:semiHidden="1" w:uiPriority="39" w:unhideWhenUsed="1"/>
+    <w:lsdException w:name="toc 9" w:semiHidden="1" w:uiPriority="39" w:unhideWhenUsed="1"/>
+    <w:lsdException w:name="Normal Indent" w:semiHidden="1" w:unhideWhenUsed="1"/>
+    <w:lsdException w:name="footnote text" w:semiHidden="1" w:unhideWhenUsed="1"/>
+    <w:lsdException w:name="annotation text" w:semiHidden="1" w:unhideWhenUsed="1"/>
+    <w:lsdException w:name="header" w:semiHidden="1" w:unhideWhenUsed="1"/>
+    <w:lsdException w:name="footer" w:semiHidden="1" w:unhideWhenUsed="1"/>
+    <w:lsdException w:name="index heading" w:semiHidden="1" w:unhideWhenUsed="1"/>
+    <w:lsdException w:name="caption" w:semiHidden="1" w:uiPriority="35" w:unhideWhenUsed="1" w:qFormat="1"/>
+    <w:lsdException w:name="table of figures" w:semiHidden="1" w:unhideWhenUsed="1"/>
+    <w:lsdException w:name="envelope address" w:semiHidden="1" w:unhideWhenUsed="1"/>
+    <w:lsdException w:name="envelope return" w:semiHidden="1" w:unhideWhenUsed="1"/>
+    <w:lsdException w:name="footnote reference" w:semiHidden="1" w:unhideWhenUsed="1"/>
+    <w:lsdException w:name="annotation reference" w:semiHidden="1" w:unhideWhenUsed="1"/>
+    <w:lsdException w:name="line number" w:semiHidden="1" w:unhideWhenUsed="1"/>
+    <w:lsdException w:name="page number" w:semiHidden="1" w:unhideWhenUsed="1"/>
+    <w:lsdException w:name="endnote reference" w:semiHidden="1" w:unhideWhenUsed="1"/>
+    <w:lsdException w:name="endnote text" w:semiHidden="1" w:unhideWhenUsed="1"/>
+    <w:lsdException w:name="table of authorities" w:semiHidden="1" w:unhideWhenUsed="1"/>
+    <w:lsdException w:name="macro" w:semiHidden="1" w:unhideWhenUsed="1"/>
+    <w:lsdException w:name="toa heading" w:semiHidden="1" w:unhideWhenUsed="1"/>
+    <w:lsdException w:name="List" w:semiHidden="1" w:unhideWhenUsed="1"/>
+    <w:lsdException w:name="List Bullet" w:semiHidden="1" w:unhideWhenUsed="1"/>
+    <w:lsdException w:name="List Number" w:semiHidden="1" w:unhideWhenUsed="1"/>
+    <w:lsdException w:name="List 2" w:semiHidden="1" w:unhideWhenUsed="1"/>
+    <w:lsdException w:name="List 3" w:semiHidden="1" w:unhideWhenUsed="1"/>
+    <w:lsdException w:name="List 4" w:semiHidden="1" w:unhideWhenUsed="1"/>
+    <w:lsdException w:name="List 5" w:semiHidden="1" w:unhideWhenUsed="1"/>
+    <w:lsdException w:name="List Bullet 2" w:semiHidden="1" w:unhideWhenUsed="1"/>
+    <w:lsdException w:name="List Bullet 3" w:semiHidden="1" w:unhideWhenUsed="1"/>
+    <w:lsdException w:name="List Bullet 4" w:semiHidden="1" w:unhideWhenUsed="1"/>
+    <w:lsdException w:name="List Bullet 5" w:semiHidden="1" w:unhideWhenUsed="1"/>
+    <w:lsdException w:name="List Number 2" w:semiHidden="1" w:unhideWhenUsed="1"/>
+    <w:lsdException w:name="List Number 3" w:semiHidden="1" w:unhideWhenUsed="1"/>
+    <w:lsdException w:name="List Number 4" w:semiHidden="1" w:unhideWhenUsed="1"/>
+    <w:lsdException w:name="List Number 5" w:semiHidden="1" w:unhideWhenUsed="1"/>
+    <w:lsdException w:name="Title" w:uiPriority="10" w:qFormat="1"/>
+    <w:lsdException w:name="Closing" w:semiHidden="1" w:unhideWhenUsed="1"/>
+    <w:lsdException w:name="Signature" w:semiHidden="1" w:unhideWhenUsed="1"/>
+    <w:lsdException w:name="Default Paragraph Font" w:semiHidden="1" w:uiPriority="1" w:unhideWhenUsed="1"/>
+    <w:lsdException w:name="Body Text" w:semiHidden="1" w:unhideWhenUsed="1"/>
+    <w:lsdException w:name="Body Text Indent" w:semiHidden="1" w:unhideWhenUsed="1"/>
+    <w:lsdException w:name="List Continue" w:semiHidden="1" w:unhideWhenUsed="1"/>
+    <w:lsdException w:name="List Continue 2" w:semiHidden="1" w:unhideWhenUsed="1"/>
+    <w:lsdException w:name="List Continue 3" w:semiHidden="1" w:unhideWhenUsed="1"/>
+    <w:lsdException w:name="List Continue 4" w:semiHidden="1" w:unhideWhenUsed="1"/>
+    <w:lsdException w:name="List Continue 5" w:semiHidden="1" w:unhideWhenUsed="1"/>
+    <w:lsdException w:name="Message Header" w:semiHidden="1" w:unhideWhenUsed="1"/>
+    <w:lsdException w:name="Subtitle" w:uiPriority="11" w:qFormat="1"/>
+    <w:lsdException w:name="Salutation" w:semiHidden="1" w:unhideWhenUsed="1"/>
+    <w:lsdException w:name="Date" w:semiHidden="1" w:unhideWhenUsed="1"/>
+    <w:lsdException w:name="Body Text First Indent" w:semiHidden="1" w:unhideWhenUsed="1"/>
+    <w:lsdException w:name="Body Text First Indent 2" w:semiHidden="1" w:unhideWhenUsed="1"/>
+    <w:lsdException w:name="Note Heading" w:semiHidden="1" w:unhideWhenUsed="1"/>
+    <w:lsdException w:name="Body Text 2" w:semiHidden="1" w:unhideWhenUsed="1"/>
+    <w:lsdException w:name="Body Text 3" w:semiHidden="1" w:unhideWhenUsed="1"/>
+    <w:lsdException w:name="Body Text Indent 2" w:semiHidden="1" w:unhideWhenUsed="1"/>
+    <w:lsdException w:name="Body Text Indent 3" w:semiHidden="1" w:unhideWhenUsed="1"/>
+    <w:lsdException w:name="Block Text" w:semiHidden="1" w:unhideWhenUsed="1"/>
+    <w:lsdException w:name="Hyperlink" w:semiHidden="1" w:unhideWhenUsed="1"/>
+    <w:lsdException w:name="FollowedHyperlink" w:semiHidden="1" w:unhideWhenUsed="1"/>
+    <w:lsdException w:name="Strong" w:uiPriority="22" w:qFormat="1"/>
+    <w:lsdException w:name="Emphasis" w:uiPriority="20" w:qFormat="1"/>
+    <w:lsdException w:name="Document Map" w:semiHidden="1" w:unhideWhenUsed="1"/>
+    <w:lsdException w:name="Plain Text" w:semiHidden="1" w:unhideWhenUsed="1"/>
+    <w:lsdException w:name="E-mail Signature" w:semiHidden="1" w:unhideWhenUsed="1"/>
+    <w:lsdException w:name="HTML Top of Form" w:semiHidden="1" w:unhideWhenUsed="1"/>
+    <w:lsdException w:name="HTML Bottom of Form" w:semiHidden="1" w:unhideWhenUsed="1"/>
+    <w:lsdException w:name="Normal (Web)" w:semiHidden="1" w:unhideWhenUsed="1"/>
+    <w:lsdException w:name="HTML Acronym" w:semiHidden="1" w:unhideWhenUsed="1"/>
+    <w:lsdException w:name="HTML Address" w:semiHidden="1" w:unhideWhenUsed="1"/>
+    <w:lsdException w:name="HTML Cite" w:semiHidden="1" w:unhideWhenUsed="1"/>
+    <w:lsdException w:name="HTML Code" w:semiHidden="1" w:unhideWhenUsed="1"/>
+    <w:lsdException w:name="HTML Definition" w:semiHidden="1" w:unhideWhenUsed="1"/>
+    <w:lsdException w:name="HTML Keyboard" w:semiHidden="1" w:unhideWhenUsed="1"/>
+    <w:lsdException w:name="HTML Preformatted" w:semiHidden="1" w:unhideWhenUsed="1"/>
+    <w:lsdException w:name="HTML Sample" w:semiHidden="1" w:unhideWhenUsed="1"/>
+    <w:lsdException w:name="HTML Typewriter" w:semiHidden="1" w:unhideWhenUsed="1"/>
+    <w:lsdException w:name="HTML Variable" w:semiHidden="1" w:unhideWhenUsed="1"/>
+    <w:lsdException w:name="Normal Table" w:semiHidden="1" w:unhideWhenUsed="1"/>
+    <w:lsdException w:name="annotation subject" w:semiHidden="1" w:unhideWhenUsed="1"/>
+    <w:lsdException w:name="No List" w:semiHidden="1" w:unhideWhenUsed="1"/>
+    <w:lsdException w:name="Outline List 1" w:semiHidden="1" w:unhideWhenUsed="1"/>
+    <w:lsdException w:name="Outline List 2" w:semiHidden="1" w:unhideWhenUsed="1"/>
+    <w:lsdException w:name="Outline List 3" w:semiHidden="1" w:unhideWhenUsed="1"/>
+    <w:lsdException w:name="Table Simple 1" w:semiHidden="1" w:unhideWhenUsed="1"/>
+    <w:lsdException w:name="Table Simple 2" w:semiHidden="1" w:unhideWhenUsed="1"/>
+    <w:lsdException w:name="Table Simple 3" w:semiHidden="1" w:unhideWhenUsed="1"/>
+    <w:lsdException w:name="Table Classic 1" w:semiHidden="1" w:unhideWhenUsed="1"/>
+    <w:lsdException w:name="Table Classic 2" w:semiHidden="1" w:unhideWhenUsed="1"/>
+    <w:lsdException w:name="Table Classic 3" w:semiHidden="1" w:unhideWhenUsed="1"/>
+    <w:lsdException w:name="Table Classic 4" w:semiHidden="1" w:unhideWhenUsed="1"/>
+    <w:lsdException w:name="Table Colorful 1" w:semiHidden="1" w:unhideWhenUsed="1"/>
+    <w:lsdException w:name="Table Colorful 2" w:semiHidden="1" w:unhideWhenUsed="1"/>
+    <w:lsdException w:name="Table Colorful 3" w:semiHidden="1" w:unhideWhenUsed="1"/>
+    <w:lsdException w:name="Table Columns 1" w:semiHidden="1" w:unhideWhenUsed="1"/>
+    <w:lsdException w:name="Table Columns 2" w:semiHidden="1" w:unhideWhenUsed="1"/>
+    <w:lsdException w:name="Table Columns 3" w:semiHidden="1" w:unhideWhenUsed="1"/>
+    <w:lsdException w:name="Table Columns 4" w:semiHidden="1" w:unhideWhenUsed="1"/>
+    <w:lsdException w:name="Table Columns 5" w:semiHidden="1" w:unhideWhenUsed="1"/>
+    <w:lsdException w:name="Table Grid 1" w:semiHidden="1" w:unhideWhenUsed="1"/>
+    <w:lsdException w:name="Table Grid 2" w:semiHidden="1" w:unhideWhenUsed="1"/>
+    <w:lsdException w:name="Table Grid 3" w:semiHidden="1" w:unhideWhenUsed="1"/>
+    <w:lsdException w:name="Table Grid 4" w:semiHidden="1" w:unhideWhenUsed="1"/>
+    <w:lsdException w:name="Table Grid 5" w:semiHidden="1" w:unhideWhenUsed="1"/>
+    <w:lsdException w:name="Table Grid 6" w:semiHidden="1" w:unhideWhenUsed="1"/>
+    <w:lsdException w:name="Table Grid 7" w:semiHidden="1" w:unhideWhenUsed="1"/>
+    <w:lsdException w:name="Table Grid 8" w:semiHidden="1" w:unhideWhenUsed="1"/>
+    <w:lsdException w:name="Table List 1" w:semiHidden="1" w:unhideWhenUsed="1"/>
+    <w:lsdException w:name="Table List 2" w:semiHidden="1" w:unhideWhenUsed="1"/>
+    <w:lsdException w:name="Table List 3" w:semiHidden="1" w:unhideWhenUsed="1"/>
+    <w:lsdException w:name="Table List 4" w:semiHidden="1" w:unhideWhenUsed="1"/>
+    <w:lsdException w:name="Table List 5" w:semiHidden="1" w:unhideWhenUsed="1"/>
+    <w:lsdException w:name="Table List 6" w:semiHidden="1" w:unhideWhenUsed="1"/>
+    <w:lsdException w:name="Table List 7" w:semiHidden="1" w:unhideWhenUsed="1"/>
+    <w:lsdException w:name="Table List 8" w:semiHidden="1" w:unhideWhenUsed="1"/>
+    <w:lsdException w:name="Table 3D effects 1" w:semiHidden="1" w:unhideWhenUsed="1"/>
+    <w:lsdException w:name="Table 3D effects 2" w:semiHidden="1" w:unhideWhenUsed="1"/>
+    <w:lsdException w:name="Table 3D effects 3" w:semiHidden="1" w:unhideWhenUsed="1"/>
+    <w:lsdException w:name="Table Contemporary" w:semiHidden="1" w:unhideWhenUsed="1"/>
+    <w:lsdException w:name="Table Elegant" w:semiHidden="1" w:unhideWhenUsed="1"/>
+    <w:lsdException w:name="Table Professional" w:semiHidden="1" w:unhideWhenUsed="1"/>
+    <w:lsdException w:name="Table Subtle 1" w:semiHidden="1" w:unhideWhenUsed="1"/>
+    <w:lsdException w:name="Table Subtle 2" w:semiHidden="1" w:unhideWhenUsed="1"/>
+    <w:lsdException w:name="Table Web 1" w:semiHidden="1" w:unhideWhenUsed="1"/>
+    <w:lsdException w:name="Table Web 2" w:semiHidden="1" w:unhideWhenUsed="1"/>
+    <w:lsdException w:name="Table Web 3" w:semiHidden="1" w:unhideWhenUsed="1"/>
+    <w:lsdException w:name="Balloon Text" w:semiHidden="1" w:unhideWhenUsed="1"/>
+    <w:lsdException w:name="Table Grid" w:uiPriority="39"/>
+    <w:lsdException w:name="Table Theme" w:semiHidden="1" w:unhideWhenUsed="1"/>
+    <w:lsdException w:name="Placeholder Text" w:semiHidden="1"/>
+    <w:lsdException w:name="No Spacing" w:uiPriority="1" w:qFormat="1"/>
+    <w:lsdException w:name="Light Shading" w:uiPriority="60"/>
+    <w:lsdException w:name="Light List" w:uiPriority="61"/>
+    <w:lsdException w:name="Light Grid" w:uiPriority="62"/>
+    <w:lsdException w:name="Medium Shading 1" w:uiPriority="63"/>
+    <w:lsdException w:name="Medium Shading 2" w:uiPriority="64"/>
+    <w:lsdException w:name="Medium List 1" w:uiPriority="65"/>
+    <w:lsdException w:name="Medium List 2" w:uiPriority="66"/>
+    <w:lsdException w:name="Medium Grid 1" w:uiPriority="67"/>
+    <w:lsdException w:name="Medium Grid 2" w:uiPriority="68"/>
+    <w:lsdException w:name="Medium Grid 3" w:uiPriority="69"/>
+    <w:lsdException w:name="Dark List" w:uiPriority="70"/>
+    <w:lsdException w:name="Colorful Shading" w:uiPriority="71"/>
+    <w:lsdException w:name="Colorful List" w:uiPriority="72"/>
+    <w:lsdException w:name="Colorful Grid" w:uiPriority="73"/>
+    <w:lsdException w:name="Light Shading Accent 1" w:uiPriority="60"/>
+    <w:lsdException w:name="Light List Accent 1" w:uiPriority="61"/>
+    <w:lsdException w:name="Light Grid Accent 1" w:uiPriority="62"/>
+    <w:lsdException w:name="Medium Shading 1 Accent 1" w:uiPriority="63"/>
+    <w:lsdException w:name="Medium Shading 2 Accent 1" w:uiPriority="64"/>
+    <w:lsdException w:name="Medium List 1 Accent 1" w:uiPriority="65"/>
+    <w:lsdException w:name="Revision" w:semiHidden="1"/>
+    <w:lsdException w:name="List Paragraph" w:uiPriority="34" w:qFormat="1"/>
+    <w:lsdException w:name="Quote" w:uiPriority="29" w:qFormat="1"/>
+    <w:lsdException w:name="Intense Quote" w:uiPriority="30" w:qFormat="1"/>
+    <w:lsdException w:name="Medium List 2 Accent 1" w:uiPriority="66"/>
+    <w:lsdException w:name="Medium Grid 1 Accent 1" w:uiPriority="67"/>
+    <w:lsdException w:name="Medium Grid 2 Accent 1" w:uiPriority="68"/>
+    <w:lsdException w:name="Medium Grid 3 Accent 1" w:uiPriority="69"/>
+    <w:lsdException w:name="Dark List Accent 1" w:uiPriority="70"/>
+    <w:lsdException w:name="Colorful Shading Accent 1" w:uiPriority="71"/>
+    <w:lsdException w:name="Colorful List Accent 1" w:uiPriority="72"/>
+    <w:lsdException w:name="Colorful Grid Accent 1" w:uiPriority="73"/>
+    <w:lsdException w:name="Light Shading Accent 2" w:uiPriority="60"/>
+    <w:lsdException w:name="Light List Accent 2" w:uiPriority="61"/>
+    <w:lsdException w:name="Light Grid Accent 2" w:uiPriority="62"/>
+    <w:lsdException w:name="Medium Shading 1 Accent 2" w:uiPriority="63"/>
+    <w:lsdException w:name="Medium Shading 2 Accent 2" w:uiPriority="64"/>
+    <w:lsdException w:name="Medium List 1 Accent 2" w:uiPriority="65"/>
+    <w:lsdException w:name="Medium List 2 Accent 2" w:uiPriority="66"/>
+    <w:lsdException w:name="Medium Grid 1 Accent 2" w:uiPriority="67"/>
+    <w:lsdException w:name="Medium Grid 2 Accent 2" w:uiPriority="68"/>
+    <w:lsdException w:name="Medium Grid 3 Accent 2" w:uiPriority="69"/>
+    <w:lsdException w:name="Dark List Accent 2" w:uiPriority="70"/>
+    <w:lsdException w:name="Colorful Shading Accent 2" w:uiPriority="71"/>
+    <w:lsdException w:name="Colorful List Accent 2" w:uiPriority="72"/>
+    <w:lsdException w:name="Colorful Grid Accent 2" w:uiPriority="73"/>
+    <w:lsdException w:name="Light Shading Accent 3" w:uiPriority="60"/>
+    <w:lsdException w:name="Light List Accent 3" w:uiPriority="61"/>
+    <w:lsdException w:name="Light Grid Accent 3" w:uiPriority="62"/>
+    <w:lsdException w:name="Medium Shading 1 Accent 3" w:uiPriority="63"/>
+    <w:lsdException w:name="Medium Shading 2 Accent 3" w:uiPriority="64"/>
+    <w:lsdException w:name="Medium List 1 Accent 3" w:uiPriority="65"/>
+    <w:lsdException w:name="Medium List 2 Accent 3" w:uiPriority="66"/>
+    <w:lsdException w:name="Medium Grid 1 Accent 3" w:uiPriority="67"/>
+    <w:lsdException w:name="Medium Grid 2 Accent 3" w:uiPriority="68"/>
+    <w:lsdException w:name="Medium Grid 3 Accent 3" w:uiPriority="69"/>
+    <w:lsdException w:name="Dark List Accent 3" w:uiPriority="70"/>
+    <w:lsdException w:name="Colorful Shading Accent 3" w:uiPriority="71"/>
+    <w:lsdException w:name="Colorful List Accent 3" w:uiPriority="72"/>
+    <w:lsdException w:name="Colorful Grid Accent 3" w:uiPriority="73"/>
+    <w:lsdException w:name="Light Shading Accent 4" w:uiPriority="60"/>
+    <w:lsdException w:name="Light List Accent 4" w:uiPriority="61"/>
+    <w:lsdException w:name="Light Grid Accent 4" w:uiPriority="62"/>
+    <w:lsdException w:name="Medium Shading 1 Accent 4" w:uiPriority="63"/>
+    <w:lsdException w:name="Medium Shading 2 Accent 4" w:uiPriority="64"/>
+    <w:lsdException w:name="Medium List 1 Accent 4" w:uiPriority="65"/>
+    <w:lsdException w:name="Medium List 2 Accent 4" w:uiPriority="66"/>
+    <w:lsdException w:name="Medium Grid 1 Accent 4" w:uiPriority="67"/>
+    <w:lsdException w:name="Medium Grid 2 Accent 4" w:uiPriority="68"/>
+    <w:lsdException w:name="Medium Grid 3 Accent 4" w:uiPriority="69"/>
+    <w:lsdException w:name="Dark List Accent 4" w:uiPriority="70"/>
+    <w:lsdException w:name="Colorful Shading Accent 4" w:uiPriority="71"/>
+    <w:lsdException w:name="Colorful List Accent 4" w:uiPriority="72"/>
+    <w:lsdException w:name="Colorful Grid Accent 4" w:uiPriority="73"/>
+    <w:lsdException w:name="Light Shading Accent 5" w:uiPriority="60"/>
+    <w:lsdException w:name="Light List Accent 5" w:uiPriority="61"/>
+    <w:lsdException w:name="Light Grid Accent 5" w:uiPriority="62"/>
+    <w:lsdException w:name="Medium Shading 1 Accent 5" w:uiPriority="63"/>
+    <w:lsdException w:name="Medium Shading 2 Accent 5" w:uiPriority="64"/>
+    <w:lsdException w:name="Medium List 1 Accent 5" w:uiPriority="65"/>
+    <w:lsdException w:name="Medium List 2 Accent 5" w:uiPriority="66"/>
+    <w:lsdException w:name="Medium Grid 1 Accent 5" w:uiPriority="67"/>
+    <w:lsdException w:name="Medium Grid 2 Accent 5" w:uiPriority="68"/>
+    <w:lsdException w:name="Medium Grid 3 Accent 5" w:uiPriority="69"/>
+    <w:lsdException w:name="Dark List Accent 5" w:uiPriority="70"/>
+    <w:lsdException w:name="Colorful Shading Accent 5" w:uiPriority="71"/>
+    <w:lsdException w:name="Colorful List Accent 5" w:uiPriority="72"/>
+    <w:lsdException w:name="Colorful Grid Accent 5" w:uiPriority="73"/>
+    <w:lsdException w:name="Light Shading Accent 6" w:uiPriority="60"/>
+    <w:lsdException w:name="Light List Accent 6" w:uiPriority="61"/>
+    <w:lsdException w:name="Light Grid Accent 6" w:uiPriority="62"/>
+    <w:lsdException w:name="Medium Shading 1 Accent 6" w:uiPriority="63"/>
+    <w:lsdException w:name="Medium Shading 2 Accent 6" w:uiPriority="64"/>
+    <w:lsdException w:name="Medium List 1 Accent 6" w:uiPriority="65"/>
+    <w:lsdException w:name="Medium List 2 Accent 6" w:uiPriority="66"/>
+    <w:lsdException w:name="Medium Grid 1 Accent 6" w:uiPriority="67"/>
+    <w:lsdException w:name="Medium Grid 2 Accent 6" w:uiPriority="68"/>
+    <w:lsdException w:name="Medium Grid 3 Accent 6" w:uiPriority="69"/>
+    <w:lsdException w:name="Dark List Accent 6" w:uiPriority="70"/>
+    <w:lsdException w:name="Colorful Shading Accent 6" w:uiPriority="71"/>
+    <w:lsdException w:name="Colorful List Accent 6" w:uiPriority="72"/>
+    <w:lsdException w:name="Colorful Grid Accent 6" w:uiPriority="73"/>
+    <w:lsdException w:name="Subtle Emphasis" w:uiPriority="19" w:qFormat="1"/>
+    <w:lsdException w:name="Intense Emphasis" w:uiPriority="21" w:qFormat="1"/>
+    <w:lsdException w:name="Subtle Reference" w:uiPriority="31" w:qFormat="1"/>
+    <w:lsdException w:name="Intense Reference" w:uiPriority="32" w:qFormat="1"/>
+    <w:lsdException w:name="Book Title" w:uiPriority="33" w:qFormat="1"/>
+    <w:lsdException w:name="Bibliography" w:semiHidden="1" w:uiPriority="37" w:unhideWhenUsed="1"/>
+    <w:lsdException w:name="TOC Heading" w:semiHidden="1" w:uiPriority="39" w:unhideWhenUsed="1" w:qFormat="1"/>
+    <w:lsdException w:name="Plain Table 1" w:uiPriority="41"/>
+    <w:lsdException w:name="Plain Table 2" w:uiPriority="42"/>
+    <w:lsdException w:name="Plain Table 3" w:uiPriority="43"/>
+    <w:lsdException w:name="Plain Table 4" w:uiPriority="44"/>
+    <w:lsdException w:name="Plain Table 5" w:uiPriority="45"/>
+    <w:lsdException w:name="Grid Table Light" w:uiPriority="40"/>
+    <w:lsdException w:name="Grid Table 1 Light" w:uiPriority="46"/>
+    <w:lsdException w:name="Grid Table 2" w:uiPriority="47"/>
+    <w:lsdException w:name="Grid Table 3" w:uiPriority="48"/>
+    <w:lsdException w:name="Grid Table 4" w:uiPriority="49"/>
+    <w:lsdException w:name="Grid Table 5 Dark" w:uiPriority="50"/>
+    <w:lsdException w:name="Grid Table 6 Colorful" w:uiPriority="51"/>
+    <w:lsdException w:name="Grid Table 7 Colorful" w:uiPriority="52"/>
+    <w:lsdException w:name="Grid Table 1 Light Accent 1" w:uiPriority="46"/>
+    <w:lsdException w:name="Grid Table 2 Accent 1" w:uiPriority="47"/>
+    <w:lsdException w:name="Grid Table 3 Accent 1" w:uiPriority="48"/>
+    <w:lsdException w:name="Grid Table 4 Accent 1" w:uiPriority="49"/>
+    <w:lsdException w:name="Grid Table 5 Dark Accent 1" w:uiPriority="50"/>
+    <w:lsdException w:name="Grid Table 6 Colorful Accent 1" w:uiPriority="51"/>
+    <w:lsdException w:name="Grid Table 7 Colorful Accent 1" w:uiPriority="52"/>
+    <w:lsdException w:name="Grid Table 1 Light Accent 2" w:uiPriority="46"/>
+    <w:lsdException w:name="Grid Table 2 Accent 2" w:uiPriority="47"/>
+    <w:lsdException w:name="Grid Table 3 Accent 2" w:uiPriority="48"/>
+    <w:lsdException w:name="Grid Table 4 Accent 2" w:uiPriority="49"/>
+    <w:lsdException w:name="Grid Table 5 Dark Accent 2" w:uiPriority="50"/>
+    <w:lsdException w:name="Grid Table 6 Colorful Accent 2" w:uiPriority="51"/>
+    <w:lsdException w:name="Grid Table 7 Colorful Accent 2" w:uiPriority="52"/>
+    <w:lsdException w:name="Grid Table 1 Light Accent 3" w:uiPriority="46"/>
+    <w:lsdException w:name="Grid Table 2 Accent 3" w:uiPriority="47"/>
+    <w:lsdException w:name="Grid Table 3 Accent 3" w:uiPriority="48"/>
+    <w:lsdException w:name="Grid Table 4 Accent 3" w:uiPriority="49"/>
+    <w:lsdException w:name="Grid Table 5 Dark Accent 3" w:uiPriority="50"/>
+    <w:lsdException w:name="Grid Table 6 Colorful Accent 3" w:uiPriority="51"/>
+    <w:lsdException w:name="Grid Table 7 Colorful Accent 3" w:uiPriority="52"/>
+    <w:lsdException w:name="Grid Table 1 Light Accent 4" w:uiPriority="46"/>
+    <w:lsdException w:name="Grid Table 2 Accent 4" w:uiPriority="47"/>
+    <w:lsdException w:name="Grid Table 3 Accent 4" w:uiPriority="48"/>
+    <w:lsdException w:name="Grid Table 4 Accent 4" w:uiPriority="49"/>
+    <w:lsdException w:name="Grid Table 5 Dark Accent 4" w:uiPriority="50"/>
+    <w:lsdException w:name="Grid Table 6 Colorful Accent 4" w:uiPriority="51"/>
+    <w:lsdException w:name="Grid Table 7 Colorful Accent 4" w:uiPriority="52"/>
+    <w:lsdException w:name="Grid Table 1 Light Accent 5" w:uiPriority="46"/>
+    <w:lsdException w:name="Grid Table 2 Accent 5" w:uiPriority="47"/>
+    <w:lsdException w:name="Grid Table 3 Accent 5" w:uiPriority="48"/>
+    <w:lsdException w:name="Grid Table 4 Accent 5" w:uiPriority="49"/>
+    <w:lsdException w:name="Grid Table 5 Dark Accent 5" w:uiPriority="50"/>
+    <w:lsdException w:name="Grid Table 6 Colorful Accent 5" w:uiPriority="51"/>
+    <w:lsdException w:name="Grid Table 7 Colorful Accent 5" w:uiPriority="52"/>
+    <w:lsdException w:name="Grid Table 1 Light Accent 6" w:uiPriority="46"/>
+    <w:lsdException w:name="Grid Table 2 Accent 6" w:uiPriority="47"/>
+    <w:lsdException w:name="Grid Table 3 Accent 6" w:uiPriority="48"/>
+    <w:lsdException w:name="Grid Table 4 Accent 6" w:uiPriority="49"/>
+    <w:lsdException w:name="Grid Table 5 Dark Accent 6" w:uiPriority="50"/>
+    <w:lsdException w:name="Grid Table 6 Colorful Accent 6" w:uiPriority="51"/>
+    <w:lsdException w:name="Grid Table 7 Colorful Accent 6" w:uiPriority="52"/>
+    <w:lsdException w:name="List Table 1 Light" w:uiPriority="46"/>
+    <w:lsdException w:name="List Table 2" w:uiPriority="47"/>
+    <w:lsdException w:name="List Table 3" w:uiPriority="48"/>
+    <w:lsdException w:name="List Table 4" w:uiPriority="49"/>
+    <w:lsdException w:name="List Table 5 Dark" w:uiPriority="50"/>
+    <w:lsdException w:name="List Table 6 Colorful" w:uiPriority="51"/>
+    <w:lsdException w:name="List Table 7 Colorful" w:uiPriority="52"/>
+    <w:lsdException w:name="List Table 1 Light Accent 1" w:uiPriority="46"/>
+    <w:lsdException w:name="List Table 2 Accent 1" w:uiPriority="47"/>
+    <w:lsdException w:name="List Table 3 Accent 1" w:uiPriority="48"/>
+    <w:lsdException w:name="List Table 4 Accent 1" w:uiPriority="49"/>
+    <w:lsdException w:name="List Table 5 Dark Accent 1" w:uiPriority="50"/>
+    <w:lsdException w:name="List Table 6 Colorful Accent 1" w:uiPriority="51"/>
+    <w:lsdException w:name="List Table 7 Colorful Accent 1" w:uiPriority="52"/>
+    <w:lsdException w:name="List Table 1 Light Accent 2" w:uiPriority="46"/>
+    <w:lsdException w:name="List Table 2 Accent 2" w:uiPriority="47"/>
+    <w:lsdException w:name="List Table 3 Accent 2" w:uiPriority="48"/>
+    <w:lsdException w:name="List Table 4 Accent 2" w:uiPriority="49"/>
+    <w:lsdException w:name="List Table 5 Dark Accent 2" w:uiPriority="50"/>
+    <w:lsdException w:name="List Table 6 Colorful Accent 2" w:uiPriority="51"/>
+    <w:lsdException w:name="List Table 7 Colorful Accent 2" w:uiPriority="52"/>
+    <w:lsdException w:name="List Table 1 Light Accent 3" w:uiPriority="46"/>
+    <w:lsdException w:name="List Table 2 Accent 3" w:uiPriority="47"/>
+    <w:lsdException w:name="List Table 3 Accent 3" w:uiPriority="48"/>
+    <w:lsdException w:name="List Table 4 Accent 3" w:uiPriority="49"/>
+    <w:lsdException w:name="List Table 5 Dark Accent 3" w:uiPriority="50"/>
+    <w:lsdException w:name="List Table 6 Colorful Accent 3" w:uiPriority="51"/>
+    <w:lsdException w:name="List Table 7 Colorful Accent 3" w:uiPriority="52"/>
+    <w:lsdException w:name="List Table 1 Light Accent 4" w:uiPriority="46"/>
+    <w:lsdException w:name="List Table 2 Accent 4" w:uiPriority="47"/>
+    <w:lsdException w:name="List Table 3 Accent 4" w:uiPriority="48"/>
+    <w:lsdException w:name="List Table 4 Accent 4" w:uiPriority="49"/>
+    <w:lsdException w:name="List Table 5 Dark Accent 4" w:uiPriority="50"/>
+    <w:lsdException w:name="List Table 6 Colorful Accent 4" w:uiPriority="51"/>
+    <w:lsdException w:name="List Table 7 Colorful Accent 4" w:uiPriority="52"/>
+    <w:lsdException w:name="List Table 1 Light Accent 5" w:uiPriority="46"/>
+    <w:lsdException w:name="List Table 2 Accent 5" w:uiPriority="47"/>
+    <w:lsdException w:name="List Table 3 Accent 5" w:uiPriority="48"/>
+    <w:lsdException w:name="List Table 4 Accent 5" w:uiPriority="49"/>
+    <w:lsdException w:name="List Table 5 Dark Accent 5" w:uiPriority="50"/>
+    <w:lsdException w:name="List Table 6 Colorful Accent 5" w:uiPriority="51"/>
+    <w:lsdException w:name="List Table 7 Colorful Accent 5" w:uiPriority="52"/>
+    <w:lsdException w:name="List Table 1 Light Accent 6" w:uiPriority="46"/>
+    <w:lsdException w:name="List Table 2 Accent 6" w:uiPriority="47"/>
+    <w:lsdException w:name="List Table 3 Accent 6" w:uiPriority="48"/>
+    <w:lsdException w:name="List Table 4 Accent 6" w:uiPriority="49"/>
+    <w:lsdException w:name="List Table 5 Dark Accent 6" w:uiPriority="50"/>
+    <w:lsdException w:name="List Table 6 Colorful Accent 6" w:uiPriority="51"/>
+    <w:lsdException w:name="List Table 7 Colorful Accent 6" w:uiPriority="52"/>
+    <w:lsdException w:name="Mention" w:semiHidden="1" w:unhideWhenUsed="1"/>
+    <w:lsdException w:name="Smart Hyperlink" w:semiHidden="1" w:unhideWhenUsed="1"/>
+    <w:lsdException w:name="Hashtag" w:semiHidden="1" w:unhideWhenUsed="1"/>
+    <w:lsdException w:name="Unresolved Mention" w:semiHidden="1" w:unhideWhenUsed="1"/>
+    <w:lsdException w:name="Smart Link" w:semiHidden="1" w:unhideWhenUsed="1"/>
   </w:latentStyles>
   <w:style w:type="paragraph" w:default="1" w:styleId="Normal">
     <w:name w:val="Normal"/>
     <w:qFormat/>
-    <w:rsid w:val="000E729E"/>
     <w:rPr>
       <w:rFonts w:ascii="Calibri" w:eastAsia="Calibri" w:hAnsi="Calibri" w:cs="Calibri"/>
     </w:rPr>
@@ -3926,7 +4917,6 @@
     <w:link w:val="Heading1Char"/>
     <w:uiPriority w:val="9"/>
     <w:qFormat/>
-    <w:rsid w:val="000E729E"/>
     <w:pPr>
       <w:spacing w:before="40"/>
       <w:ind w:left="100"/>
@@ -3946,7 +4936,6 @@
     <w:uiPriority w:val="9"/>
     <w:unhideWhenUsed/>
     <w:qFormat/>
-    <w:rsid w:val="000E729E"/>
     <w:pPr>
       <w:ind w:left="100"/>
       <w:outlineLvl w:val="1"/>
@@ -3967,7 +4956,6 @@
     <w:uiPriority w:val="99"/>
     <w:semiHidden/>
     <w:unhideWhenUsed/>
-    <w:qFormat/>
     <w:tblPr>
       <w:tblInd w:w="0" w:type="dxa"/>
       <w:tblCellMar>
@@ -3990,7 +4978,6 @@
     <w:link w:val="BodyTextChar"/>
     <w:uiPriority w:val="1"/>
     <w:qFormat/>
-    <w:rsid w:val="000E729E"/>
     <w:pPr>
       <w:ind w:left="820" w:hanging="360"/>
     </w:pPr>
@@ -4001,7 +4988,6 @@
     <w:link w:val="TitleChar"/>
     <w:uiPriority w:val="10"/>
     <w:qFormat/>
-    <w:rsid w:val="000E729E"/>
     <w:pPr>
       <w:spacing w:before="398"/>
       <w:ind w:left="100"/>
@@ -4018,7 +5004,6 @@
     <w:basedOn w:val="Normal"/>
     <w:uiPriority w:val="1"/>
     <w:qFormat/>
-    <w:rsid w:val="000E729E"/>
     <w:pPr>
       <w:spacing w:before="4"/>
       <w:ind w:left="820" w:hanging="360"/>
@@ -4030,7 +5015,6 @@
     <w:basedOn w:val="Normal"/>
     <w:uiPriority w:val="1"/>
     <w:qFormat/>
-    <w:rsid w:val="000E729E"/>
     <w:pPr>
       <w:ind w:left="409" w:hanging="359"/>
     </w:pPr>
@@ -4173,7 +5157,7 @@
       <w:u w:val="single"/>
     </w:rPr>
   </w:style>
-  <w:style w:type="character" w:customStyle="1" w:styleId="UnresolvedMention">
+  <w:style w:type="character" w:styleId="UnresolvedMention">
     <w:name w:val="Unresolved Mention"/>
     <w:basedOn w:val="DefaultParagraphFont"/>
     <w:uiPriority w:val="99"/>
